--- a/Formall.docx
+++ b/Formall.docx
@@ -166,13 +166,7 @@
         <w:t xml:space="preserve"> of</w:t>
       </w:r>
       <w:r>
-        <w:t xml:space="preserve"> persistence or </w:t>
-      </w:r>
-      <w:r>
-        <w:t>presentation</w:t>
-      </w:r>
-      <w:r>
-        <w:t xml:space="preserve">, which are quiet large in number of </w:t>
+        <w:t xml:space="preserve"> persistence or presentation, which are quiet large in number of </w:t>
       </w:r>
       <w:r>
         <w:t>choices</w:t>
@@ -3808,6 +3802,95 @@
         <w:t>René Descartes</w:t>
       </w:r>
     </w:p>
+    <w:p/>
+    <w:p/>
+    <w:p/>
+    <w:p/>
+    <w:p/>
+    <w:p/>
+    <w:p>
+      <w:pPr>
+        <w:pStyle w:val="Heading2"/>
+      </w:pPr>
+      <w:r>
+        <w:t>Business Logic</w:t>
+      </w:r>
+    </w:p>
+    <w:p/>
+    <w:p/>
+    <w:p/>
+    <w:p/>
+    <w:p/>
+    <w:p/>
+    <w:p>
+      <w:pPr>
+        <w:pStyle w:val="Heading2"/>
+      </w:pPr>
+      <w:r>
+        <w:t>Business Area</w:t>
+      </w:r>
+    </w:p>
+    <w:p/>
+    <w:p/>
+    <w:p/>
+    <w:p>
+      <w:pPr>
+        <w:pStyle w:val="Heading1"/>
+      </w:pPr>
+      <w:r>
+        <w:lastRenderedPageBreak/>
+        <w:t>The Persistence</w:t>
+      </w:r>
+    </w:p>
+    <w:p>
+      <w:pPr>
+        <w:pStyle w:val="NoSpacing"/>
+      </w:pPr>
+    </w:p>
+    <w:p>
+      <w:pPr>
+        <w:pStyle w:val="NoSpacing"/>
+      </w:pPr>
+      <w:r>
+        <w:t>“</w:t>
+      </w:r>
+      <w:r>
+        <w:t>When you come to a fork in the road</w:t>
+      </w:r>
+      <w:r>
+        <w:t>,</w:t>
+      </w:r>
+      <w:r>
+        <w:t xml:space="preserve"> take it</w:t>
+      </w:r>
+      <w:r>
+        <w:t>!</w:t>
+      </w:r>
+      <w:r>
+        <w:t>”</w:t>
+      </w:r>
+    </w:p>
+    <w:p>
+      <w:pPr>
+        <w:pStyle w:val="NoSpacing"/>
+        <w:jc w:val="right"/>
+        <w:rPr>
+          <w:b/>
+        </w:rPr>
+      </w:pPr>
+      <w:r>
+        <w:rPr>
+          <w:b/>
+        </w:rPr>
+        <w:t xml:space="preserve"> – </w:t>
+      </w:r>
+      <w:r>
+        <w:rPr>
+          <w:b/>
+        </w:rPr>
+        <w:t>Yogi Berra</w:t>
+      </w:r>
+    </w:p>
     <w:p>
       <w:bookmarkStart w:id="0" w:name="_GoBack"/>
       <w:bookmarkEnd w:id="0"/>
@@ -3822,47 +3905,47 @@
         <w:pStyle w:val="Heading2"/>
       </w:pPr>
       <w:r>
-        <w:t>Business Logic</w:t>
-      </w:r>
-    </w:p>
-    <w:p/>
-    <w:p/>
-    <w:p/>
-    <w:p/>
-    <w:p/>
-    <w:p/>
-    <w:p>
-      <w:pPr>
-        <w:pStyle w:val="Heading2"/>
-      </w:pPr>
-      <w:r>
-        <w:t>Business Area</w:t>
-      </w:r>
-    </w:p>
-    <w:p/>
-    <w:p/>
-    <w:p/>
-    <w:p>
-      <w:pPr>
-        <w:pStyle w:val="Heading1"/>
-      </w:pPr>
-      <w:r>
-        <w:lastRenderedPageBreak/>
-        <w:t>The Persistence</w:t>
-      </w:r>
-    </w:p>
-    <w:p/>
-    <w:p/>
-    <w:p/>
-    <w:p/>
-    <w:p/>
-    <w:p/>
-    <w:p>
-      <w:pPr>
-        <w:pStyle w:val="Heading2"/>
-      </w:pPr>
-      <w:r>
         <w:t>Persistence Driver Model</w:t>
+      </w:r>
+    </w:p>
+    <w:p>
+      <w:pPr>
+        <w:pStyle w:val="NoSpacing"/>
+      </w:pPr>
+    </w:p>
+    <w:p>
+      <w:pPr>
+        <w:pStyle w:val="NoSpacing"/>
+      </w:pPr>
+      <w:r>
+        <w:t>“</w:t>
+      </w:r>
+      <w:r>
+        <w:t>In theory, there is no difference between theory and practice. But in practice, there is.</w:t>
+      </w:r>
+      <w:r>
+        <w:t>”</w:t>
+      </w:r>
+    </w:p>
+    <w:p>
+      <w:pPr>
+        <w:pStyle w:val="NoSpacing"/>
+        <w:jc w:val="right"/>
+        <w:rPr>
+          <w:b/>
+        </w:rPr>
+      </w:pPr>
+      <w:r>
+        <w:rPr>
+          <w:b/>
+        </w:rPr>
+        <w:t xml:space="preserve"> – </w:t>
+      </w:r>
+      <w:r>
+        <w:rPr>
+          <w:b/>
+        </w:rPr>
+        <w:t>Yogi Berra</w:t>
       </w:r>
     </w:p>
     <w:p/>
@@ -4205,6 +4288,7 @@
         <w:docPartUnique/>
       </w:docPartObj>
     </w:sdtPr>
+    <w:sdtEndPr/>
     <w:sdtContent>
       <w:p>
         <w:pPr>
@@ -4298,7 +4382,7 @@
                                   <w:sz w:val="72"/>
                                   <w:szCs w:val="72"/>
                                 </w:rPr>
-                                <w:t>6</w:t>
+                                <w:t>8</w:t>
                               </w:r>
                               <w:r>
                                 <w:rPr>
@@ -4377,7 +4461,7 @@
                             <w:sz w:val="72"/>
                             <w:szCs w:val="72"/>
                           </w:rPr>
-                          <w:t>6</w:t>
+                          <w:t>8</w:t>
                         </w:r>
                         <w:r>
                           <w:rPr>
@@ -4469,6 +4553,7 @@
           <w:dataBinding w:prefixMappings="xmlns:ns0='http://schemas.openxmlformats.org/package/2006/metadata/core-properties' xmlns:ns1='http://purl.org/dc/elements/1.1/'" w:xpath="/ns0:coreProperties[1]/ns1:title[1]" w:storeItemID="{6C3C8BC8-F283-45AE-878A-BAB7291924A1}"/>
           <w:text/>
         </w:sdtPr>
+        <w:sdtEndPr/>
         <w:sdtContent>
           <w:tc>
             <w:tcPr>
@@ -4533,6 +4618,7 @@
             <w:calendar w:val="gregorian"/>
           </w:date>
         </w:sdtPr>
+        <w:sdtEndPr/>
         <w:sdtContent>
           <w:tc>
             <w:tcPr>
@@ -6785,8 +6871,9 @@
     <w:panose1 w:val="020B0604030504040204"/>
     <w:charset w:val="00"/>
     <w:family w:val="swiss"/>
+    <w:notTrueType/>
     <w:pitch w:val="variable"/>
-    <w:sig w:usb0="E1002EFF" w:usb1="C000605B" w:usb2="00000029" w:usb3="00000000" w:csb0="000101FF" w:csb1="00000000"/>
+    <w:sig w:usb0="00000003" w:usb1="00000000" w:usb2="00000000" w:usb3="00000000" w:csb0="00000001" w:csb1="00000000"/>
   </w:font>
   <w:font w:name="Cambria">
     <w:panose1 w:val="02040503050406030204"/>
@@ -6812,8 +6899,10 @@
   </w:compat>
   <w:rsids>
     <w:rsidRoot w:val="00C15B4B"/>
+    <w:rsid w:val="00615E47"/>
     <w:rsid w:val="00BF4A5A"/>
     <w:rsid w:val="00C15B4B"/>
+    <w:rsid w:val="00CC2100"/>
   </w:rsids>
   <m:mathPr>
     <m:mathFont m:val="Cambria Math"/>
@@ -7563,7 +7652,7 @@
 </file>
 
 <file path=customXml/itemProps2.xml><?xml version="1.0" encoding="utf-8"?>
-<ds:datastoreItem xmlns:ds="http://schemas.openxmlformats.org/officeDocument/2006/customXml" ds:itemID="{1406119D-51CD-4D6A-AC3E-1D8F75DCD505}">
+<ds:datastoreItem xmlns:ds="http://schemas.openxmlformats.org/officeDocument/2006/customXml" ds:itemID="{9DDE02D4-7BD0-4E51-9386-3B77B6CED98F}">
   <ds:schemaRefs>
     <ds:schemaRef ds:uri="http://schemas.openxmlformats.org/officeDocument/2006/bibliography"/>
   </ds:schemaRefs>

--- a/Formall.docx
+++ b/Formall.docx
@@ -88,7 +88,10 @@
         </w:numPr>
       </w:pPr>
       <w:r>
-        <w:t>Application Layer</w:t>
+        <w:t>Business</w:t>
+      </w:r>
+      <w:r>
+        <w:t xml:space="preserve"> Layer</w:t>
       </w:r>
     </w:p>
     <w:p>
@@ -105,7 +108,13 @@
     </w:p>
     <w:p>
       <w:r>
-        <w:t>Here the application layer represents a single or multiple applications composing the business</w:t>
+        <w:t xml:space="preserve">Here the </w:t>
+      </w:r>
+      <w:r>
+        <w:t>business</w:t>
+      </w:r>
+      <w:r>
+        <w:t xml:space="preserve"> layer represents a single or multiple applications composing the business</w:t>
       </w:r>
       <w:r>
         <w:t xml:space="preserve">, </w:t>
@@ -114,16 +123,19 @@
         <w:t xml:space="preserve">which </w:t>
       </w:r>
       <w:r>
+        <w:t xml:space="preserve">is </w:t>
+      </w:r>
+      <w:r>
         <w:t>agnostic</w:t>
       </w:r>
       <w:r>
         <w:t xml:space="preserve"> of the persistence of its objects or their visual presentation, limiting it to its logic and inherent processes</w:t>
       </w:r>
       <w:r>
-        <w:t>. I</w:t>
-      </w:r>
-      <w:r>
-        <w:t>n technical words: separation of concerns.</w:t>
+        <w:t xml:space="preserve">:  </w:t>
+      </w:r>
+      <w:r>
+        <w:t>separation of concerns.</w:t>
       </w:r>
     </w:p>
     <w:p>
@@ -131,16 +143,13 @@
         <w:t>All the applications share a common framework, the magic glue that connects the business objects</w:t>
       </w:r>
       <w:r>
-        <w:t xml:space="preserve"> with the </w:t>
-      </w:r>
-      <w:r>
-        <w:t>persistence and presentation</w:t>
-      </w:r>
-      <w:r>
-        <w:t xml:space="preserve"> layers</w:t>
-      </w:r>
-      <w:r>
-        <w:t>.</w:t>
+        <w:t xml:space="preserve"> with their</w:t>
+      </w:r>
+      <w:r>
+        <w:t xml:space="preserve"> </w:t>
+      </w:r>
+      <w:r>
+        <w:t>persistence and presentation.</w:t>
       </w:r>
     </w:p>
     <w:p>
@@ -175,7 +184,13 @@
         <w:t>; f</w:t>
       </w:r>
       <w:r>
-        <w:t xml:space="preserve">or that we propose a common driver model. Each driver will </w:t>
+        <w:t xml:space="preserve">or that we </w:t>
+      </w:r>
+      <w:r>
+        <w:t>use</w:t>
+      </w:r>
+      <w:r>
+        <w:t xml:space="preserve"> a common driver model. Each driver will </w:t>
       </w:r>
       <w:r>
         <w:t>act as a wrapper around</w:t>
@@ -238,18 +253,18 @@
         <mc:AlternateContent>
           <mc:Choice Requires="wpg">
             <w:drawing>
-              <wp:anchor distT="0" distB="0" distL="114300" distR="114300" simplePos="0" relativeHeight="251680768" behindDoc="0" locked="0" layoutInCell="1" allowOverlap="1" wp14:anchorId="7929D872" wp14:editId="55619782">
+              <wp:anchor distT="0" distB="0" distL="114300" distR="114300" simplePos="0" relativeHeight="251682816" behindDoc="0" locked="0" layoutInCell="1" allowOverlap="1">
                 <wp:simplePos x="0" y="0"/>
                 <wp:positionH relativeFrom="column">
                   <wp:posOffset>-457200</wp:posOffset>
                 </wp:positionH>
                 <wp:positionV relativeFrom="paragraph">
-                  <wp:posOffset>217079</wp:posOffset>
+                  <wp:posOffset>209459</wp:posOffset>
                 </wp:positionV>
-                <wp:extent cx="7032171" cy="2187939"/>
-                <wp:effectExtent l="0" t="57150" r="16510" b="22225"/>
+                <wp:extent cx="7032171" cy="2373086"/>
+                <wp:effectExtent l="0" t="57150" r="16510" b="27305"/>
                 <wp:wrapNone/>
-                <wp:docPr id="125" name="Group 125"/>
+                <wp:docPr id="17" name="Group 17"/>
                 <wp:cNvGraphicFramePr/>
                 <a:graphic xmlns:a="http://schemas.openxmlformats.org/drawingml/2006/main">
                   <a:graphicData uri="http://schemas.microsoft.com/office/word/2010/wordprocessingGroup">
@@ -258,9 +273,9 @@
                       <wpg:grpSpPr>
                         <a:xfrm>
                           <a:off x="0" y="0"/>
-                          <a:ext cx="7032171" cy="2187939"/>
+                          <a:ext cx="7032171" cy="2373086"/>
                           <a:chOff x="0" y="0"/>
-                          <a:chExt cx="7032171" cy="2187939"/>
+                          <a:chExt cx="7032171" cy="2373086"/>
                         </a:xfrm>
                       </wpg:grpSpPr>
                       <wpg:grpSp>
@@ -681,76 +696,505 @@
                         </wps:wsp>
                       </wpg:grpSp>
                       <wpg:grpSp>
-                        <wpg:cNvPr id="124" name="Group 124"/>
+                        <wpg:cNvPr id="61" name="Group 61"/>
                         <wpg:cNvGrpSpPr/>
                         <wpg:grpSpPr>
                           <a:xfrm>
                             <a:off x="0" y="359229"/>
-                            <a:ext cx="3135086" cy="1828710"/>
+                            <a:ext cx="1600200" cy="1828710"/>
                             <a:chOff x="0" y="0"/>
-                            <a:chExt cx="3135086" cy="1828710"/>
+                            <a:chExt cx="1600200" cy="1828710"/>
                           </a:xfrm>
                         </wpg:grpSpPr>
+                        <wps:wsp>
+                          <wps:cNvPr id="51" name="Rectangle 51"/>
+                          <wps:cNvSpPr/>
+                          <wps:spPr>
+                            <a:xfrm>
+                              <a:off x="0" y="0"/>
+                              <a:ext cx="1600200" cy="1828710"/>
+                            </a:xfrm>
+                            <a:prstGeom prst="rect">
+                              <a:avLst/>
+                            </a:prstGeom>
+                            <a:noFill/>
+                            <a:ln>
+                              <a:solidFill>
+                                <a:schemeClr val="tx1"/>
+                              </a:solidFill>
+                              <a:prstDash val="dash"/>
+                            </a:ln>
+                          </wps:spPr>
+                          <wps:style>
+                            <a:lnRef idx="2">
+                              <a:schemeClr val="accent1">
+                                <a:shade val="50000"/>
+                              </a:schemeClr>
+                            </a:lnRef>
+                            <a:fillRef idx="1">
+                              <a:schemeClr val="accent1"/>
+                            </a:fillRef>
+                            <a:effectRef idx="0">
+                              <a:schemeClr val="accent1"/>
+                            </a:effectRef>
+                            <a:fontRef idx="minor">
+                              <a:schemeClr val="lt1"/>
+                            </a:fontRef>
+                          </wps:style>
+                          <wps:bodyPr rot="0" spcFirstLastPara="0" vertOverflow="overflow" horzOverflow="overflow" vert="horz" wrap="square" lIns="91440" tIns="45720" rIns="91440" bIns="45720" numCol="1" spcCol="0" rtlCol="0" fromWordArt="0" anchor="ctr" anchorCtr="0" forceAA="0" compatLnSpc="1">
+                            <a:prstTxWarp prst="textNoShape">
+                              <a:avLst/>
+                            </a:prstTxWarp>
+                            <a:noAutofit/>
+                          </wps:bodyPr>
+                        </wps:wsp>
+                        <wps:wsp>
+                          <wps:cNvPr id="52" name="Rectangle 52"/>
+                          <wps:cNvSpPr/>
+                          <wps:spPr>
+                            <a:xfrm>
+                              <a:off x="21771" y="21771"/>
+                              <a:ext cx="1556147" cy="326555"/>
+                            </a:xfrm>
+                            <a:prstGeom prst="rect">
+                              <a:avLst/>
+                            </a:prstGeom>
+                            <a:noFill/>
+                            <a:ln>
+                              <a:noFill/>
+                            </a:ln>
+                          </wps:spPr>
+                          <wps:style>
+                            <a:lnRef idx="2">
+                              <a:schemeClr val="accent1">
+                                <a:shade val="50000"/>
+                              </a:schemeClr>
+                            </a:lnRef>
+                            <a:fillRef idx="1">
+                              <a:schemeClr val="accent1"/>
+                            </a:fillRef>
+                            <a:effectRef idx="0">
+                              <a:schemeClr val="accent1"/>
+                            </a:effectRef>
+                            <a:fontRef idx="minor">
+                              <a:schemeClr val="lt1"/>
+                            </a:fontRef>
+                          </wps:style>
+                          <wps:txbx>
+                            <w:txbxContent>
+                              <w:p>
+                                <w:pPr>
+                                  <w:spacing w:before="0" w:after="0" w:line="240" w:lineRule="auto"/>
+                                  <w:rPr>
+                                    <w:b/>
+                                    <w:color w:val="000000" w:themeColor="text1"/>
+                                    <w:sz w:val="32"/>
+                                    <w:szCs w:val="32"/>
+                                  </w:rPr>
+                                </w:pPr>
+                                <w:r>
+                                  <w:rPr>
+                                    <w:b/>
+                                    <w:color w:val="000000" w:themeColor="text1"/>
+                                    <w:sz w:val="32"/>
+                                    <w:szCs w:val="32"/>
+                                  </w:rPr>
+                                  <w:t>Browser</w:t>
+                                </w:r>
+                              </w:p>
+                            </w:txbxContent>
+                          </wps:txbx>
+                          <wps:bodyPr rot="0" spcFirstLastPara="0" vertOverflow="overflow" horzOverflow="overflow" vert="horz" wrap="square" lIns="91440" tIns="45720" rIns="91440" bIns="45720" numCol="1" spcCol="0" rtlCol="0" fromWordArt="0" anchor="ctr" anchorCtr="0" forceAA="0" compatLnSpc="1">
+                            <a:prstTxWarp prst="textNoShape">
+                              <a:avLst/>
+                            </a:prstTxWarp>
+                            <a:noAutofit/>
+                          </wps:bodyPr>
+                        </wps:wsp>
+                        <wps:wsp>
+                          <wps:cNvPr id="54" name="Rectangle 54"/>
+                          <wps:cNvSpPr/>
+                          <wps:spPr>
+                            <a:xfrm>
+                              <a:off x="21771" y="348342"/>
+                              <a:ext cx="1556147" cy="1479823"/>
+                            </a:xfrm>
+                            <a:prstGeom prst="rect">
+                              <a:avLst/>
+                            </a:prstGeom>
+                            <a:noFill/>
+                            <a:ln>
+                              <a:noFill/>
+                            </a:ln>
+                          </wps:spPr>
+                          <wps:style>
+                            <a:lnRef idx="2">
+                              <a:schemeClr val="accent1">
+                                <a:shade val="50000"/>
+                              </a:schemeClr>
+                            </a:lnRef>
+                            <a:fillRef idx="1">
+                              <a:schemeClr val="accent1"/>
+                            </a:fillRef>
+                            <a:effectRef idx="0">
+                              <a:schemeClr val="accent1"/>
+                            </a:effectRef>
+                            <a:fontRef idx="minor">
+                              <a:schemeClr val="lt1"/>
+                            </a:fontRef>
+                          </wps:style>
+                          <wps:txbx>
+                            <w:txbxContent>
+                              <w:p>
+                                <w:pPr>
+                                  <w:keepNext/>
+                                  <w:keepLines/>
+                                  <w:widowControl w:val="0"/>
+                                  <w:spacing w:before="0" w:line="240" w:lineRule="auto"/>
+                                  <w:contextualSpacing/>
+                                  <w:rPr>
+                                    <w:b/>
+                                    <w:color w:val="000000" w:themeColor="text1"/>
+                                    <w:sz w:val="24"/>
+                                    <w:szCs w:val="24"/>
+                                    <w:u w:val="single"/>
+                                  </w:rPr>
+                                </w:pPr>
+                                <w:r>
+                                  <w:rPr>
+                                    <w:b/>
+                                    <w:color w:val="000000" w:themeColor="text1"/>
+                                    <w:sz w:val="24"/>
+                                    <w:szCs w:val="24"/>
+                                    <w:u w:val="single"/>
+                                  </w:rPr>
+                                  <w:t>Twitter Bootstrap</w:t>
+                                </w:r>
+                              </w:p>
+                              <w:p>
+                                <w:pPr>
+                                  <w:keepNext/>
+                                  <w:keepLines/>
+                                  <w:widowControl w:val="0"/>
+                                  <w:spacing w:before="0" w:after="0" w:line="240" w:lineRule="auto"/>
+                                  <w:contextualSpacing/>
+                                  <w:rPr>
+                                    <w:b/>
+                                    <w:color w:val="000000" w:themeColor="text1"/>
+                                    <w:sz w:val="24"/>
+                                    <w:szCs w:val="24"/>
+                                    <w:u w:val="single"/>
+                                  </w:rPr>
+                                </w:pPr>
+                                <w:r>
+                                  <w:rPr>
+                                    <w:b/>
+                                    <w:color w:val="000000" w:themeColor="text1"/>
+                                    <w:sz w:val="24"/>
+                                    <w:szCs w:val="24"/>
+                                    <w:u w:val="single"/>
+                                  </w:rPr>
+                                  <w:t>Google Angular</w:t>
+                                </w:r>
+                              </w:p>
+                              <w:p>
+                                <w:pPr>
+                                  <w:keepNext/>
+                                  <w:keepLines/>
+                                  <w:widowControl w:val="0"/>
+                                  <w:spacing w:before="0" w:line="240" w:lineRule="auto"/>
+                                  <w:contextualSpacing/>
+                                  <w:rPr>
+                                    <w:b/>
+                                    <w:color w:val="000000" w:themeColor="text1"/>
+                                    <w:sz w:val="24"/>
+                                    <w:szCs w:val="24"/>
+                                    <w:u w:val="single"/>
+                                  </w:rPr>
+                                </w:pPr>
+                                <w:r>
+                                  <w:rPr>
+                                    <w:b/>
+                                    <w:color w:val="000000" w:themeColor="text1"/>
+                                    <w:sz w:val="24"/>
+                                    <w:szCs w:val="24"/>
+                                    <w:u w:val="single"/>
+                                  </w:rPr>
+                                  <w:t>Sencha Ext JS</w:t>
+                                </w:r>
+                              </w:p>
+                              <w:p>
+                                <w:pPr>
+                                  <w:keepNext/>
+                                  <w:keepLines/>
+                                  <w:widowControl w:val="0"/>
+                                  <w:spacing w:before="0" w:line="240" w:lineRule="auto"/>
+                                  <w:contextualSpacing/>
+                                  <w:rPr>
+                                    <w:b/>
+                                    <w:color w:val="000000" w:themeColor="text1"/>
+                                    <w:sz w:val="24"/>
+                                    <w:szCs w:val="24"/>
+                                    <w:u w:val="single"/>
+                                  </w:rPr>
+                                </w:pPr>
+                                <w:r>
+                                  <w:rPr>
+                                    <w:b/>
+                                    <w:color w:val="000000" w:themeColor="text1"/>
+                                    <w:sz w:val="24"/>
+                                    <w:szCs w:val="24"/>
+                                    <w:u w:val="single"/>
+                                  </w:rPr>
+                                  <w:t>Sencha Touch</w:t>
+                                </w:r>
+                              </w:p>
+                              <w:p>
+                                <w:pPr>
+                                  <w:keepNext/>
+                                  <w:keepLines/>
+                                  <w:widowControl w:val="0"/>
+                                  <w:spacing w:before="0" w:line="240" w:lineRule="auto"/>
+                                  <w:contextualSpacing/>
+                                  <w:rPr>
+                                    <w:b/>
+                                    <w:color w:val="000000" w:themeColor="text1"/>
+                                    <w:sz w:val="24"/>
+                                    <w:szCs w:val="24"/>
+                                  </w:rPr>
+                                </w:pPr>
+                                <w:r>
+                                  <w:rPr>
+                                    <w:b/>
+                                    <w:color w:val="000000" w:themeColor="text1"/>
+                                    <w:sz w:val="24"/>
+                                    <w:szCs w:val="24"/>
+                                  </w:rPr>
+                                  <w:t>Telerik KendoUI</w:t>
+                                </w:r>
+                              </w:p>
+                              <w:p>
+                                <w:pPr>
+                                  <w:keepNext/>
+                                  <w:keepLines/>
+                                  <w:widowControl w:val="0"/>
+                                  <w:spacing w:before="0" w:line="240" w:lineRule="auto"/>
+                                  <w:contextualSpacing/>
+                                  <w:rPr>
+                                    <w:b/>
+                                    <w:color w:val="000000" w:themeColor="text1"/>
+                                    <w:sz w:val="24"/>
+                                    <w:szCs w:val="24"/>
+                                  </w:rPr>
+                                </w:pPr>
+                                <w:r>
+                                  <w:rPr>
+                                    <w:b/>
+                                    <w:color w:val="000000" w:themeColor="text1"/>
+                                    <w:sz w:val="24"/>
+                                    <w:szCs w:val="24"/>
+                                  </w:rPr>
+                                  <w:t>JQu</w:t>
+                                </w:r>
+                                <w:r>
+                                  <w:rPr>
+                                    <w:b/>
+                                    <w:color w:val="000000" w:themeColor="text1"/>
+                                    <w:sz w:val="24"/>
+                                    <w:szCs w:val="24"/>
+                                  </w:rPr>
+                                  <w:t>ery UI</w:t>
+                                </w:r>
+                              </w:p>
+                              <w:p>
+                                <w:pPr>
+                                  <w:keepNext/>
+                                  <w:keepLines/>
+                                  <w:widowControl w:val="0"/>
+                                  <w:spacing w:before="0" w:line="240" w:lineRule="auto"/>
+                                  <w:contextualSpacing/>
+                                  <w:rPr>
+                                    <w:b/>
+                                    <w:color w:val="000000" w:themeColor="text1"/>
+                                    <w:sz w:val="24"/>
+                                    <w:szCs w:val="24"/>
+                                  </w:rPr>
+                                </w:pPr>
+                                <w:r>
+                                  <w:rPr>
+                                    <w:b/>
+                                    <w:color w:val="000000" w:themeColor="text1"/>
+                                    <w:sz w:val="24"/>
+                                    <w:szCs w:val="24"/>
+                                  </w:rPr>
+                                  <w:t>J</w:t>
+                                </w:r>
+                                <w:r>
+                                  <w:rPr>
+                                    <w:b/>
+                                    <w:color w:val="000000" w:themeColor="text1"/>
+                                    <w:sz w:val="24"/>
+                                    <w:szCs w:val="24"/>
+                                  </w:rPr>
+                                  <w:t>Query Mobile</w:t>
+                                </w:r>
+                              </w:p>
+                              <w:p>
+                                <w:pPr>
+                                  <w:keepNext/>
+                                  <w:keepLines/>
+                                  <w:widowControl w:val="0"/>
+                                  <w:spacing w:line="240" w:lineRule="auto"/>
+                                  <w:contextualSpacing/>
+                                  <w:rPr>
+                                    <w:b/>
+                                    <w:color w:val="000000" w:themeColor="text1"/>
+                                    <w:sz w:val="24"/>
+                                    <w:szCs w:val="24"/>
+                                  </w:rPr>
+                                </w:pPr>
+                              </w:p>
+                              <w:p>
+                                <w:pPr>
+                                  <w:keepNext/>
+                                  <w:keepLines/>
+                                  <w:widowControl w:val="0"/>
+                                  <w:spacing w:line="240" w:lineRule="auto"/>
+                                  <w:contextualSpacing/>
+                                  <w:rPr>
+                                    <w:b/>
+                                    <w:color w:val="000000" w:themeColor="text1"/>
+                                    <w:sz w:val="24"/>
+                                    <w:szCs w:val="24"/>
+                                  </w:rPr>
+                                </w:pPr>
+                              </w:p>
+                              <w:p>
+                                <w:pPr>
+                                  <w:keepNext/>
+                                  <w:keepLines/>
+                                  <w:widowControl w:val="0"/>
+                                  <w:spacing w:line="240" w:lineRule="auto"/>
+                                  <w:contextualSpacing/>
+                                  <w:rPr>
+                                    <w:b/>
+                                    <w:color w:val="000000" w:themeColor="text1"/>
+                                    <w:sz w:val="24"/>
+                                    <w:szCs w:val="24"/>
+                                  </w:rPr>
+                                </w:pPr>
+                              </w:p>
+                              <w:p>
+                                <w:pPr>
+                                  <w:keepNext/>
+                                  <w:keepLines/>
+                                  <w:widowControl w:val="0"/>
+                                  <w:spacing w:line="240" w:lineRule="auto"/>
+                                  <w:contextualSpacing/>
+                                  <w:rPr>
+                                    <w:b/>
+                                    <w:color w:val="000000" w:themeColor="text1"/>
+                                    <w:sz w:val="24"/>
+                                    <w:szCs w:val="24"/>
+                                  </w:rPr>
+                                </w:pPr>
+                              </w:p>
+                              <w:p>
+                                <w:pPr>
+                                  <w:keepNext/>
+                                  <w:keepLines/>
+                                  <w:widowControl w:val="0"/>
+                                  <w:spacing w:line="240" w:lineRule="auto"/>
+                                  <w:contextualSpacing/>
+                                  <w:rPr>
+                                    <w:b/>
+                                    <w:color w:val="000000" w:themeColor="text1"/>
+                                    <w:sz w:val="24"/>
+                                    <w:szCs w:val="24"/>
+                                  </w:rPr>
+                                </w:pPr>
+                              </w:p>
+                            </w:txbxContent>
+                          </wps:txbx>
+                          <wps:bodyPr rot="0" spcFirstLastPara="0" vertOverflow="overflow" horzOverflow="overflow" vert="horz" wrap="square" lIns="91440" tIns="45720" rIns="91440" bIns="45720" numCol="1" spcCol="0" rtlCol="0" fromWordArt="0" anchor="ctr" anchorCtr="0" forceAA="0" compatLnSpc="1">
+                            <a:prstTxWarp prst="textNoShape">
+                              <a:avLst/>
+                            </a:prstTxWarp>
+                            <a:noAutofit/>
+                          </wps:bodyPr>
+                        </wps:wsp>
+                      </wpg:grpSp>
+                      <wpg:grpSp>
+                        <wpg:cNvPr id="114" name="Group 114"/>
+                        <wpg:cNvGrpSpPr/>
+                        <wpg:grpSpPr>
+                          <a:xfrm>
+                            <a:off x="1534886" y="816429"/>
+                            <a:ext cx="1158727" cy="1273628"/>
+                            <a:chOff x="0" y="0"/>
+                            <a:chExt cx="1600200" cy="1273628"/>
+                          </a:xfrm>
+                        </wpg:grpSpPr>
+                        <wps:wsp>
+                          <wps:cNvPr id="70" name="Rectangle 70"/>
+                          <wps:cNvSpPr/>
+                          <wps:spPr>
+                            <a:xfrm>
+                              <a:off x="0" y="0"/>
+                              <a:ext cx="1600200" cy="1273628"/>
+                            </a:xfrm>
+                            <a:prstGeom prst="rect">
+                              <a:avLst/>
+                            </a:prstGeom>
+                            <a:noFill/>
+                            <a:ln>
+                              <a:solidFill>
+                                <a:schemeClr val="tx1"/>
+                              </a:solidFill>
+                              <a:prstDash val="dash"/>
+                            </a:ln>
+                          </wps:spPr>
+                          <wps:style>
+                            <a:lnRef idx="2">
+                              <a:schemeClr val="accent1">
+                                <a:shade val="50000"/>
+                              </a:schemeClr>
+                            </a:lnRef>
+                            <a:fillRef idx="1">
+                              <a:schemeClr val="accent1"/>
+                            </a:fillRef>
+                            <a:effectRef idx="0">
+                              <a:schemeClr val="accent1"/>
+                            </a:effectRef>
+                            <a:fontRef idx="minor">
+                              <a:schemeClr val="lt1"/>
+                            </a:fontRef>
+                          </wps:style>
+                          <wps:bodyPr rot="0" spcFirstLastPara="0" vertOverflow="overflow" horzOverflow="overflow" vert="horz" wrap="square" lIns="91440" tIns="45720" rIns="91440" bIns="45720" numCol="1" spcCol="0" rtlCol="0" fromWordArt="0" anchor="ctr" anchorCtr="0" forceAA="0" compatLnSpc="1">
+                            <a:prstTxWarp prst="textNoShape">
+                              <a:avLst/>
+                            </a:prstTxWarp>
+                            <a:noAutofit/>
+                          </wps:bodyPr>
+                        </wps:wsp>
                         <wpg:grpSp>
-                          <wpg:cNvPr id="61" name="Group 61"/>
+                          <wpg:cNvPr id="113" name="Group 113"/>
                           <wpg:cNvGrpSpPr/>
                           <wpg:grpSpPr>
                             <a:xfrm>
-                              <a:off x="0" y="0"/>
-                              <a:ext cx="1600200" cy="1828710"/>
+                              <a:off x="21771" y="21771"/>
+                              <a:ext cx="1556147" cy="1251404"/>
                               <a:chOff x="0" y="0"/>
-                              <a:chExt cx="1600200" cy="1828710"/>
+                              <a:chExt cx="1556147" cy="1251404"/>
                             </a:xfrm>
                           </wpg:grpSpPr>
                           <wps:wsp>
-                            <wps:cNvPr id="51" name="Rectangle 51"/>
+                            <wps:cNvPr id="69" name="Rectangle 69"/>
                             <wps:cNvSpPr/>
                             <wps:spPr>
                               <a:xfrm>
                                 <a:off x="0" y="0"/>
-                                <a:ext cx="1600200" cy="1828710"/>
-                              </a:xfrm>
-                              <a:prstGeom prst="rect">
-                                <a:avLst/>
-                              </a:prstGeom>
-                              <a:noFill/>
-                              <a:ln>
-                                <a:solidFill>
-                                  <a:schemeClr val="tx1"/>
-                                </a:solidFill>
-                                <a:prstDash val="dash"/>
-                              </a:ln>
-                            </wps:spPr>
-                            <wps:style>
-                              <a:lnRef idx="2">
-                                <a:schemeClr val="accent1">
-                                  <a:shade val="50000"/>
-                                </a:schemeClr>
-                              </a:lnRef>
-                              <a:fillRef idx="1">
-                                <a:schemeClr val="accent1"/>
-                              </a:fillRef>
-                              <a:effectRef idx="0">
-                                <a:schemeClr val="accent1"/>
-                              </a:effectRef>
-                              <a:fontRef idx="minor">
-                                <a:schemeClr val="lt1"/>
-                              </a:fontRef>
-                            </wps:style>
-                            <wps:bodyPr rot="0" spcFirstLastPara="0" vertOverflow="overflow" horzOverflow="overflow" vert="horz" wrap="square" lIns="91440" tIns="45720" rIns="91440" bIns="45720" numCol="1" spcCol="0" rtlCol="0" fromWordArt="0" anchor="ctr" anchorCtr="0" forceAA="0" compatLnSpc="1">
-                              <a:prstTxWarp prst="textNoShape">
-                                <a:avLst/>
-                              </a:prstTxWarp>
-                              <a:noAutofit/>
-                            </wps:bodyPr>
-                          </wps:wsp>
-                          <wps:wsp>
-                            <wps:cNvPr id="52" name="Rectangle 52"/>
-                            <wps:cNvSpPr/>
-                            <wps:spPr>
-                              <a:xfrm>
-                                <a:off x="21771" y="21771"/>
-                                <a:ext cx="1556147" cy="326555"/>
+                                <a:ext cx="1556147" cy="326458"/>
                               </a:xfrm>
                               <a:prstGeom prst="rect">
                                 <a:avLst/>
@@ -780,7 +1224,7 @@
                               <w:txbxContent>
                                 <w:p>
                                   <w:pPr>
-                                    <w:spacing w:before="0" w:after="0" w:line="240" w:lineRule="auto"/>
+                                    <w:spacing w:before="0" w:after="0" w:line="720" w:lineRule="auto"/>
                                     <w:rPr>
                                       <w:b/>
                                       <w:color w:val="000000" w:themeColor="text1"/>
@@ -795,7 +1239,7 @@
                                       <w:sz w:val="32"/>
                                       <w:szCs w:val="32"/>
                                     </w:rPr>
-                                    <w:t>Browser</w:t>
+                                    <w:t>Device</w:t>
                                   </w:r>
                                 </w:p>
                               </w:txbxContent>
@@ -808,12 +1252,12 @@
                             </wps:bodyPr>
                           </wps:wsp>
                           <wps:wsp>
-                            <wps:cNvPr id="54" name="Rectangle 54"/>
+                            <wps:cNvPr id="71" name="Rectangle 71"/>
                             <wps:cNvSpPr/>
                             <wps:spPr>
                               <a:xfrm>
-                                <a:off x="21771" y="348342"/>
-                                <a:ext cx="1556147" cy="1479823"/>
+                                <a:off x="0" y="326572"/>
+                                <a:ext cx="1555750" cy="924832"/>
                               </a:xfrm>
                               <a:prstGeom prst="rect">
                                 <a:avLst/>
@@ -846,32 +1290,6 @@
                                     <w:keepNext/>
                                     <w:keepLines/>
                                     <w:widowControl w:val="0"/>
-                                    <w:spacing w:before="0" w:line="240" w:lineRule="auto"/>
-                                    <w:contextualSpacing/>
-                                    <w:rPr>
-                                      <w:b/>
-                                      <w:color w:val="000000" w:themeColor="text1"/>
-                                      <w:sz w:val="24"/>
-                                      <w:szCs w:val="24"/>
-                                      <w:u w:val="single"/>
-                                    </w:rPr>
-                                  </w:pPr>
-                                  <w:r>
-                                    <w:rPr>
-                                      <w:b/>
-                                      <w:color w:val="000000" w:themeColor="text1"/>
-                                      <w:sz w:val="24"/>
-                                      <w:szCs w:val="24"/>
-                                      <w:u w:val="single"/>
-                                    </w:rPr>
-                                    <w:t>Twitter Bootstrap</w:t>
-                                  </w:r>
-                                </w:p>
-                                <w:p>
-                                  <w:pPr>
-                                    <w:keepNext/>
-                                    <w:keepLines/>
-                                    <w:widowControl w:val="0"/>
                                     <w:spacing w:before="0" w:after="0" w:line="240" w:lineRule="auto"/>
                                     <w:contextualSpacing/>
                                     <w:rPr>
@@ -882,6 +1300,7 @@
                                       <w:u w:val="single"/>
                                     </w:rPr>
                                   </w:pPr>
+                                  <w:proofErr w:type="spellStart"/>
                                   <w:r>
                                     <w:rPr>
                                       <w:b/>
@@ -890,67 +1309,16 @@
                                       <w:szCs w:val="24"/>
                                       <w:u w:val="single"/>
                                     </w:rPr>
-                                    <w:t>Google Angular</w:t>
+                                    <w:t>PhoneGap</w:t>
                                   </w:r>
+                                  <w:proofErr w:type="spellEnd"/>
                                 </w:p>
                                 <w:p>
                                   <w:pPr>
                                     <w:keepNext/>
                                     <w:keepLines/>
                                     <w:widowControl w:val="0"/>
-                                    <w:spacing w:before="0" w:line="240" w:lineRule="auto"/>
-                                    <w:contextualSpacing/>
-                                    <w:rPr>
-                                      <w:b/>
-                                      <w:color w:val="000000" w:themeColor="text1"/>
-                                      <w:sz w:val="24"/>
-                                      <w:szCs w:val="24"/>
-                                      <w:u w:val="single"/>
-                                    </w:rPr>
-                                  </w:pPr>
-                                  <w:r>
-                                    <w:rPr>
-                                      <w:b/>
-                                      <w:color w:val="000000" w:themeColor="text1"/>
-                                      <w:sz w:val="24"/>
-                                      <w:szCs w:val="24"/>
-                                      <w:u w:val="single"/>
-                                    </w:rPr>
-                                    <w:t>Sencha Ext JS</w:t>
-                                  </w:r>
-                                </w:p>
-                                <w:p>
-                                  <w:pPr>
-                                    <w:keepNext/>
-                                    <w:keepLines/>
-                                    <w:widowControl w:val="0"/>
-                                    <w:spacing w:before="0" w:line="240" w:lineRule="auto"/>
-                                    <w:contextualSpacing/>
-                                    <w:rPr>
-                                      <w:b/>
-                                      <w:color w:val="000000" w:themeColor="text1"/>
-                                      <w:sz w:val="24"/>
-                                      <w:szCs w:val="24"/>
-                                      <w:u w:val="single"/>
-                                    </w:rPr>
-                                  </w:pPr>
-                                  <w:r>
-                                    <w:rPr>
-                                      <w:b/>
-                                      <w:color w:val="000000" w:themeColor="text1"/>
-                                      <w:sz w:val="24"/>
-                                      <w:szCs w:val="24"/>
-                                      <w:u w:val="single"/>
-                                    </w:rPr>
-                                    <w:t>Sencha Touch</w:t>
-                                  </w:r>
-                                </w:p>
-                                <w:p>
-                                  <w:pPr>
-                                    <w:keepNext/>
-                                    <w:keepLines/>
-                                    <w:widowControl w:val="0"/>
-                                    <w:spacing w:before="0" w:line="240" w:lineRule="auto"/>
+                                    <w:spacing w:line="240" w:lineRule="auto"/>
                                     <w:contextualSpacing/>
                                     <w:rPr>
                                       <w:b/>
@@ -966,73 +1334,7 @@
                                       <w:sz w:val="24"/>
                                       <w:szCs w:val="24"/>
                                     </w:rPr>
-                                    <w:t>Telerik KendoUI</w:t>
-                                  </w:r>
-                                </w:p>
-                                <w:p>
-                                  <w:pPr>
-                                    <w:keepNext/>
-                                    <w:keepLines/>
-                                    <w:widowControl w:val="0"/>
-                                    <w:spacing w:before="0" w:line="240" w:lineRule="auto"/>
-                                    <w:contextualSpacing/>
-                                    <w:rPr>
-                                      <w:b/>
-                                      <w:color w:val="000000" w:themeColor="text1"/>
-                                      <w:sz w:val="24"/>
-                                      <w:szCs w:val="24"/>
-                                    </w:rPr>
-                                  </w:pPr>
-                                  <w:r>
-                                    <w:rPr>
-                                      <w:b/>
-                                      <w:color w:val="000000" w:themeColor="text1"/>
-                                      <w:sz w:val="24"/>
-                                      <w:szCs w:val="24"/>
-                                    </w:rPr>
-                                    <w:t>JQu</w:t>
-                                  </w:r>
-                                  <w:r>
-                                    <w:rPr>
-                                      <w:b/>
-                                      <w:color w:val="000000" w:themeColor="text1"/>
-                                      <w:sz w:val="24"/>
-                                      <w:szCs w:val="24"/>
-                                    </w:rPr>
-                                    <w:t>ery UI</w:t>
-                                  </w:r>
-                                </w:p>
-                                <w:p>
-                                  <w:pPr>
-                                    <w:keepNext/>
-                                    <w:keepLines/>
-                                    <w:widowControl w:val="0"/>
-                                    <w:spacing w:before="0" w:line="240" w:lineRule="auto"/>
-                                    <w:contextualSpacing/>
-                                    <w:rPr>
-                                      <w:b/>
-                                      <w:color w:val="000000" w:themeColor="text1"/>
-                                      <w:sz w:val="24"/>
-                                      <w:szCs w:val="24"/>
-                                    </w:rPr>
-                                  </w:pPr>
-                                  <w:r>
-                                    <w:rPr>
-                                      <w:b/>
-                                      <w:color w:val="000000" w:themeColor="text1"/>
-                                      <w:sz w:val="24"/>
-                                      <w:szCs w:val="24"/>
-                                    </w:rPr>
-                                    <w:t>J</w:t>
-                                  </w:r>
-                                  <w:r>
-                                    <w:rPr>
-                                      <w:b/>
-                                      <w:color w:val="000000" w:themeColor="text1"/>
-                                      <w:sz w:val="24"/>
-                                      <w:szCs w:val="24"/>
-                                    </w:rPr>
-                                    <w:t>Query Mobile</w:t>
+                                    <w:t>Windows RT</w:t>
                                   </w:r>
                                 </w:p>
                                 <w:p>
@@ -1044,11 +1346,20 @@
                                     <w:contextualSpacing/>
                                     <w:rPr>
                                       <w:b/>
-                                      <w:color w:val="000000" w:themeColor="text1"/>
+                                      <w:color w:val="D9D9D9" w:themeColor="background1" w:themeShade="D9"/>
                                       <w:sz w:val="24"/>
                                       <w:szCs w:val="24"/>
                                     </w:rPr>
                                   </w:pPr>
+                                  <w:r>
+                                    <w:rPr>
+                                      <w:b/>
+                                      <w:color w:val="D9D9D9" w:themeColor="background1" w:themeShade="D9"/>
+                                      <w:sz w:val="24"/>
+                                      <w:szCs w:val="24"/>
+                                    </w:rPr>
+                                    <w:t>Xamarin</w:t>
+                                  </w:r>
                                 </w:p>
                                 <w:p>
                                   <w:pPr>
@@ -1059,26 +1370,20 @@
                                     <w:contextualSpacing/>
                                     <w:rPr>
                                       <w:b/>
-                                      <w:color w:val="000000" w:themeColor="text1"/>
+                                      <w:color w:val="D9D9D9" w:themeColor="background1" w:themeShade="D9"/>
                                       <w:sz w:val="24"/>
                                       <w:szCs w:val="24"/>
                                     </w:rPr>
                                   </w:pPr>
-                                </w:p>
-                                <w:p>
-                                  <w:pPr>
-                                    <w:keepNext/>
-                                    <w:keepLines/>
-                                    <w:widowControl w:val="0"/>
-                                    <w:spacing w:line="240" w:lineRule="auto"/>
-                                    <w:contextualSpacing/>
+                                  <w:r>
                                     <w:rPr>
                                       <w:b/>
-                                      <w:color w:val="000000" w:themeColor="text1"/>
+                                      <w:color w:val="D9D9D9" w:themeColor="background1" w:themeShade="D9"/>
                                       <w:sz w:val="24"/>
                                       <w:szCs w:val="24"/>
                                     </w:rPr>
-                                  </w:pPr>
+                                    <w:t>Native</w:t>
+                                  </w:r>
                                 </w:p>
                                 <w:p>
                                   <w:pPr>
@@ -1119,306 +1424,6 @@
                               <a:noAutofit/>
                             </wps:bodyPr>
                           </wps:wsp>
-                        </wpg:grpSp>
-                        <wpg:grpSp>
-                          <wpg:cNvPr id="114" name="Group 114"/>
-                          <wpg:cNvGrpSpPr/>
-                          <wpg:grpSpPr>
-                            <a:xfrm>
-                              <a:off x="1534886" y="457200"/>
-                              <a:ext cx="1600200" cy="1273628"/>
-                              <a:chOff x="0" y="0"/>
-                              <a:chExt cx="1600200" cy="1273628"/>
-                            </a:xfrm>
-                          </wpg:grpSpPr>
-                          <wps:wsp>
-                            <wps:cNvPr id="70" name="Rectangle 70"/>
-                            <wps:cNvSpPr/>
-                            <wps:spPr>
-                              <a:xfrm>
-                                <a:off x="0" y="0"/>
-                                <a:ext cx="1600200" cy="1273628"/>
-                              </a:xfrm>
-                              <a:prstGeom prst="rect">
-                                <a:avLst/>
-                              </a:prstGeom>
-                              <a:noFill/>
-                              <a:ln>
-                                <a:solidFill>
-                                  <a:schemeClr val="tx1"/>
-                                </a:solidFill>
-                                <a:prstDash val="dash"/>
-                              </a:ln>
-                            </wps:spPr>
-                            <wps:style>
-                              <a:lnRef idx="2">
-                                <a:schemeClr val="accent1">
-                                  <a:shade val="50000"/>
-                                </a:schemeClr>
-                              </a:lnRef>
-                              <a:fillRef idx="1">
-                                <a:schemeClr val="accent1"/>
-                              </a:fillRef>
-                              <a:effectRef idx="0">
-                                <a:schemeClr val="accent1"/>
-                              </a:effectRef>
-                              <a:fontRef idx="minor">
-                                <a:schemeClr val="lt1"/>
-                              </a:fontRef>
-                            </wps:style>
-                            <wps:bodyPr rot="0" spcFirstLastPara="0" vertOverflow="overflow" horzOverflow="overflow" vert="horz" wrap="square" lIns="91440" tIns="45720" rIns="91440" bIns="45720" numCol="1" spcCol="0" rtlCol="0" fromWordArt="0" anchor="ctr" anchorCtr="0" forceAA="0" compatLnSpc="1">
-                              <a:prstTxWarp prst="textNoShape">
-                                <a:avLst/>
-                              </a:prstTxWarp>
-                              <a:noAutofit/>
-                            </wps:bodyPr>
-                          </wps:wsp>
-                          <wpg:grpSp>
-                            <wpg:cNvPr id="113" name="Group 113"/>
-                            <wpg:cNvGrpSpPr/>
-                            <wpg:grpSpPr>
-                              <a:xfrm>
-                                <a:off x="21771" y="21771"/>
-                                <a:ext cx="1556147" cy="1251404"/>
-                                <a:chOff x="0" y="0"/>
-                                <a:chExt cx="1556147" cy="1251404"/>
-                              </a:xfrm>
-                            </wpg:grpSpPr>
-                            <wps:wsp>
-                              <wps:cNvPr id="69" name="Rectangle 69"/>
-                              <wps:cNvSpPr/>
-                              <wps:spPr>
-                                <a:xfrm>
-                                  <a:off x="0" y="0"/>
-                                  <a:ext cx="1556147" cy="326458"/>
-                                </a:xfrm>
-                                <a:prstGeom prst="rect">
-                                  <a:avLst/>
-                                </a:prstGeom>
-                                <a:noFill/>
-                                <a:ln>
-                                  <a:noFill/>
-                                </a:ln>
-                              </wps:spPr>
-                              <wps:style>
-                                <a:lnRef idx="2">
-                                  <a:schemeClr val="accent1">
-                                    <a:shade val="50000"/>
-                                  </a:schemeClr>
-                                </a:lnRef>
-                                <a:fillRef idx="1">
-                                  <a:schemeClr val="accent1"/>
-                                </a:fillRef>
-                                <a:effectRef idx="0">
-                                  <a:schemeClr val="accent1"/>
-                                </a:effectRef>
-                                <a:fontRef idx="minor">
-                                  <a:schemeClr val="lt1"/>
-                                </a:fontRef>
-                              </wps:style>
-                              <wps:txbx>
-                                <w:txbxContent>
-                                  <w:p>
-                                    <w:pPr>
-                                      <w:spacing w:before="0" w:after="0" w:line="720" w:lineRule="auto"/>
-                                      <w:rPr>
-                                        <w:b/>
-                                        <w:color w:val="000000" w:themeColor="text1"/>
-                                        <w:sz w:val="32"/>
-                                        <w:szCs w:val="32"/>
-                                      </w:rPr>
-                                    </w:pPr>
-                                    <w:r>
-                                      <w:rPr>
-                                        <w:b/>
-                                        <w:color w:val="000000" w:themeColor="text1"/>
-                                        <w:sz w:val="32"/>
-                                        <w:szCs w:val="32"/>
-                                      </w:rPr>
-                                      <w:t>Device</w:t>
-                                    </w:r>
-                                  </w:p>
-                                </w:txbxContent>
-                              </wps:txbx>
-                              <wps:bodyPr rot="0" spcFirstLastPara="0" vertOverflow="overflow" horzOverflow="overflow" vert="horz" wrap="square" lIns="91440" tIns="45720" rIns="91440" bIns="45720" numCol="1" spcCol="0" rtlCol="0" fromWordArt="0" anchor="ctr" anchorCtr="0" forceAA="0" compatLnSpc="1">
-                                <a:prstTxWarp prst="textNoShape">
-                                  <a:avLst/>
-                                </a:prstTxWarp>
-                                <a:noAutofit/>
-                              </wps:bodyPr>
-                            </wps:wsp>
-                            <wps:wsp>
-                              <wps:cNvPr id="71" name="Rectangle 71"/>
-                              <wps:cNvSpPr/>
-                              <wps:spPr>
-                                <a:xfrm>
-                                  <a:off x="0" y="326572"/>
-                                  <a:ext cx="1555750" cy="924832"/>
-                                </a:xfrm>
-                                <a:prstGeom prst="rect">
-                                  <a:avLst/>
-                                </a:prstGeom>
-                                <a:noFill/>
-                                <a:ln>
-                                  <a:noFill/>
-                                </a:ln>
-                              </wps:spPr>
-                              <wps:style>
-                                <a:lnRef idx="2">
-                                  <a:schemeClr val="accent1">
-                                    <a:shade val="50000"/>
-                                  </a:schemeClr>
-                                </a:lnRef>
-                                <a:fillRef idx="1">
-                                  <a:schemeClr val="accent1"/>
-                                </a:fillRef>
-                                <a:effectRef idx="0">
-                                  <a:schemeClr val="accent1"/>
-                                </a:effectRef>
-                                <a:fontRef idx="minor">
-                                  <a:schemeClr val="lt1"/>
-                                </a:fontRef>
-                              </wps:style>
-                              <wps:txbx>
-                                <w:txbxContent>
-                                  <w:p>
-                                    <w:pPr>
-                                      <w:keepNext/>
-                                      <w:keepLines/>
-                                      <w:widowControl w:val="0"/>
-                                      <w:spacing w:before="0" w:after="0" w:line="240" w:lineRule="auto"/>
-                                      <w:contextualSpacing/>
-                                      <w:rPr>
-                                        <w:b/>
-                                        <w:color w:val="000000" w:themeColor="text1"/>
-                                        <w:sz w:val="24"/>
-                                        <w:szCs w:val="24"/>
-                                        <w:u w:val="single"/>
-                                      </w:rPr>
-                                    </w:pPr>
-                                    <w:r>
-                                      <w:rPr>
-                                        <w:b/>
-                                        <w:color w:val="000000" w:themeColor="text1"/>
-                                        <w:sz w:val="24"/>
-                                        <w:szCs w:val="24"/>
-                                        <w:u w:val="single"/>
-                                      </w:rPr>
-                                      <w:t>PhoneGap</w:t>
-                                    </w:r>
-                                  </w:p>
-                                  <w:p>
-                                    <w:pPr>
-                                      <w:keepNext/>
-                                      <w:keepLines/>
-                                      <w:widowControl w:val="0"/>
-                                      <w:spacing w:line="240" w:lineRule="auto"/>
-                                      <w:contextualSpacing/>
-                                      <w:rPr>
-                                        <w:b/>
-                                        <w:color w:val="000000" w:themeColor="text1"/>
-                                        <w:sz w:val="24"/>
-                                        <w:szCs w:val="24"/>
-                                      </w:rPr>
-                                    </w:pPr>
-                                    <w:r>
-                                      <w:rPr>
-                                        <w:b/>
-                                        <w:color w:val="000000" w:themeColor="text1"/>
-                                        <w:sz w:val="24"/>
-                                        <w:szCs w:val="24"/>
-                                      </w:rPr>
-                                      <w:t>Windows RT</w:t>
-                                    </w:r>
-                                  </w:p>
-                                  <w:p>
-                                    <w:pPr>
-                                      <w:keepNext/>
-                                      <w:keepLines/>
-                                      <w:widowControl w:val="0"/>
-                                      <w:spacing w:line="240" w:lineRule="auto"/>
-                                      <w:contextualSpacing/>
-                                      <w:rPr>
-                                        <w:b/>
-                                        <w:color w:val="D9D9D9" w:themeColor="background1" w:themeShade="D9"/>
-                                        <w:sz w:val="24"/>
-                                        <w:szCs w:val="24"/>
-                                      </w:rPr>
-                                    </w:pPr>
-                                    <w:r>
-                                      <w:rPr>
-                                        <w:b/>
-                                        <w:color w:val="D9D9D9" w:themeColor="background1" w:themeShade="D9"/>
-                                        <w:sz w:val="24"/>
-                                        <w:szCs w:val="24"/>
-                                      </w:rPr>
-                                      <w:t>Xamarin</w:t>
-                                    </w:r>
-                                  </w:p>
-                                  <w:p>
-                                    <w:pPr>
-                                      <w:keepNext/>
-                                      <w:keepLines/>
-                                      <w:widowControl w:val="0"/>
-                                      <w:spacing w:line="240" w:lineRule="auto"/>
-                                      <w:contextualSpacing/>
-                                      <w:rPr>
-                                        <w:b/>
-                                        <w:color w:val="D9D9D9" w:themeColor="background1" w:themeShade="D9"/>
-                                        <w:sz w:val="24"/>
-                                        <w:szCs w:val="24"/>
-                                      </w:rPr>
-                                    </w:pPr>
-                                    <w:r>
-                                      <w:rPr>
-                                        <w:b/>
-                                        <w:color w:val="D9D9D9" w:themeColor="background1" w:themeShade="D9"/>
-                                        <w:sz w:val="24"/>
-                                        <w:szCs w:val="24"/>
-                                      </w:rPr>
-                                      <w:t>Native</w:t>
-                                    </w:r>
-                                  </w:p>
-                                  <w:p>
-                                    <w:pPr>
-                                      <w:keepNext/>
-                                      <w:keepLines/>
-                                      <w:widowControl w:val="0"/>
-                                      <w:spacing w:line="240" w:lineRule="auto"/>
-                                      <w:contextualSpacing/>
-                                      <w:rPr>
-                                        <w:b/>
-                                        <w:color w:val="000000" w:themeColor="text1"/>
-                                        <w:sz w:val="24"/>
-                                        <w:szCs w:val="24"/>
-                                      </w:rPr>
-                                    </w:pPr>
-                                  </w:p>
-                                  <w:p>
-                                    <w:pPr>
-                                      <w:keepNext/>
-                                      <w:keepLines/>
-                                      <w:widowControl w:val="0"/>
-                                      <w:spacing w:line="240" w:lineRule="auto"/>
-                                      <w:contextualSpacing/>
-                                      <w:rPr>
-                                        <w:b/>
-                                        <w:color w:val="000000" w:themeColor="text1"/>
-                                        <w:sz w:val="24"/>
-                                        <w:szCs w:val="24"/>
-                                      </w:rPr>
-                                    </w:pPr>
-                                  </w:p>
-                                </w:txbxContent>
-                              </wps:txbx>
-                              <wps:bodyPr rot="0" spcFirstLastPara="0" vertOverflow="overflow" horzOverflow="overflow" vert="horz" wrap="square" lIns="91440" tIns="45720" rIns="91440" bIns="45720" numCol="1" spcCol="0" rtlCol="0" fromWordArt="0" anchor="ctr" anchorCtr="0" forceAA="0" compatLnSpc="1">
-                                <a:prstTxWarp prst="textNoShape">
-                                  <a:avLst/>
-                                </a:prstTxWarp>
-                                <a:noAutofit/>
-                              </wps:bodyPr>
-                            </wps:wsp>
-                          </wpg:grpSp>
                         </wpg:grpSp>
                       </wpg:grpSp>
                       <wpg:grpSp>
@@ -2095,6 +2100,399 @@
                           </wps:bodyPr>
                         </wps:wsp>
                       </wpg:grpSp>
+                      <wpg:grpSp>
+                        <wpg:cNvPr id="16" name="Group 16"/>
+                        <wpg:cNvGrpSpPr/>
+                        <wpg:grpSpPr>
+                          <a:xfrm>
+                            <a:off x="4386943" y="805543"/>
+                            <a:ext cx="1109980" cy="1567543"/>
+                            <a:chOff x="0" y="0"/>
+                            <a:chExt cx="1109980" cy="1567543"/>
+                          </a:xfrm>
+                        </wpg:grpSpPr>
+                        <wps:wsp>
+                          <wps:cNvPr id="5" name="Rectangle 5"/>
+                          <wps:cNvSpPr/>
+                          <wps:spPr>
+                            <a:xfrm>
+                              <a:off x="0" y="0"/>
+                              <a:ext cx="1109980" cy="1567180"/>
+                            </a:xfrm>
+                            <a:prstGeom prst="rect">
+                              <a:avLst/>
+                            </a:prstGeom>
+                            <a:noFill/>
+                            <a:ln>
+                              <a:solidFill>
+                                <a:schemeClr val="tx1"/>
+                              </a:solidFill>
+                              <a:prstDash val="dash"/>
+                            </a:ln>
+                          </wps:spPr>
+                          <wps:style>
+                            <a:lnRef idx="2">
+                              <a:schemeClr val="accent1">
+                                <a:shade val="50000"/>
+                              </a:schemeClr>
+                            </a:lnRef>
+                            <a:fillRef idx="1">
+                              <a:schemeClr val="accent1"/>
+                            </a:fillRef>
+                            <a:effectRef idx="0">
+                              <a:schemeClr val="accent1"/>
+                            </a:effectRef>
+                            <a:fontRef idx="minor">
+                              <a:schemeClr val="lt1"/>
+                            </a:fontRef>
+                          </wps:style>
+                          <wps:bodyPr rot="0" spcFirstLastPara="0" vertOverflow="overflow" horzOverflow="overflow" vert="horz" wrap="square" lIns="91440" tIns="45720" rIns="91440" bIns="45720" numCol="1" spcCol="0" rtlCol="0" fromWordArt="0" anchor="ctr" anchorCtr="0" forceAA="0" compatLnSpc="1">
+                            <a:prstTxWarp prst="textNoShape">
+                              <a:avLst/>
+                            </a:prstTxWarp>
+                            <a:noAutofit/>
+                          </wps:bodyPr>
+                        </wps:wsp>
+                        <wpg:grpSp>
+                          <wpg:cNvPr id="15" name="Group 15"/>
+                          <wpg:cNvGrpSpPr/>
+                          <wpg:grpSpPr>
+                            <a:xfrm>
+                              <a:off x="10886" y="21772"/>
+                              <a:ext cx="1079423" cy="1545771"/>
+                              <a:chOff x="0" y="0"/>
+                              <a:chExt cx="1079423" cy="1545771"/>
+                            </a:xfrm>
+                          </wpg:grpSpPr>
+                          <wps:wsp>
+                            <wps:cNvPr id="4" name="Rectangle 4"/>
+                            <wps:cNvSpPr/>
+                            <wps:spPr>
+                              <a:xfrm>
+                                <a:off x="0" y="0"/>
+                                <a:ext cx="1079423" cy="326458"/>
+                              </a:xfrm>
+                              <a:prstGeom prst="rect">
+                                <a:avLst/>
+                              </a:prstGeom>
+                              <a:noFill/>
+                              <a:ln>
+                                <a:noFill/>
+                              </a:ln>
+                            </wps:spPr>
+                            <wps:style>
+                              <a:lnRef idx="2">
+                                <a:schemeClr val="accent1">
+                                  <a:shade val="50000"/>
+                                </a:schemeClr>
+                              </a:lnRef>
+                              <a:fillRef idx="1">
+                                <a:schemeClr val="accent1"/>
+                              </a:fillRef>
+                              <a:effectRef idx="0">
+                                <a:schemeClr val="accent1"/>
+                              </a:effectRef>
+                              <a:fontRef idx="minor">
+                                <a:schemeClr val="lt1"/>
+                              </a:fontRef>
+                            </wps:style>
+                            <wps:txbx>
+                              <w:txbxContent>
+                                <w:p>
+                                  <w:pPr>
+                                    <w:spacing w:before="0" w:after="0" w:line="240" w:lineRule="auto"/>
+                                    <w:jc w:val="right"/>
+                                    <w:rPr>
+                                      <w:b/>
+                                      <w:color w:val="000000" w:themeColor="text1"/>
+                                      <w:sz w:val="32"/>
+                                      <w:szCs w:val="32"/>
+                                    </w:rPr>
+                                  </w:pPr>
+                                  <w:r>
+                                    <w:rPr>
+                                      <w:b/>
+                                      <w:color w:val="000000" w:themeColor="text1"/>
+                                      <w:sz w:val="32"/>
+                                      <w:szCs w:val="32"/>
+                                    </w:rPr>
+                                    <w:t>Service</w:t>
+                                  </w:r>
+                                </w:p>
+                              </w:txbxContent>
+                            </wps:txbx>
+                            <wps:bodyPr rot="0" spcFirstLastPara="0" vertOverflow="overflow" horzOverflow="overflow" vert="horz" wrap="square" lIns="91440" tIns="45720" rIns="91440" bIns="45720" numCol="1" spcCol="0" rtlCol="0" fromWordArt="0" anchor="ctr" anchorCtr="0" forceAA="0" compatLnSpc="1">
+                              <a:prstTxWarp prst="textNoShape">
+                                <a:avLst/>
+                              </a:prstTxWarp>
+                              <a:noAutofit/>
+                            </wps:bodyPr>
+                          </wps:wsp>
+                          <wps:wsp>
+                            <wps:cNvPr id="7" name="Rectangle 7"/>
+                            <wps:cNvSpPr/>
+                            <wps:spPr>
+                              <a:xfrm>
+                                <a:off x="0" y="326571"/>
+                                <a:ext cx="1079423" cy="1219200"/>
+                              </a:xfrm>
+                              <a:prstGeom prst="rect">
+                                <a:avLst/>
+                              </a:prstGeom>
+                              <a:noFill/>
+                              <a:ln>
+                                <a:noFill/>
+                              </a:ln>
+                            </wps:spPr>
+                            <wps:style>
+                              <a:lnRef idx="2">
+                                <a:schemeClr val="accent1">
+                                  <a:shade val="50000"/>
+                                </a:schemeClr>
+                              </a:lnRef>
+                              <a:fillRef idx="1">
+                                <a:schemeClr val="accent1"/>
+                              </a:fillRef>
+                              <a:effectRef idx="0">
+                                <a:schemeClr val="accent1"/>
+                              </a:effectRef>
+                              <a:fontRef idx="minor">
+                                <a:schemeClr val="lt1"/>
+                              </a:fontRef>
+                            </wps:style>
+                            <wps:txbx>
+                              <w:txbxContent>
+                                <w:p>
+                                  <w:pPr>
+                                    <w:keepNext/>
+                                    <w:keepLines/>
+                                    <w:widowControl w:val="0"/>
+                                    <w:spacing w:before="0" w:after="0" w:line="240" w:lineRule="auto"/>
+                                    <w:contextualSpacing/>
+                                    <w:rPr>
+                                      <w:b/>
+                                      <w:color w:val="000000" w:themeColor="text1"/>
+                                      <w:sz w:val="24"/>
+                                      <w:szCs w:val="24"/>
+                                    </w:rPr>
+                                  </w:pPr>
+                                  <w:r>
+                                    <w:rPr>
+                                      <w:b/>
+                                      <w:color w:val="000000" w:themeColor="text1"/>
+                                      <w:sz w:val="24"/>
+                                      <w:szCs w:val="24"/>
+                                    </w:rPr>
+                                    <w:t>Twitter</w:t>
+                                  </w:r>
+                                </w:p>
+                                <w:p>
+                                  <w:pPr>
+                                    <w:keepNext/>
+                                    <w:keepLines/>
+                                    <w:widowControl w:val="0"/>
+                                    <w:spacing w:before="0" w:after="0" w:line="240" w:lineRule="auto"/>
+                                    <w:contextualSpacing/>
+                                    <w:rPr>
+                                      <w:b/>
+                                      <w:color w:val="000000" w:themeColor="text1"/>
+                                      <w:sz w:val="24"/>
+                                      <w:szCs w:val="24"/>
+                                    </w:rPr>
+                                  </w:pPr>
+                                  <w:r>
+                                    <w:rPr>
+                                      <w:b/>
+                                      <w:color w:val="000000" w:themeColor="text1"/>
+                                      <w:sz w:val="24"/>
+                                      <w:szCs w:val="24"/>
+                                    </w:rPr>
+                                    <w:t>Facebook</w:t>
+                                  </w:r>
+                                </w:p>
+                                <w:p>
+                                  <w:pPr>
+                                    <w:keepNext/>
+                                    <w:keepLines/>
+                                    <w:widowControl w:val="0"/>
+                                    <w:spacing w:before="0" w:after="0" w:line="240" w:lineRule="auto"/>
+                                    <w:contextualSpacing/>
+                                    <w:rPr>
+                                      <w:b/>
+                                      <w:color w:val="000000" w:themeColor="text1"/>
+                                      <w:sz w:val="24"/>
+                                      <w:szCs w:val="24"/>
+                                    </w:rPr>
+                                  </w:pPr>
+                                  <w:r>
+                                    <w:rPr>
+                                      <w:b/>
+                                      <w:color w:val="000000" w:themeColor="text1"/>
+                                      <w:sz w:val="24"/>
+                                      <w:szCs w:val="24"/>
+                                    </w:rPr>
+                                    <w:t>Google</w:t>
+                                  </w:r>
+                                </w:p>
+                                <w:p>
+                                  <w:pPr>
+                                    <w:keepNext/>
+                                    <w:keepLines/>
+                                    <w:widowControl w:val="0"/>
+                                    <w:spacing w:before="0" w:after="0" w:line="240" w:lineRule="auto"/>
+                                    <w:contextualSpacing/>
+                                    <w:rPr>
+                                      <w:b/>
+                                      <w:color w:val="000000" w:themeColor="text1"/>
+                                      <w:sz w:val="24"/>
+                                      <w:szCs w:val="24"/>
+                                    </w:rPr>
+                                  </w:pPr>
+                                  <w:r>
+                                    <w:rPr>
+                                      <w:b/>
+                                      <w:color w:val="000000" w:themeColor="text1"/>
+                                      <w:sz w:val="24"/>
+                                      <w:szCs w:val="24"/>
+                                    </w:rPr>
+                                    <w:t>Office360</w:t>
+                                  </w:r>
+                                </w:p>
+                                <w:p>
+                                  <w:pPr>
+                                    <w:keepNext/>
+                                    <w:keepLines/>
+                                    <w:widowControl w:val="0"/>
+                                    <w:spacing w:before="0" w:after="0" w:line="240" w:lineRule="auto"/>
+                                    <w:contextualSpacing/>
+                                    <w:rPr>
+                                      <w:b/>
+                                      <w:color w:val="000000" w:themeColor="text1"/>
+                                      <w:sz w:val="24"/>
+                                      <w:szCs w:val="24"/>
+                                    </w:rPr>
+                                  </w:pPr>
+                                  <w:r>
+                                    <w:rPr>
+                                      <w:b/>
+                                      <w:color w:val="000000" w:themeColor="text1"/>
+                                      <w:sz w:val="24"/>
+                                      <w:szCs w:val="24"/>
+                                    </w:rPr>
+                                    <w:t>Evernote</w:t>
+                                  </w:r>
+                                </w:p>
+                                <w:p>
+                                  <w:pPr>
+                                    <w:keepNext/>
+                                    <w:keepLines/>
+                                    <w:widowControl w:val="0"/>
+                                    <w:spacing w:before="0" w:after="0" w:line="240" w:lineRule="auto"/>
+                                    <w:contextualSpacing/>
+                                    <w:rPr>
+                                      <w:b/>
+                                      <w:color w:val="000000" w:themeColor="text1"/>
+                                      <w:sz w:val="24"/>
+                                      <w:szCs w:val="24"/>
+                                      <w:u w:val="single"/>
+                                    </w:rPr>
+                                  </w:pPr>
+                                  <w:r>
+                                    <w:rPr>
+                                      <w:b/>
+                                      <w:color w:val="000000" w:themeColor="text1"/>
+                                      <w:sz w:val="24"/>
+                                      <w:szCs w:val="24"/>
+                                    </w:rPr>
+                                    <w:t>Dropbox</w:t>
+                                  </w:r>
+                                </w:p>
+                                <w:p>
+                                  <w:pPr>
+                                    <w:keepNext/>
+                                    <w:keepLines/>
+                                    <w:widowControl w:val="0"/>
+                                    <w:spacing w:line="240" w:lineRule="auto"/>
+                                    <w:contextualSpacing/>
+                                    <w:rPr>
+                                      <w:b/>
+                                      <w:color w:val="000000" w:themeColor="text1"/>
+                                      <w:sz w:val="24"/>
+                                      <w:szCs w:val="24"/>
+                                    </w:rPr>
+                                  </w:pPr>
+                                </w:p>
+                                <w:p>
+                                  <w:pPr>
+                                    <w:keepNext/>
+                                    <w:keepLines/>
+                                    <w:widowControl w:val="0"/>
+                                    <w:spacing w:line="240" w:lineRule="auto"/>
+                                    <w:contextualSpacing/>
+                                    <w:rPr>
+                                      <w:b/>
+                                      <w:color w:val="000000" w:themeColor="text1"/>
+                                      <w:sz w:val="24"/>
+                                      <w:szCs w:val="24"/>
+                                    </w:rPr>
+                                  </w:pPr>
+                                </w:p>
+                                <w:p>
+                                  <w:pPr>
+                                    <w:keepNext/>
+                                    <w:keepLines/>
+                                    <w:widowControl w:val="0"/>
+                                    <w:spacing w:line="240" w:lineRule="auto"/>
+                                    <w:contextualSpacing/>
+                                    <w:rPr>
+                                      <w:b/>
+                                      <w:color w:val="000000" w:themeColor="text1"/>
+                                      <w:sz w:val="24"/>
+                                      <w:szCs w:val="24"/>
+                                    </w:rPr>
+                                  </w:pPr>
+                                </w:p>
+                                <w:p>
+                                  <w:pPr>
+                                    <w:keepNext/>
+                                    <w:keepLines/>
+                                    <w:widowControl w:val="0"/>
+                                    <w:spacing w:line="240" w:lineRule="auto"/>
+                                    <w:contextualSpacing/>
+                                    <w:rPr>
+                                      <w:b/>
+                                      <w:color w:val="000000" w:themeColor="text1"/>
+                                      <w:sz w:val="24"/>
+                                      <w:szCs w:val="24"/>
+                                    </w:rPr>
+                                  </w:pPr>
+                                </w:p>
+                                <w:p>
+                                  <w:pPr>
+                                    <w:keepNext/>
+                                    <w:keepLines/>
+                                    <w:widowControl w:val="0"/>
+                                    <w:spacing w:line="240" w:lineRule="auto"/>
+                                    <w:contextualSpacing/>
+                                    <w:rPr>
+                                      <w:b/>
+                                      <w:color w:val="000000" w:themeColor="text1"/>
+                                      <w:sz w:val="24"/>
+                                      <w:szCs w:val="24"/>
+                                    </w:rPr>
+                                  </w:pPr>
+                                </w:p>
+                              </w:txbxContent>
+                            </wps:txbx>
+                            <wps:bodyPr rot="0" spcFirstLastPara="0" vertOverflow="overflow" horzOverflow="overflow" vert="horz" wrap="square" lIns="91440" tIns="45720" rIns="91440" bIns="45720" numCol="1" spcCol="0" rtlCol="0" fromWordArt="0" anchor="ctr" anchorCtr="0" forceAA="0" compatLnSpc="1">
+                              <a:prstTxWarp prst="textNoShape">
+                                <a:avLst/>
+                              </a:prstTxWarp>
+                              <a:noAutofit/>
+                            </wps:bodyPr>
+                          </wps:wsp>
+                        </wpg:grpSp>
+                      </wpg:grpSp>
                     </wpg:wgp>
                   </a:graphicData>
                 </a:graphic>
@@ -2103,7 +2501,7 @@
           </mc:Choice>
           <mc:Fallback>
             <w:pict>
-              <v:group id="Group 125" o:spid="_x0000_s1026" style="position:absolute;margin-left:-36pt;margin-top:17.1pt;width:553.7pt;height:172.3pt;z-index:251680768" coordsize="70321,21879" o:gfxdata="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">
+              <v:group id="Group 17" o:spid="_x0000_s1026" style="position:absolute;margin-left:-36pt;margin-top:16.5pt;width:553.7pt;height:186.85pt;z-index:251682816" coordsize="70321,23730" o:gfxdata="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">
                 <v:group id="Group 62" o:spid="_x0000_s1027" style="position:absolute;left:54319;top:3592;width:16002;height:18287" coordsize="16002,18287" o:gfxdata="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">
                   <v:rect id="Rectangle 63" o:spid="_x0000_s1028" style="position:absolute;left:217;top:217;width:15562;height:3266;visibility:visible;mso-wrap-style:square;v-text-anchor:middle" o:gfxdata="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" filled="f" stroked="f" strokeweight="2pt">
                     <v:textbox>
@@ -2398,17 +2796,323 @@
                     </v:textbox>
                   </v:rect>
                 </v:group>
-                <v:group id="Group 124" o:spid="_x0000_s1031" style="position:absolute;top:3592;width:31350;height:18287" coordsize="31350,18287" o:gfxdata="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">
-                  <v:group id="Group 61" o:spid="_x0000_s1032" style="position:absolute;width:16002;height:18287" coordsize="16002,18287" o:gfxdata="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">
-                    <v:rect id="Rectangle 51" o:spid="_x0000_s1033" style="position:absolute;width:16002;height:18287;visibility:visible;mso-wrap-style:square;v-text-anchor:middle" o:gfxdata="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" filled="f" strokecolor="black [3213]" strokeweight="2pt">
-                      <v:stroke dashstyle="dash"/>
-                    </v:rect>
-                    <v:rect id="Rectangle 52" o:spid="_x0000_s1034" style="position:absolute;left:217;top:217;width:15562;height:3266;visibility:visible;mso-wrap-style:square;v-text-anchor:middle" o:gfxdata="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" filled="f" stroked="f" strokeweight="2pt">
+                <v:group id="Group 61" o:spid="_x0000_s1031" style="position:absolute;top:3592;width:16002;height:18287" coordsize="16002,18287" o:gfxdata="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">
+                  <v:rect id="Rectangle 51" o:spid="_x0000_s1032" style="position:absolute;width:16002;height:18287;visibility:visible;mso-wrap-style:square;v-text-anchor:middle" o:gfxdata="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" filled="f" strokecolor="black [3213]" strokeweight="2pt">
+                    <v:stroke dashstyle="dash"/>
+                  </v:rect>
+                  <v:rect id="Rectangle 52" o:spid="_x0000_s1033" style="position:absolute;left:217;top:217;width:15562;height:3266;visibility:visible;mso-wrap-style:square;v-text-anchor:middle" o:gfxdata="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" filled="f" stroked="f" strokeweight="2pt">
+                    <v:textbox>
+                      <w:txbxContent>
+                        <w:p>
+                          <w:pPr>
+                            <w:spacing w:before="0" w:after="0" w:line="240" w:lineRule="auto"/>
+                            <w:rPr>
+                              <w:b/>
+                              <w:color w:val="000000" w:themeColor="text1"/>
+                              <w:sz w:val="32"/>
+                              <w:szCs w:val="32"/>
+                            </w:rPr>
+                          </w:pPr>
+                          <w:r>
+                            <w:rPr>
+                              <w:b/>
+                              <w:color w:val="000000" w:themeColor="text1"/>
+                              <w:sz w:val="32"/>
+                              <w:szCs w:val="32"/>
+                            </w:rPr>
+                            <w:t>Browser</w:t>
+                          </w:r>
+                        </w:p>
+                      </w:txbxContent>
+                    </v:textbox>
+                  </v:rect>
+                  <v:rect id="Rectangle 54" o:spid="_x0000_s1034" style="position:absolute;left:217;top:3483;width:15562;height:14798;visibility:visible;mso-wrap-style:square;v-text-anchor:middle" o:gfxdata="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" filled="f" stroked="f" strokeweight="2pt">
+                    <v:textbox>
+                      <w:txbxContent>
+                        <w:p>
+                          <w:pPr>
+                            <w:keepNext/>
+                            <w:keepLines/>
+                            <w:widowControl w:val="0"/>
+                            <w:spacing w:before="0" w:line="240" w:lineRule="auto"/>
+                            <w:contextualSpacing/>
+                            <w:rPr>
+                              <w:b/>
+                              <w:color w:val="000000" w:themeColor="text1"/>
+                              <w:sz w:val="24"/>
+                              <w:szCs w:val="24"/>
+                              <w:u w:val="single"/>
+                            </w:rPr>
+                          </w:pPr>
+                          <w:r>
+                            <w:rPr>
+                              <w:b/>
+                              <w:color w:val="000000" w:themeColor="text1"/>
+                              <w:sz w:val="24"/>
+                              <w:szCs w:val="24"/>
+                              <w:u w:val="single"/>
+                            </w:rPr>
+                            <w:t>Twitter Bootstrap</w:t>
+                          </w:r>
+                        </w:p>
+                        <w:p>
+                          <w:pPr>
+                            <w:keepNext/>
+                            <w:keepLines/>
+                            <w:widowControl w:val="0"/>
+                            <w:spacing w:before="0" w:after="0" w:line="240" w:lineRule="auto"/>
+                            <w:contextualSpacing/>
+                            <w:rPr>
+                              <w:b/>
+                              <w:color w:val="000000" w:themeColor="text1"/>
+                              <w:sz w:val="24"/>
+                              <w:szCs w:val="24"/>
+                              <w:u w:val="single"/>
+                            </w:rPr>
+                          </w:pPr>
+                          <w:r>
+                            <w:rPr>
+                              <w:b/>
+                              <w:color w:val="000000" w:themeColor="text1"/>
+                              <w:sz w:val="24"/>
+                              <w:szCs w:val="24"/>
+                              <w:u w:val="single"/>
+                            </w:rPr>
+                            <w:t>Google Angular</w:t>
+                          </w:r>
+                        </w:p>
+                        <w:p>
+                          <w:pPr>
+                            <w:keepNext/>
+                            <w:keepLines/>
+                            <w:widowControl w:val="0"/>
+                            <w:spacing w:before="0" w:line="240" w:lineRule="auto"/>
+                            <w:contextualSpacing/>
+                            <w:rPr>
+                              <w:b/>
+                              <w:color w:val="000000" w:themeColor="text1"/>
+                              <w:sz w:val="24"/>
+                              <w:szCs w:val="24"/>
+                              <w:u w:val="single"/>
+                            </w:rPr>
+                          </w:pPr>
+                          <w:r>
+                            <w:rPr>
+                              <w:b/>
+                              <w:color w:val="000000" w:themeColor="text1"/>
+                              <w:sz w:val="24"/>
+                              <w:szCs w:val="24"/>
+                              <w:u w:val="single"/>
+                            </w:rPr>
+                            <w:t>Sencha Ext JS</w:t>
+                          </w:r>
+                        </w:p>
+                        <w:p>
+                          <w:pPr>
+                            <w:keepNext/>
+                            <w:keepLines/>
+                            <w:widowControl w:val="0"/>
+                            <w:spacing w:before="0" w:line="240" w:lineRule="auto"/>
+                            <w:contextualSpacing/>
+                            <w:rPr>
+                              <w:b/>
+                              <w:color w:val="000000" w:themeColor="text1"/>
+                              <w:sz w:val="24"/>
+                              <w:szCs w:val="24"/>
+                              <w:u w:val="single"/>
+                            </w:rPr>
+                          </w:pPr>
+                          <w:r>
+                            <w:rPr>
+                              <w:b/>
+                              <w:color w:val="000000" w:themeColor="text1"/>
+                              <w:sz w:val="24"/>
+                              <w:szCs w:val="24"/>
+                              <w:u w:val="single"/>
+                            </w:rPr>
+                            <w:t>Sencha Touch</w:t>
+                          </w:r>
+                        </w:p>
+                        <w:p>
+                          <w:pPr>
+                            <w:keepNext/>
+                            <w:keepLines/>
+                            <w:widowControl w:val="0"/>
+                            <w:spacing w:before="0" w:line="240" w:lineRule="auto"/>
+                            <w:contextualSpacing/>
+                            <w:rPr>
+                              <w:b/>
+                              <w:color w:val="000000" w:themeColor="text1"/>
+                              <w:sz w:val="24"/>
+                              <w:szCs w:val="24"/>
+                            </w:rPr>
+                          </w:pPr>
+                          <w:r>
+                            <w:rPr>
+                              <w:b/>
+                              <w:color w:val="000000" w:themeColor="text1"/>
+                              <w:sz w:val="24"/>
+                              <w:szCs w:val="24"/>
+                            </w:rPr>
+                            <w:t>Telerik KendoUI</w:t>
+                          </w:r>
+                        </w:p>
+                        <w:p>
+                          <w:pPr>
+                            <w:keepNext/>
+                            <w:keepLines/>
+                            <w:widowControl w:val="0"/>
+                            <w:spacing w:before="0" w:line="240" w:lineRule="auto"/>
+                            <w:contextualSpacing/>
+                            <w:rPr>
+                              <w:b/>
+                              <w:color w:val="000000" w:themeColor="text1"/>
+                              <w:sz w:val="24"/>
+                              <w:szCs w:val="24"/>
+                            </w:rPr>
+                          </w:pPr>
+                          <w:r>
+                            <w:rPr>
+                              <w:b/>
+                              <w:color w:val="000000" w:themeColor="text1"/>
+                              <w:sz w:val="24"/>
+                              <w:szCs w:val="24"/>
+                            </w:rPr>
+                            <w:t>JQu</w:t>
+                          </w:r>
+                          <w:r>
+                            <w:rPr>
+                              <w:b/>
+                              <w:color w:val="000000" w:themeColor="text1"/>
+                              <w:sz w:val="24"/>
+                              <w:szCs w:val="24"/>
+                            </w:rPr>
+                            <w:t>ery UI</w:t>
+                          </w:r>
+                        </w:p>
+                        <w:p>
+                          <w:pPr>
+                            <w:keepNext/>
+                            <w:keepLines/>
+                            <w:widowControl w:val="0"/>
+                            <w:spacing w:before="0" w:line="240" w:lineRule="auto"/>
+                            <w:contextualSpacing/>
+                            <w:rPr>
+                              <w:b/>
+                              <w:color w:val="000000" w:themeColor="text1"/>
+                              <w:sz w:val="24"/>
+                              <w:szCs w:val="24"/>
+                            </w:rPr>
+                          </w:pPr>
+                          <w:r>
+                            <w:rPr>
+                              <w:b/>
+                              <w:color w:val="000000" w:themeColor="text1"/>
+                              <w:sz w:val="24"/>
+                              <w:szCs w:val="24"/>
+                            </w:rPr>
+                            <w:t>J</w:t>
+                          </w:r>
+                          <w:r>
+                            <w:rPr>
+                              <w:b/>
+                              <w:color w:val="000000" w:themeColor="text1"/>
+                              <w:sz w:val="24"/>
+                              <w:szCs w:val="24"/>
+                            </w:rPr>
+                            <w:t>Query Mobile</w:t>
+                          </w:r>
+                        </w:p>
+                        <w:p>
+                          <w:pPr>
+                            <w:keepNext/>
+                            <w:keepLines/>
+                            <w:widowControl w:val="0"/>
+                            <w:spacing w:line="240" w:lineRule="auto"/>
+                            <w:contextualSpacing/>
+                            <w:rPr>
+                              <w:b/>
+                              <w:color w:val="000000" w:themeColor="text1"/>
+                              <w:sz w:val="24"/>
+                              <w:szCs w:val="24"/>
+                            </w:rPr>
+                          </w:pPr>
+                        </w:p>
+                        <w:p>
+                          <w:pPr>
+                            <w:keepNext/>
+                            <w:keepLines/>
+                            <w:widowControl w:val="0"/>
+                            <w:spacing w:line="240" w:lineRule="auto"/>
+                            <w:contextualSpacing/>
+                            <w:rPr>
+                              <w:b/>
+                              <w:color w:val="000000" w:themeColor="text1"/>
+                              <w:sz w:val="24"/>
+                              <w:szCs w:val="24"/>
+                            </w:rPr>
+                          </w:pPr>
+                        </w:p>
+                        <w:p>
+                          <w:pPr>
+                            <w:keepNext/>
+                            <w:keepLines/>
+                            <w:widowControl w:val="0"/>
+                            <w:spacing w:line="240" w:lineRule="auto"/>
+                            <w:contextualSpacing/>
+                            <w:rPr>
+                              <w:b/>
+                              <w:color w:val="000000" w:themeColor="text1"/>
+                              <w:sz w:val="24"/>
+                              <w:szCs w:val="24"/>
+                            </w:rPr>
+                          </w:pPr>
+                        </w:p>
+                        <w:p>
+                          <w:pPr>
+                            <w:keepNext/>
+                            <w:keepLines/>
+                            <w:widowControl w:val="0"/>
+                            <w:spacing w:line="240" w:lineRule="auto"/>
+                            <w:contextualSpacing/>
+                            <w:rPr>
+                              <w:b/>
+                              <w:color w:val="000000" w:themeColor="text1"/>
+                              <w:sz w:val="24"/>
+                              <w:szCs w:val="24"/>
+                            </w:rPr>
+                          </w:pPr>
+                        </w:p>
+                        <w:p>
+                          <w:pPr>
+                            <w:keepNext/>
+                            <w:keepLines/>
+                            <w:widowControl w:val="0"/>
+                            <w:spacing w:line="240" w:lineRule="auto"/>
+                            <w:contextualSpacing/>
+                            <w:rPr>
+                              <w:b/>
+                              <w:color w:val="000000" w:themeColor="text1"/>
+                              <w:sz w:val="24"/>
+                              <w:szCs w:val="24"/>
+                            </w:rPr>
+                          </w:pPr>
+                        </w:p>
+                      </w:txbxContent>
+                    </v:textbox>
+                  </v:rect>
+                </v:group>
+                <v:group id="Group 114" o:spid="_x0000_s1035" style="position:absolute;left:15348;top:8164;width:11588;height:12736" coordsize="16002,12736" o:gfxdata="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">
+                  <v:rect id="Rectangle 70" o:spid="_x0000_s1036" style="position:absolute;width:16002;height:12736;visibility:visible;mso-wrap-style:square;v-text-anchor:middle" o:gfxdata="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" filled="f" strokecolor="black [3213]" strokeweight="2pt">
+                    <v:stroke dashstyle="dash"/>
+                  </v:rect>
+                  <v:group id="Group 113" o:spid="_x0000_s1037" style="position:absolute;left:217;top:217;width:15562;height:12514" coordsize="15561,12514" o:gfxdata="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">
+                    <v:rect id="Rectangle 69" o:spid="_x0000_s1038" style="position:absolute;width:15561;height:3264;visibility:visible;mso-wrap-style:square;v-text-anchor:middle" o:gfxdata="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" filled="f" stroked="f" strokeweight="2pt">
                       <v:textbox>
                         <w:txbxContent>
                           <w:p>
                             <w:pPr>
-                              <w:spacing w:before="0" w:after="0" w:line="240" w:lineRule="auto"/>
+                              <w:spacing w:before="0" w:after="0" w:line="720" w:lineRule="auto"/>
                               <w:rPr>
                                 <w:b/>
                                 <w:color w:val="000000" w:themeColor="text1"/>
@@ -2423,13 +3127,13 @@
                                 <w:sz w:val="32"/>
                                 <w:szCs w:val="32"/>
                               </w:rPr>
-                              <w:t>Browser</w:t>
+                              <w:t>Device</w:t>
                             </w:r>
                           </w:p>
                         </w:txbxContent>
                       </v:textbox>
                     </v:rect>
-                    <v:rect id="Rectangle 54" o:spid="_x0000_s1035" style="position:absolute;left:217;top:3483;width:15562;height:14798;visibility:visible;mso-wrap-style:square;v-text-anchor:middle" o:gfxdata="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" filled="f" stroked="f" strokeweight="2pt">
+                    <v:rect id="Rectangle 71" o:spid="_x0000_s1039" style="position:absolute;top:3265;width:15557;height:9249;visibility:visible;mso-wrap-style:square;v-text-anchor:middle" o:gfxdata="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" filled="f" stroked="f" strokeweight="2pt">
                       <v:textbox>
                         <w:txbxContent>
                           <w:p>
@@ -2437,7 +3141,7 @@
                               <w:keepNext/>
                               <w:keepLines/>
                               <w:widowControl w:val="0"/>
-                              <w:spacing w:before="0" w:line="240" w:lineRule="auto"/>
+                              <w:spacing w:before="0" w:after="0" w:line="240" w:lineRule="auto"/>
                               <w:contextualSpacing/>
                               <w:rPr>
                                 <w:b/>
@@ -2447,6 +3151,7 @@
                                 <w:u w:val="single"/>
                               </w:rPr>
                             </w:pPr>
+                            <w:proofErr w:type="spellStart"/>
                             <w:r>
                               <w:rPr>
                                 <w:b/>
@@ -2455,7 +3160,495 @@
                                 <w:szCs w:val="24"/>
                                 <w:u w:val="single"/>
                               </w:rPr>
-                              <w:t>Twitter Bootstrap</w:t>
+                              <w:t>PhoneGap</w:t>
+                            </w:r>
+                            <w:proofErr w:type="spellEnd"/>
+                          </w:p>
+                          <w:p>
+                            <w:pPr>
+                              <w:keepNext/>
+                              <w:keepLines/>
+                              <w:widowControl w:val="0"/>
+                              <w:spacing w:line="240" w:lineRule="auto"/>
+                              <w:contextualSpacing/>
+                              <w:rPr>
+                                <w:b/>
+                                <w:color w:val="000000" w:themeColor="text1"/>
+                                <w:sz w:val="24"/>
+                                <w:szCs w:val="24"/>
+                              </w:rPr>
+                            </w:pPr>
+                            <w:r>
+                              <w:rPr>
+                                <w:b/>
+                                <w:color w:val="000000" w:themeColor="text1"/>
+                                <w:sz w:val="24"/>
+                                <w:szCs w:val="24"/>
+                              </w:rPr>
+                              <w:t>Windows RT</w:t>
+                            </w:r>
+                          </w:p>
+                          <w:p>
+                            <w:pPr>
+                              <w:keepNext/>
+                              <w:keepLines/>
+                              <w:widowControl w:val="0"/>
+                              <w:spacing w:line="240" w:lineRule="auto"/>
+                              <w:contextualSpacing/>
+                              <w:rPr>
+                                <w:b/>
+                                <w:color w:val="D9D9D9" w:themeColor="background1" w:themeShade="D9"/>
+                                <w:sz w:val="24"/>
+                                <w:szCs w:val="24"/>
+                              </w:rPr>
+                            </w:pPr>
+                            <w:r>
+                              <w:rPr>
+                                <w:b/>
+                                <w:color w:val="D9D9D9" w:themeColor="background1" w:themeShade="D9"/>
+                                <w:sz w:val="24"/>
+                                <w:szCs w:val="24"/>
+                              </w:rPr>
+                              <w:t>Xamarin</w:t>
+                            </w:r>
+                          </w:p>
+                          <w:p>
+                            <w:pPr>
+                              <w:keepNext/>
+                              <w:keepLines/>
+                              <w:widowControl w:val="0"/>
+                              <w:spacing w:line="240" w:lineRule="auto"/>
+                              <w:contextualSpacing/>
+                              <w:rPr>
+                                <w:b/>
+                                <w:color w:val="D9D9D9" w:themeColor="background1" w:themeShade="D9"/>
+                                <w:sz w:val="24"/>
+                                <w:szCs w:val="24"/>
+                              </w:rPr>
+                            </w:pPr>
+                            <w:r>
+                              <w:rPr>
+                                <w:b/>
+                                <w:color w:val="D9D9D9" w:themeColor="background1" w:themeShade="D9"/>
+                                <w:sz w:val="24"/>
+                                <w:szCs w:val="24"/>
+                              </w:rPr>
+                              <w:t>Native</w:t>
+                            </w:r>
+                          </w:p>
+                          <w:p>
+                            <w:pPr>
+                              <w:keepNext/>
+                              <w:keepLines/>
+                              <w:widowControl w:val="0"/>
+                              <w:spacing w:line="240" w:lineRule="auto"/>
+                              <w:contextualSpacing/>
+                              <w:rPr>
+                                <w:b/>
+                                <w:color w:val="000000" w:themeColor="text1"/>
+                                <w:sz w:val="24"/>
+                                <w:szCs w:val="24"/>
+                              </w:rPr>
+                            </w:pPr>
+                          </w:p>
+                          <w:p>
+                            <w:pPr>
+                              <w:keepNext/>
+                              <w:keepLines/>
+                              <w:widowControl w:val="0"/>
+                              <w:spacing w:line="240" w:lineRule="auto"/>
+                              <w:contextualSpacing/>
+                              <w:rPr>
+                                <w:b/>
+                                <w:color w:val="000000" w:themeColor="text1"/>
+                                <w:sz w:val="24"/>
+                                <w:szCs w:val="24"/>
+                              </w:rPr>
+                            </w:pPr>
+                          </w:p>
+                        </w:txbxContent>
+                      </v:textbox>
+                    </v:rect>
+                  </v:group>
+                </v:group>
+                <v:group id="Group 50" o:spid="_x0000_s1040" style="position:absolute;left:11212;top:3483;width:48006;height:3917" coordsize="48006,3917" o:gfxdata="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">
+                  <v:rect id="Rectangle 2" o:spid="_x0000_s1041" style="position:absolute;left:5225;width:37338;height:3917;visibility:visible;mso-wrap-style:square;v-text-anchor:middle" o:gfxdata="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" fillcolor="gray [1616]" strokecolor="black [3040]">
+                    <v:fill color2="#d9d9d9 [496]" rotate="t" angle="180" colors="0 #bcbcbc;22938f #d0d0d0;1 #ededed" focus="100%" type="gradient"/>
+                    <v:shadow on="t" color="black" opacity="24903f" origin=",.5" offset="0,.55556mm"/>
+                    <v:textbox>
+                      <w:txbxContent>
+                        <w:p>
+                          <w:pPr>
+                            <w:pStyle w:val="Quote"/>
+                            <w:spacing w:before="0" w:after="0" w:line="240" w:lineRule="auto"/>
+                            <w:jc w:val="center"/>
+                            <w:rPr>
+                              <w:rStyle w:val="Strong"/>
+                              <w:i w:val="0"/>
+                              <w:sz w:val="36"/>
+                              <w:szCs w:val="36"/>
+                            </w:rPr>
+                          </w:pPr>
+                          <w:r>
+                            <w:rPr>
+                              <w:rStyle w:val="Strong"/>
+                              <w:i w:val="0"/>
+                              <w:sz w:val="36"/>
+                              <w:szCs w:val="36"/>
+                            </w:rPr>
+                            <w:t>Framework</w:t>
+                          </w:r>
+                        </w:p>
+                      </w:txbxContent>
+                    </v:textbox>
+                  </v:rect>
+                  <v:group id="Group 30" o:spid="_x0000_s1042" style="position:absolute;left:37338;top:870;width:10668;height:2610" coordsize="10668,2609" o:gfxdata="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">
+                    <v:rect id="Rectangle 8" o:spid="_x0000_s1043" style="position:absolute;width:10668;height:2609;visibility:visible;mso-wrap-style:square;v-text-anchor:middle" o:gfxdata="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" fillcolor="#506329 [1638]" stroked="f">
+                      <v:fill color2="#93b64c [3014]" rotate="t" angle="180" colors="0 #769535;52429f #9bc348;1 #9cc746" focus="100%" type="gradient">
+                        <o:fill v:ext="view" type="gradientUnscaled"/>
+                      </v:fill>
+                      <v:shadow on="t" color="black" opacity="22937f" origin=",.5" offset="0,.63889mm"/>
+                      <v:textbox>
+                        <w:txbxContent>
+                          <w:p>
+                            <w:pPr>
+                              <w:spacing w:before="0" w:after="0" w:line="240" w:lineRule="auto"/>
+                              <w:rPr>
+                                <w:rStyle w:val="Strong"/>
+                                <w:sz w:val="24"/>
+                                <w:szCs w:val="24"/>
+                              </w:rPr>
+                            </w:pPr>
+                            <w:r>
+                              <w:rPr>
+                                <w:rStyle w:val="Strong"/>
+                                <w:sz w:val="24"/>
+                                <w:szCs w:val="24"/>
+                              </w:rPr>
+                              <w:t>Driver</w:t>
+                            </w:r>
+                          </w:p>
+                        </w:txbxContent>
+                      </v:textbox>
+                    </v:rect>
+                    <v:group id="Group 20" o:spid="_x0000_s1044" style="position:absolute;left:5987;top:544;width:4026;height:1632" coordsize="402772,163286" o:gfxdata="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">
+                      <v:rect id="Rectangle 6" o:spid="_x0000_s1045" style="position:absolute;left:326572;width:76200;height:163286;visibility:visible;mso-wrap-style:square;v-text-anchor:middle" o:gfxdata="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" fillcolor="#9a4906 [1641]" strokecolor="#f68c36 [3049]">
+                        <v:fill color2="#f68a32 [3017]" rotate="t" angle="180" colors="0 #cb6c1d;52429f #ff8f2a;1 #ff8f26" focus="100%" type="gradient">
+                          <o:fill v:ext="view" type="gradientUnscaled"/>
+                        </v:fill>
+                        <v:shadow on="t" color="black" opacity="22937f" origin=",.5" offset="0,.63889mm"/>
+                      </v:rect>
+                      <v:rect id="Rectangle 10" o:spid="_x0000_s1046" style="position:absolute;left:217715;width:76200;height:163195;visibility:visible;mso-wrap-style:square;v-text-anchor:middle" o:gfxdata="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" fillcolor="#9a4906 [1641]" strokecolor="#f68c36 [3049]">
+                        <v:fill color2="#f68a32 [3017]" rotate="t" angle="180" colors="0 #cb6c1d;52429f #ff8f2a;1 #ff8f26" focus="100%" type="gradient">
+                          <o:fill v:ext="view" type="gradientUnscaled"/>
+                        </v:fill>
+                        <v:shadow on="t" color="black" opacity="22937f" origin=",.5" offset="0,.63889mm"/>
+                      </v:rect>
+                      <v:rect id="Rectangle 11" o:spid="_x0000_s1047" style="position:absolute;left:108857;width:76200;height:163195;visibility:visible;mso-wrap-style:square;v-text-anchor:middle" o:gfxdata="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" fillcolor="#9a4906 [1641]" strokecolor="#f68c36 [3049]">
+                        <v:fill color2="#f68a32 [3017]" rotate="t" angle="180" colors="0 #cb6c1d;52429f #ff8f2a;1 #ff8f26" focus="100%" type="gradient">
+                          <o:fill v:ext="view" type="gradientUnscaled"/>
+                        </v:fill>
+                        <v:shadow on="t" color="black" opacity="22937f" origin=",.5" offset="0,.63889mm"/>
+                      </v:rect>
+                      <v:rect id="Rectangle 12" o:spid="_x0000_s1048" style="position:absolute;width:76200;height:163195;visibility:visible;mso-wrap-style:square;v-text-anchor:middle" o:gfxdata="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" fillcolor="#9a4906 [1641]" strokecolor="#f68c36 [3049]">
+                        <v:fill color2="#f68a32 [3017]" rotate="t" angle="180" colors="0 #cb6c1d;52429f #ff8f2a;1 #ff8f26" focus="100%" type="gradient">
+                          <o:fill v:ext="view" type="gradientUnscaled"/>
+                        </v:fill>
+                        <v:shadow on="t" color="black" opacity="22937f" origin=",.5" offset="0,.63889mm"/>
+                      </v:rect>
+                    </v:group>
+                  </v:group>
+                  <v:group id="Group 31" o:spid="_x0000_s1049" style="position:absolute;top:870;width:10668;height:2610" coordsize="10668,2609" o:gfxdata="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">
+                    <v:rect id="Rectangle 24" o:spid="_x0000_s1050" style="position:absolute;width:10668;height:2609;visibility:visible;mso-wrap-style:square;v-text-anchor:middle" o:gfxdata="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" fillcolor="#506329 [1638]" stroked="f">
+                      <v:fill color2="#93b64c [3014]" rotate="t" angle="180" colors="0 #769535;52429f #9bc348;1 #9cc746" focus="100%" type="gradient">
+                        <o:fill v:ext="view" type="gradientUnscaled"/>
+                      </v:fill>
+                      <v:shadow on="t" color="black" opacity="22937f" origin=",.5" offset="0,.63889mm"/>
+                      <v:textbox>
+                        <w:txbxContent>
+                          <w:p>
+                            <w:pPr>
+                              <w:spacing w:before="0" w:after="0" w:line="240" w:lineRule="auto"/>
+                              <w:jc w:val="right"/>
+                              <w:rPr>
+                                <w:rStyle w:val="Strong"/>
+                                <w:sz w:val="24"/>
+                                <w:szCs w:val="24"/>
+                              </w:rPr>
+                            </w:pPr>
+                            <w:r>
+                              <w:rPr>
+                                <w:rStyle w:val="Strong"/>
+                                <w:sz w:val="24"/>
+                                <w:szCs w:val="24"/>
+                              </w:rPr>
+                              <w:t>Driver</w:t>
+                            </w:r>
+                          </w:p>
+                        </w:txbxContent>
+                      </v:textbox>
+                    </v:rect>
+                    <v:group id="Group 25" o:spid="_x0000_s1051" style="position:absolute;left:544;top:544;width:4026;height:1632" coordsize="402772,163286" o:gfxdata="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">
+                      <v:rect id="Rectangle 26" o:spid="_x0000_s1052" style="position:absolute;left:326572;width:76200;height:163286;visibility:visible;mso-wrap-style:square;v-text-anchor:middle" o:gfxdata="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" fillcolor="#9a4906 [1641]" strokecolor="#f68c36 [3049]">
+                        <v:fill color2="#f68a32 [3017]" rotate="t" angle="180" colors="0 #cb6c1d;52429f #ff8f2a;1 #ff8f26" focus="100%" type="gradient">
+                          <o:fill v:ext="view" type="gradientUnscaled"/>
+                        </v:fill>
+                        <v:shadow on="t" color="black" opacity="22937f" origin=",.5" offset="0,.63889mm"/>
+                      </v:rect>
+                      <v:rect id="Rectangle 27" o:spid="_x0000_s1053" style="position:absolute;left:217715;width:76200;height:163195;visibility:visible;mso-wrap-style:square;v-text-anchor:middle" o:gfxdata="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" fillcolor="#9a4906 [1641]" strokecolor="#f68c36 [3049]">
+                        <v:fill color2="#f68a32 [3017]" rotate="t" angle="180" colors="0 #cb6c1d;52429f #ff8f2a;1 #ff8f26" focus="100%" type="gradient">
+                          <o:fill v:ext="view" type="gradientUnscaled"/>
+                        </v:fill>
+                        <v:shadow on="t" color="black" opacity="22937f" origin=",.5" offset="0,.63889mm"/>
+                      </v:rect>
+                      <v:rect id="Rectangle 28" o:spid="_x0000_s1054" style="position:absolute;left:108857;width:76200;height:163195;visibility:visible;mso-wrap-style:square;v-text-anchor:middle" o:gfxdata="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" fillcolor="#9a4906 [1641]" strokecolor="#f68c36 [3049]">
+                        <v:fill color2="#f68a32 [3017]" rotate="t" angle="180" colors="0 #cb6c1d;52429f #ff8f2a;1 #ff8f26" focus="100%" type="gradient">
+                          <o:fill v:ext="view" type="gradientUnscaled"/>
+                        </v:fill>
+                        <v:shadow on="t" color="black" opacity="22937f" origin=",.5" offset="0,.63889mm"/>
+                      </v:rect>
+                      <v:rect id="Rectangle 29" o:spid="_x0000_s1055" style="position:absolute;width:76200;height:163195;visibility:visible;mso-wrap-style:square;v-text-anchor:middle" o:gfxdata="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" fillcolor="#9a4906 [1641]" strokecolor="#f68c36 [3049]">
+                        <v:fill color2="#f68a32 [3017]" rotate="t" angle="180" colors="0 #cb6c1d;52429f #ff8f2a;1 #ff8f26" focus="100%" type="gradient">
+                          <o:fill v:ext="view" type="gradientUnscaled"/>
+                        </v:fill>
+                        <v:shadow on="t" color="black" opacity="22937f" origin=",.5" offset="0,.63889mm"/>
+                      </v:rect>
+                    </v:group>
+                  </v:group>
+                </v:group>
+                <v:group id="Group 49" o:spid="_x0000_s1056" style="position:absolute;left:4354;width:59650;height:3911" coordsize="59650,3911" o:gfxdata="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">
+                  <v:rect id="Rectangle 1" o:spid="_x0000_s1057" style="position:absolute;left:20138;width:19374;height:3911;visibility:visible;mso-wrap-style:square;v-text-anchor:middle" o:gfxdata="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" fillcolor="black [3200]" strokecolor="white [3201]" strokeweight="3pt">
+                    <v:shadow on="t" color="black" opacity="24903f" origin=",.5" offset="0,.55556mm"/>
+                    <v:textbox>
+                      <w:txbxContent>
+                        <w:p>
+                          <w:pPr>
+                            <w:spacing w:before="0" w:after="0" w:line="720" w:lineRule="auto"/>
+                            <w:jc w:val="center"/>
+                            <w:rPr>
+                              <w:rStyle w:val="Strong"/>
+                              <w:sz w:val="36"/>
+                              <w:szCs w:val="36"/>
+                            </w:rPr>
+                          </w:pPr>
+                          <w:r>
+                            <w:rPr>
+                              <w:rStyle w:val="Strong"/>
+                              <w:sz w:val="36"/>
+                              <w:szCs w:val="36"/>
+                            </w:rPr>
+                            <w:t>Business</w:t>
+                          </w:r>
+                        </w:p>
+                      </w:txbxContent>
+                    </v:textbox>
+                  </v:rect>
+                  <v:rect id="Rectangle 34" o:spid="_x0000_s1058" style="position:absolute;left:40168;width:19482;height:3911;visibility:visible;mso-wrap-style:square;v-text-anchor:middle" o:gfxdata="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" fillcolor="#4bacc6 [3208]" strokecolor="white [3201]" strokeweight="3pt">
+                    <v:shadow on="t" color="black" opacity="24903f" origin=",.5" offset="0,.55556mm"/>
+                    <v:textbox>
+                      <w:txbxContent>
+                        <w:p>
+                          <w:pPr>
+                            <w:spacing w:before="0" w:after="0" w:line="720" w:lineRule="auto"/>
+                            <w:jc w:val="center"/>
+                            <w:rPr>
+                              <w:rStyle w:val="Strong"/>
+                              <w:sz w:val="36"/>
+                              <w:szCs w:val="36"/>
+                            </w:rPr>
+                          </w:pPr>
+                          <w:r>
+                            <w:rPr>
+                              <w:rStyle w:val="Strong"/>
+                              <w:sz w:val="36"/>
+                              <w:szCs w:val="36"/>
+                            </w:rPr>
+                            <w:t>Persistence</w:t>
+                          </w:r>
+                        </w:p>
+                      </w:txbxContent>
+                    </v:textbox>
+                  </v:rect>
+                  <v:rect id="Rectangle 35" o:spid="_x0000_s1059" style="position:absolute;width:19481;height:3911;visibility:visible;mso-wrap-style:square;v-text-anchor:middle" o:gfxdata="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" fillcolor="#4bacc6 [3208]" strokecolor="white [3201]" strokeweight="3pt">
+                    <v:shadow on="t" color="black" opacity="24903f" origin=",.5" offset="0,.55556mm"/>
+                    <v:textbox>
+                      <w:txbxContent>
+                        <w:p>
+                          <w:pPr>
+                            <w:spacing w:before="0" w:after="0" w:line="720" w:lineRule="auto"/>
+                            <w:jc w:val="center"/>
+                            <w:rPr>
+                              <w:rStyle w:val="Strong"/>
+                              <w:sz w:val="36"/>
+                              <w:szCs w:val="36"/>
+                            </w:rPr>
+                          </w:pPr>
+                          <w:r>
+                            <w:rPr>
+                              <w:rStyle w:val="Strong"/>
+                              <w:sz w:val="36"/>
+                              <w:szCs w:val="36"/>
+                            </w:rPr>
+                            <w:t>Presentation</w:t>
+                          </w:r>
+                        </w:p>
+                      </w:txbxContent>
+                    </v:textbox>
+                  </v:rect>
+                </v:group>
+                <v:group id="Group 16" o:spid="_x0000_s1060" style="position:absolute;left:43869;top:8055;width:11100;height:15675" coordsize="11099,15675" o:gfxdata="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">
+                  <v:rect id="Rectangle 5" o:spid="_x0000_s1061" style="position:absolute;width:11099;height:15671;visibility:visible;mso-wrap-style:square;v-text-anchor:middle" o:gfxdata="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" filled="f" strokecolor="black [3213]" strokeweight="2pt">
+                    <v:stroke dashstyle="dash"/>
+                  </v:rect>
+                  <v:group id="Group 15" o:spid="_x0000_s1062" style="position:absolute;left:108;top:217;width:10795;height:15458" coordsize="10794,15457" o:gfxdata="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">
+                    <v:rect id="Rectangle 4" o:spid="_x0000_s1063" style="position:absolute;width:10794;height:3264;visibility:visible;mso-wrap-style:square;v-text-anchor:middle" o:gfxdata="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" filled="f" stroked="f" strokeweight="2pt">
+                      <v:textbox>
+                        <w:txbxContent>
+                          <w:p>
+                            <w:pPr>
+                              <w:spacing w:before="0" w:after="0" w:line="240" w:lineRule="auto"/>
+                              <w:jc w:val="right"/>
+                              <w:rPr>
+                                <w:b/>
+                                <w:color w:val="000000" w:themeColor="text1"/>
+                                <w:sz w:val="32"/>
+                                <w:szCs w:val="32"/>
+                              </w:rPr>
+                            </w:pPr>
+                            <w:r>
+                              <w:rPr>
+                                <w:b/>
+                                <w:color w:val="000000" w:themeColor="text1"/>
+                                <w:sz w:val="32"/>
+                                <w:szCs w:val="32"/>
+                              </w:rPr>
+                              <w:t>Service</w:t>
+                            </w:r>
+                          </w:p>
+                        </w:txbxContent>
+                      </v:textbox>
+                    </v:rect>
+                    <v:rect id="Rectangle 7" o:spid="_x0000_s1064" style="position:absolute;top:3265;width:10794;height:12192;visibility:visible;mso-wrap-style:square;v-text-anchor:middle" o:gfxdata="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" filled="f" stroked="f" strokeweight="2pt">
+                      <v:textbox>
+                        <w:txbxContent>
+                          <w:p>
+                            <w:pPr>
+                              <w:keepNext/>
+                              <w:keepLines/>
+                              <w:widowControl w:val="0"/>
+                              <w:spacing w:before="0" w:after="0" w:line="240" w:lineRule="auto"/>
+                              <w:contextualSpacing/>
+                              <w:rPr>
+                                <w:b/>
+                                <w:color w:val="000000" w:themeColor="text1"/>
+                                <w:sz w:val="24"/>
+                                <w:szCs w:val="24"/>
+                              </w:rPr>
+                            </w:pPr>
+                            <w:r>
+                              <w:rPr>
+                                <w:b/>
+                                <w:color w:val="000000" w:themeColor="text1"/>
+                                <w:sz w:val="24"/>
+                                <w:szCs w:val="24"/>
+                              </w:rPr>
+                              <w:t>Twitter</w:t>
+                            </w:r>
+                          </w:p>
+                          <w:p>
+                            <w:pPr>
+                              <w:keepNext/>
+                              <w:keepLines/>
+                              <w:widowControl w:val="0"/>
+                              <w:spacing w:before="0" w:after="0" w:line="240" w:lineRule="auto"/>
+                              <w:contextualSpacing/>
+                              <w:rPr>
+                                <w:b/>
+                                <w:color w:val="000000" w:themeColor="text1"/>
+                                <w:sz w:val="24"/>
+                                <w:szCs w:val="24"/>
+                              </w:rPr>
+                            </w:pPr>
+                            <w:r>
+                              <w:rPr>
+                                <w:b/>
+                                <w:color w:val="000000" w:themeColor="text1"/>
+                                <w:sz w:val="24"/>
+                                <w:szCs w:val="24"/>
+                              </w:rPr>
+                              <w:t>Facebook</w:t>
+                            </w:r>
+                          </w:p>
+                          <w:p>
+                            <w:pPr>
+                              <w:keepNext/>
+                              <w:keepLines/>
+                              <w:widowControl w:val="0"/>
+                              <w:spacing w:before="0" w:after="0" w:line="240" w:lineRule="auto"/>
+                              <w:contextualSpacing/>
+                              <w:rPr>
+                                <w:b/>
+                                <w:color w:val="000000" w:themeColor="text1"/>
+                                <w:sz w:val="24"/>
+                                <w:szCs w:val="24"/>
+                              </w:rPr>
+                            </w:pPr>
+                            <w:r>
+                              <w:rPr>
+                                <w:b/>
+                                <w:color w:val="000000" w:themeColor="text1"/>
+                                <w:sz w:val="24"/>
+                                <w:szCs w:val="24"/>
+                              </w:rPr>
+                              <w:t>Google</w:t>
+                            </w:r>
+                          </w:p>
+                          <w:p>
+                            <w:pPr>
+                              <w:keepNext/>
+                              <w:keepLines/>
+                              <w:widowControl w:val="0"/>
+                              <w:spacing w:before="0" w:after="0" w:line="240" w:lineRule="auto"/>
+                              <w:contextualSpacing/>
+                              <w:rPr>
+                                <w:b/>
+                                <w:color w:val="000000" w:themeColor="text1"/>
+                                <w:sz w:val="24"/>
+                                <w:szCs w:val="24"/>
+                              </w:rPr>
+                            </w:pPr>
+                            <w:r>
+                              <w:rPr>
+                                <w:b/>
+                                <w:color w:val="000000" w:themeColor="text1"/>
+                                <w:sz w:val="24"/>
+                                <w:szCs w:val="24"/>
+                              </w:rPr>
+                              <w:t>Office360</w:t>
+                            </w:r>
+                          </w:p>
+                          <w:p>
+                            <w:pPr>
+                              <w:keepNext/>
+                              <w:keepLines/>
+                              <w:widowControl w:val="0"/>
+                              <w:spacing w:before="0" w:after="0" w:line="240" w:lineRule="auto"/>
+                              <w:contextualSpacing/>
+                              <w:rPr>
+                                <w:b/>
+                                <w:color w:val="000000" w:themeColor="text1"/>
+                                <w:sz w:val="24"/>
+                                <w:szCs w:val="24"/>
+                              </w:rPr>
+                            </w:pPr>
+                            <w:r>
+                              <w:rPr>
+                                <w:b/>
+                                <w:color w:val="000000" w:themeColor="text1"/>
+                                <w:sz w:val="24"/>
+                                <w:szCs w:val="24"/>
+                              </w:rPr>
+                              <w:t>Evernote</w:t>
                             </w:r>
                           </w:p>
                           <w:p>
@@ -2479,151 +3672,8 @@
                                 <w:color w:val="000000" w:themeColor="text1"/>
                                 <w:sz w:val="24"/>
                                 <w:szCs w:val="24"/>
-                                <w:u w:val="single"/>
                               </w:rPr>
-                              <w:t>Google Angular</w:t>
-                            </w:r>
-                          </w:p>
-                          <w:p>
-                            <w:pPr>
-                              <w:keepNext/>
-                              <w:keepLines/>
-                              <w:widowControl w:val="0"/>
-                              <w:spacing w:before="0" w:line="240" w:lineRule="auto"/>
-                              <w:contextualSpacing/>
-                              <w:rPr>
-                                <w:b/>
-                                <w:color w:val="000000" w:themeColor="text1"/>
-                                <w:sz w:val="24"/>
-                                <w:szCs w:val="24"/>
-                                <w:u w:val="single"/>
-                              </w:rPr>
-                            </w:pPr>
-                            <w:r>
-                              <w:rPr>
-                                <w:b/>
-                                <w:color w:val="000000" w:themeColor="text1"/>
-                                <w:sz w:val="24"/>
-                                <w:szCs w:val="24"/>
-                                <w:u w:val="single"/>
-                              </w:rPr>
-                              <w:t>Sencha Ext JS</w:t>
-                            </w:r>
-                          </w:p>
-                          <w:p>
-                            <w:pPr>
-                              <w:keepNext/>
-                              <w:keepLines/>
-                              <w:widowControl w:val="0"/>
-                              <w:spacing w:before="0" w:line="240" w:lineRule="auto"/>
-                              <w:contextualSpacing/>
-                              <w:rPr>
-                                <w:b/>
-                                <w:color w:val="000000" w:themeColor="text1"/>
-                                <w:sz w:val="24"/>
-                                <w:szCs w:val="24"/>
-                                <w:u w:val="single"/>
-                              </w:rPr>
-                            </w:pPr>
-                            <w:r>
-                              <w:rPr>
-                                <w:b/>
-                                <w:color w:val="000000" w:themeColor="text1"/>
-                                <w:sz w:val="24"/>
-                                <w:szCs w:val="24"/>
-                                <w:u w:val="single"/>
-                              </w:rPr>
-                              <w:t>Sencha Touch</w:t>
-                            </w:r>
-                          </w:p>
-                          <w:p>
-                            <w:pPr>
-                              <w:keepNext/>
-                              <w:keepLines/>
-                              <w:widowControl w:val="0"/>
-                              <w:spacing w:before="0" w:line="240" w:lineRule="auto"/>
-                              <w:contextualSpacing/>
-                              <w:rPr>
-                                <w:b/>
-                                <w:color w:val="000000" w:themeColor="text1"/>
-                                <w:sz w:val="24"/>
-                                <w:szCs w:val="24"/>
-                              </w:rPr>
-                            </w:pPr>
-                            <w:r>
-                              <w:rPr>
-                                <w:b/>
-                                <w:color w:val="000000" w:themeColor="text1"/>
-                                <w:sz w:val="24"/>
-                                <w:szCs w:val="24"/>
-                              </w:rPr>
-                              <w:t>Telerik KendoUI</w:t>
-                            </w:r>
-                          </w:p>
-                          <w:p>
-                            <w:pPr>
-                              <w:keepNext/>
-                              <w:keepLines/>
-                              <w:widowControl w:val="0"/>
-                              <w:spacing w:before="0" w:line="240" w:lineRule="auto"/>
-                              <w:contextualSpacing/>
-                              <w:rPr>
-                                <w:b/>
-                                <w:color w:val="000000" w:themeColor="text1"/>
-                                <w:sz w:val="24"/>
-                                <w:szCs w:val="24"/>
-                              </w:rPr>
-                            </w:pPr>
-                            <w:r>
-                              <w:rPr>
-                                <w:b/>
-                                <w:color w:val="000000" w:themeColor="text1"/>
-                                <w:sz w:val="24"/>
-                                <w:szCs w:val="24"/>
-                              </w:rPr>
-                              <w:t>JQu</w:t>
-                            </w:r>
-                            <w:r>
-                              <w:rPr>
-                                <w:b/>
-                                <w:color w:val="000000" w:themeColor="text1"/>
-                                <w:sz w:val="24"/>
-                                <w:szCs w:val="24"/>
-                              </w:rPr>
-                              <w:t>ery UI</w:t>
-                            </w:r>
-                          </w:p>
-                          <w:p>
-                            <w:pPr>
-                              <w:keepNext/>
-                              <w:keepLines/>
-                              <w:widowControl w:val="0"/>
-                              <w:spacing w:before="0" w:line="240" w:lineRule="auto"/>
-                              <w:contextualSpacing/>
-                              <w:rPr>
-                                <w:b/>
-                                <w:color w:val="000000" w:themeColor="text1"/>
-                                <w:sz w:val="24"/>
-                                <w:szCs w:val="24"/>
-                              </w:rPr>
-                            </w:pPr>
-                            <w:r>
-                              <w:rPr>
-                                <w:b/>
-                                <w:color w:val="000000" w:themeColor="text1"/>
-                                <w:sz w:val="24"/>
-                                <w:szCs w:val="24"/>
-                              </w:rPr>
-                              <w:t>J</w:t>
-                            </w:r>
-                            <w:r>
-                              <w:rPr>
-                                <w:b/>
-                                <w:color w:val="000000" w:themeColor="text1"/>
-                                <w:sz w:val="24"/>
-                                <w:szCs w:val="24"/>
-                              </w:rPr>
-                              <w:t>Query Mobile</w:t>
+                              <w:t>Dropbox</w:t>
                             </w:r>
                           </w:p>
                           <w:p>
@@ -2705,398 +3755,6 @@
                       </v:textbox>
                     </v:rect>
                   </v:group>
-                  <v:group id="Group 114" o:spid="_x0000_s1036" style="position:absolute;left:15348;top:4572;width:16002;height:12736" coordsize="16002,12736" o:gfxdata="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">
-                    <v:rect id="Rectangle 70" o:spid="_x0000_s1037" style="position:absolute;width:16002;height:12736;visibility:visible;mso-wrap-style:square;v-text-anchor:middle" o:gfxdata="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" filled="f" strokecolor="black [3213]" strokeweight="2pt">
-                      <v:stroke dashstyle="dash"/>
-                    </v:rect>
-                    <v:group id="Group 113" o:spid="_x0000_s1038" style="position:absolute;left:217;top:217;width:15562;height:12514" coordsize="15561,12514" o:gfxdata="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">
-                      <v:rect id="Rectangle 69" o:spid="_x0000_s1039" style="position:absolute;width:15561;height:3264;visibility:visible;mso-wrap-style:square;v-text-anchor:middle" o:gfxdata="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" filled="f" stroked="f" strokeweight="2pt">
-                        <v:textbox>
-                          <w:txbxContent>
-                            <w:p>
-                              <w:pPr>
-                                <w:spacing w:before="0" w:after="0" w:line="720" w:lineRule="auto"/>
-                                <w:rPr>
-                                  <w:b/>
-                                  <w:color w:val="000000" w:themeColor="text1"/>
-                                  <w:sz w:val="32"/>
-                                  <w:szCs w:val="32"/>
-                                </w:rPr>
-                              </w:pPr>
-                              <w:r>
-                                <w:rPr>
-                                  <w:b/>
-                                  <w:color w:val="000000" w:themeColor="text1"/>
-                                  <w:sz w:val="32"/>
-                                  <w:szCs w:val="32"/>
-                                </w:rPr>
-                                <w:t>Device</w:t>
-                              </w:r>
-                            </w:p>
-                          </w:txbxContent>
-                        </v:textbox>
-                      </v:rect>
-                      <v:rect id="Rectangle 71" o:spid="_x0000_s1040" style="position:absolute;top:3265;width:15557;height:9249;visibility:visible;mso-wrap-style:square;v-text-anchor:middle" o:gfxdata="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" filled="f" stroked="f" strokeweight="2pt">
-                        <v:textbox>
-                          <w:txbxContent>
-                            <w:p>
-                              <w:pPr>
-                                <w:keepNext/>
-                                <w:keepLines/>
-                                <w:widowControl w:val="0"/>
-                                <w:spacing w:before="0" w:after="0" w:line="240" w:lineRule="auto"/>
-                                <w:contextualSpacing/>
-                                <w:rPr>
-                                  <w:b/>
-                                  <w:color w:val="000000" w:themeColor="text1"/>
-                                  <w:sz w:val="24"/>
-                                  <w:szCs w:val="24"/>
-                                  <w:u w:val="single"/>
-                                </w:rPr>
-                              </w:pPr>
-                              <w:r>
-                                <w:rPr>
-                                  <w:b/>
-                                  <w:color w:val="000000" w:themeColor="text1"/>
-                                  <w:sz w:val="24"/>
-                                  <w:szCs w:val="24"/>
-                                  <w:u w:val="single"/>
-                                </w:rPr>
-                                <w:t>PhoneGap</w:t>
-                              </w:r>
-                            </w:p>
-                            <w:p>
-                              <w:pPr>
-                                <w:keepNext/>
-                                <w:keepLines/>
-                                <w:widowControl w:val="0"/>
-                                <w:spacing w:line="240" w:lineRule="auto"/>
-                                <w:contextualSpacing/>
-                                <w:rPr>
-                                  <w:b/>
-                                  <w:color w:val="000000" w:themeColor="text1"/>
-                                  <w:sz w:val="24"/>
-                                  <w:szCs w:val="24"/>
-                                </w:rPr>
-                              </w:pPr>
-                              <w:r>
-                                <w:rPr>
-                                  <w:b/>
-                                  <w:color w:val="000000" w:themeColor="text1"/>
-                                  <w:sz w:val="24"/>
-                                  <w:szCs w:val="24"/>
-                                </w:rPr>
-                                <w:t>Windows RT</w:t>
-                              </w:r>
-                            </w:p>
-                            <w:p>
-                              <w:pPr>
-                                <w:keepNext/>
-                                <w:keepLines/>
-                                <w:widowControl w:val="0"/>
-                                <w:spacing w:line="240" w:lineRule="auto"/>
-                                <w:contextualSpacing/>
-                                <w:rPr>
-                                  <w:b/>
-                                  <w:color w:val="D9D9D9" w:themeColor="background1" w:themeShade="D9"/>
-                                  <w:sz w:val="24"/>
-                                  <w:szCs w:val="24"/>
-                                </w:rPr>
-                              </w:pPr>
-                              <w:r>
-                                <w:rPr>
-                                  <w:b/>
-                                  <w:color w:val="D9D9D9" w:themeColor="background1" w:themeShade="D9"/>
-                                  <w:sz w:val="24"/>
-                                  <w:szCs w:val="24"/>
-                                </w:rPr>
-                                <w:t>Xamarin</w:t>
-                              </w:r>
-                            </w:p>
-                            <w:p>
-                              <w:pPr>
-                                <w:keepNext/>
-                                <w:keepLines/>
-                                <w:widowControl w:val="0"/>
-                                <w:spacing w:line="240" w:lineRule="auto"/>
-                                <w:contextualSpacing/>
-                                <w:rPr>
-                                  <w:b/>
-                                  <w:color w:val="D9D9D9" w:themeColor="background1" w:themeShade="D9"/>
-                                  <w:sz w:val="24"/>
-                                  <w:szCs w:val="24"/>
-                                </w:rPr>
-                              </w:pPr>
-                              <w:r>
-                                <w:rPr>
-                                  <w:b/>
-                                  <w:color w:val="D9D9D9" w:themeColor="background1" w:themeShade="D9"/>
-                                  <w:sz w:val="24"/>
-                                  <w:szCs w:val="24"/>
-                                </w:rPr>
-                                <w:t>Native</w:t>
-                              </w:r>
-                            </w:p>
-                            <w:p>
-                              <w:pPr>
-                                <w:keepNext/>
-                                <w:keepLines/>
-                                <w:widowControl w:val="0"/>
-                                <w:spacing w:line="240" w:lineRule="auto"/>
-                                <w:contextualSpacing/>
-                                <w:rPr>
-                                  <w:b/>
-                                  <w:color w:val="000000" w:themeColor="text1"/>
-                                  <w:sz w:val="24"/>
-                                  <w:szCs w:val="24"/>
-                                </w:rPr>
-                              </w:pPr>
-                            </w:p>
-                            <w:p>
-                              <w:pPr>
-                                <w:keepNext/>
-                                <w:keepLines/>
-                                <w:widowControl w:val="0"/>
-                                <w:spacing w:line="240" w:lineRule="auto"/>
-                                <w:contextualSpacing/>
-                                <w:rPr>
-                                  <w:b/>
-                                  <w:color w:val="000000" w:themeColor="text1"/>
-                                  <w:sz w:val="24"/>
-                                  <w:szCs w:val="24"/>
-                                </w:rPr>
-                              </w:pPr>
-                            </w:p>
-                          </w:txbxContent>
-                        </v:textbox>
-                      </v:rect>
-                    </v:group>
-                  </v:group>
-                </v:group>
-                <v:group id="Group 50" o:spid="_x0000_s1041" style="position:absolute;left:11212;top:3483;width:48006;height:3917" coordsize="48006,3917" o:gfxdata="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">
-                  <v:rect id="Rectangle 2" o:spid="_x0000_s1042" style="position:absolute;left:5225;width:37338;height:3917;visibility:visible;mso-wrap-style:square;v-text-anchor:middle" o:gfxdata="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" fillcolor="gray [1616]" strokecolor="black [3040]">
-                    <v:fill color2="#d9d9d9 [496]" rotate="t" angle="180" colors="0 #bcbcbc;22938f #d0d0d0;1 #ededed" focus="100%" type="gradient"/>
-                    <v:shadow on="t" color="black" opacity="24903f" origin=",.5" offset="0,.55556mm"/>
-                    <v:textbox>
-                      <w:txbxContent>
-                        <w:p>
-                          <w:pPr>
-                            <w:pStyle w:val="Quote"/>
-                            <w:spacing w:before="0" w:after="0" w:line="240" w:lineRule="auto"/>
-                            <w:jc w:val="center"/>
-                            <w:rPr>
-                              <w:rStyle w:val="Strong"/>
-                              <w:i w:val="0"/>
-                              <w:sz w:val="36"/>
-                              <w:szCs w:val="36"/>
-                            </w:rPr>
-                          </w:pPr>
-                          <w:r>
-                            <w:rPr>
-                              <w:rStyle w:val="Strong"/>
-                              <w:i w:val="0"/>
-                              <w:sz w:val="36"/>
-                              <w:szCs w:val="36"/>
-                            </w:rPr>
-                            <w:t>Framework</w:t>
-                          </w:r>
-                        </w:p>
-                      </w:txbxContent>
-                    </v:textbox>
-                  </v:rect>
-                  <v:group id="Group 30" o:spid="_x0000_s1043" style="position:absolute;left:37338;top:870;width:10668;height:2610" coordsize="10668,2609" o:gfxdata="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">
-                    <v:rect id="Rectangle 8" o:spid="_x0000_s1044" style="position:absolute;width:10668;height:2609;visibility:visible;mso-wrap-style:square;v-text-anchor:middle" o:gfxdata="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" fillcolor="#506329 [1638]" stroked="f">
-                      <v:fill color2="#93b64c [3014]" rotate="t" angle="180" colors="0 #769535;52429f #9bc348;1 #9cc746" focus="100%" type="gradient">
-                        <o:fill v:ext="view" type="gradientUnscaled"/>
-                      </v:fill>
-                      <v:shadow on="t" color="black" opacity="22937f" origin=",.5" offset="0,.63889mm"/>
-                      <v:textbox>
-                        <w:txbxContent>
-                          <w:p>
-                            <w:pPr>
-                              <w:spacing w:before="0" w:after="0" w:line="240" w:lineRule="auto"/>
-                              <w:rPr>
-                                <w:rStyle w:val="Strong"/>
-                                <w:sz w:val="24"/>
-                                <w:szCs w:val="24"/>
-                              </w:rPr>
-                            </w:pPr>
-                            <w:r>
-                              <w:rPr>
-                                <w:rStyle w:val="Strong"/>
-                                <w:sz w:val="24"/>
-                                <w:szCs w:val="24"/>
-                              </w:rPr>
-                              <w:t>Driver</w:t>
-                            </w:r>
-                          </w:p>
-                        </w:txbxContent>
-                      </v:textbox>
-                    </v:rect>
-                    <v:group id="Group 20" o:spid="_x0000_s1045" style="position:absolute;left:5987;top:544;width:4026;height:1632" coordsize="402772,163286" o:gfxdata="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">
-                      <v:rect id="Rectangle 6" o:spid="_x0000_s1046" style="position:absolute;left:326572;width:76200;height:163286;visibility:visible;mso-wrap-style:square;v-text-anchor:middle" o:gfxdata="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" fillcolor="#9a4906 [1641]" strokecolor="#f68c36 [3049]">
-                        <v:fill color2="#f68a32 [3017]" rotate="t" angle="180" colors="0 #cb6c1d;52429f #ff8f2a;1 #ff8f26" focus="100%" type="gradient">
-                          <o:fill v:ext="view" type="gradientUnscaled"/>
-                        </v:fill>
-                        <v:shadow on="t" color="black" opacity="22937f" origin=",.5" offset="0,.63889mm"/>
-                      </v:rect>
-                      <v:rect id="Rectangle 10" o:spid="_x0000_s1047" style="position:absolute;left:217715;width:76200;height:163195;visibility:visible;mso-wrap-style:square;v-text-anchor:middle" o:gfxdata="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" fillcolor="#9a4906 [1641]" strokecolor="#f68c36 [3049]">
-                        <v:fill color2="#f68a32 [3017]" rotate="t" angle="180" colors="0 #cb6c1d;52429f #ff8f2a;1 #ff8f26" focus="100%" type="gradient">
-                          <o:fill v:ext="view" type="gradientUnscaled"/>
-                        </v:fill>
-                        <v:shadow on="t" color="black" opacity="22937f" origin=",.5" offset="0,.63889mm"/>
-                      </v:rect>
-                      <v:rect id="Rectangle 11" o:spid="_x0000_s1048" style="position:absolute;left:108857;width:76200;height:163195;visibility:visible;mso-wrap-style:square;v-text-anchor:middle" o:gfxdata="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" fillcolor="#9a4906 [1641]" strokecolor="#f68c36 [3049]">
-                        <v:fill color2="#f68a32 [3017]" rotate="t" angle="180" colors="0 #cb6c1d;52429f #ff8f2a;1 #ff8f26" focus="100%" type="gradient">
-                          <o:fill v:ext="view" type="gradientUnscaled"/>
-                        </v:fill>
-                        <v:shadow on="t" color="black" opacity="22937f" origin=",.5" offset="0,.63889mm"/>
-                      </v:rect>
-                      <v:rect id="Rectangle 12" o:spid="_x0000_s1049" style="position:absolute;width:76200;height:163195;visibility:visible;mso-wrap-style:square;v-text-anchor:middle" o:gfxdata="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" fillcolor="#9a4906 [1641]" strokecolor="#f68c36 [3049]">
-                        <v:fill color2="#f68a32 [3017]" rotate="t" angle="180" colors="0 #cb6c1d;52429f #ff8f2a;1 #ff8f26" focus="100%" type="gradient">
-                          <o:fill v:ext="view" type="gradientUnscaled"/>
-                        </v:fill>
-                        <v:shadow on="t" color="black" opacity="22937f" origin=",.5" offset="0,.63889mm"/>
-                      </v:rect>
-                    </v:group>
-                  </v:group>
-                  <v:group id="Group 31" o:spid="_x0000_s1050" style="position:absolute;top:870;width:10668;height:2610" coordsize="10668,2609" o:gfxdata="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">
-                    <v:rect id="Rectangle 24" o:spid="_x0000_s1051" style="position:absolute;width:10668;height:2609;visibility:visible;mso-wrap-style:square;v-text-anchor:middle" o:gfxdata="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" fillcolor="#506329 [1638]" stroked="f">
-                      <v:fill color2="#93b64c [3014]" rotate="t" angle="180" colors="0 #769535;52429f #9bc348;1 #9cc746" focus="100%" type="gradient">
-                        <o:fill v:ext="view" type="gradientUnscaled"/>
-                      </v:fill>
-                      <v:shadow on="t" color="black" opacity="22937f" origin=",.5" offset="0,.63889mm"/>
-                      <v:textbox>
-                        <w:txbxContent>
-                          <w:p>
-                            <w:pPr>
-                              <w:spacing w:before="0" w:after="0" w:line="240" w:lineRule="auto"/>
-                              <w:jc w:val="right"/>
-                              <w:rPr>
-                                <w:rStyle w:val="Strong"/>
-                                <w:sz w:val="24"/>
-                                <w:szCs w:val="24"/>
-                              </w:rPr>
-                            </w:pPr>
-                            <w:r>
-                              <w:rPr>
-                                <w:rStyle w:val="Strong"/>
-                                <w:sz w:val="24"/>
-                                <w:szCs w:val="24"/>
-                              </w:rPr>
-                              <w:t>Driver</w:t>
-                            </w:r>
-                          </w:p>
-                        </w:txbxContent>
-                      </v:textbox>
-                    </v:rect>
-                    <v:group id="Group 25" o:spid="_x0000_s1052" style="position:absolute;left:544;top:544;width:4026;height:1632" coordsize="402772,163286" o:gfxdata="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">
-                      <v:rect id="Rectangle 26" o:spid="_x0000_s1053" style="position:absolute;left:326572;width:76200;height:163286;visibility:visible;mso-wrap-style:square;v-text-anchor:middle" o:gfxdata="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" fillcolor="#9a4906 [1641]" strokecolor="#f68c36 [3049]">
-                        <v:fill color2="#f68a32 [3017]" rotate="t" angle="180" colors="0 #cb6c1d;52429f #ff8f2a;1 #ff8f26" focus="100%" type="gradient">
-                          <o:fill v:ext="view" type="gradientUnscaled"/>
-                        </v:fill>
-                        <v:shadow on="t" color="black" opacity="22937f" origin=",.5" offset="0,.63889mm"/>
-                      </v:rect>
-                      <v:rect id="Rectangle 27" o:spid="_x0000_s1054" style="position:absolute;left:217715;width:76200;height:163195;visibility:visible;mso-wrap-style:square;v-text-anchor:middle" o:gfxdata="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" fillcolor="#9a4906 [1641]" strokecolor="#f68c36 [3049]">
-                        <v:fill color2="#f68a32 [3017]" rotate="t" angle="180" colors="0 #cb6c1d;52429f #ff8f2a;1 #ff8f26" focus="100%" type="gradient">
-                          <o:fill v:ext="view" type="gradientUnscaled"/>
-                        </v:fill>
-                        <v:shadow on="t" color="black" opacity="22937f" origin=",.5" offset="0,.63889mm"/>
-                      </v:rect>
-                      <v:rect id="Rectangle 28" o:spid="_x0000_s1055" style="position:absolute;left:108857;width:76200;height:163195;visibility:visible;mso-wrap-style:square;v-text-anchor:middle" o:gfxdata="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" fillcolor="#9a4906 [1641]" strokecolor="#f68c36 [3049]">
-                        <v:fill color2="#f68a32 [3017]" rotate="t" angle="180" colors="0 #cb6c1d;52429f #ff8f2a;1 #ff8f26" focus="100%" type="gradient">
-                          <o:fill v:ext="view" type="gradientUnscaled"/>
-                        </v:fill>
-                        <v:shadow on="t" color="black" opacity="22937f" origin=",.5" offset="0,.63889mm"/>
-                      </v:rect>
-                      <v:rect id="Rectangle 29" o:spid="_x0000_s1056" style="position:absolute;width:76200;height:163195;visibility:visible;mso-wrap-style:square;v-text-anchor:middle" o:gfxdata="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" fillcolor="#9a4906 [1641]" strokecolor="#f68c36 [3049]">
-                        <v:fill color2="#f68a32 [3017]" rotate="t" angle="180" colors="0 #cb6c1d;52429f #ff8f2a;1 #ff8f26" focus="100%" type="gradient">
-                          <o:fill v:ext="view" type="gradientUnscaled"/>
-                        </v:fill>
-                        <v:shadow on="t" color="black" opacity="22937f" origin=",.5" offset="0,.63889mm"/>
-                      </v:rect>
-                    </v:group>
-                  </v:group>
-                </v:group>
-                <v:group id="Group 49" o:spid="_x0000_s1057" style="position:absolute;left:4354;width:59650;height:3911" coordsize="59650,3911" o:gfxdata="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">
-                  <v:rect id="Rectangle 1" o:spid="_x0000_s1058" style="position:absolute;left:20138;width:19374;height:3911;visibility:visible;mso-wrap-style:square;v-text-anchor:middle" o:gfxdata="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" fillcolor="black [3200]" strokecolor="white [3201]" strokeweight="3pt">
-                    <v:shadow on="t" color="black" opacity="24903f" origin=",.5" offset="0,.55556mm"/>
-                    <v:textbox>
-                      <w:txbxContent>
-                        <w:p>
-                          <w:pPr>
-                            <w:spacing w:before="0" w:after="0" w:line="720" w:lineRule="auto"/>
-                            <w:jc w:val="center"/>
-                            <w:rPr>
-                              <w:rStyle w:val="Strong"/>
-                              <w:sz w:val="36"/>
-                              <w:szCs w:val="36"/>
-                            </w:rPr>
-                          </w:pPr>
-                          <w:r>
-                            <w:rPr>
-                              <w:rStyle w:val="Strong"/>
-                              <w:sz w:val="36"/>
-                              <w:szCs w:val="36"/>
-                            </w:rPr>
-                            <w:t>Business</w:t>
-                          </w:r>
-                        </w:p>
-                      </w:txbxContent>
-                    </v:textbox>
-                  </v:rect>
-                  <v:rect id="Rectangle 34" o:spid="_x0000_s1059" style="position:absolute;left:40168;width:19482;height:3911;visibility:visible;mso-wrap-style:square;v-text-anchor:middle" o:gfxdata="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" fillcolor="#4bacc6 [3208]" strokecolor="white [3201]" strokeweight="3pt">
-                    <v:shadow on="t" color="black" opacity="24903f" origin=",.5" offset="0,.55556mm"/>
-                    <v:textbox>
-                      <w:txbxContent>
-                        <w:p>
-                          <w:pPr>
-                            <w:spacing w:before="0" w:after="0" w:line="720" w:lineRule="auto"/>
-                            <w:jc w:val="center"/>
-                            <w:rPr>
-                              <w:rStyle w:val="Strong"/>
-                              <w:sz w:val="36"/>
-                              <w:szCs w:val="36"/>
-                            </w:rPr>
-                          </w:pPr>
-                          <w:r>
-                            <w:rPr>
-                              <w:rStyle w:val="Strong"/>
-                              <w:sz w:val="36"/>
-                              <w:szCs w:val="36"/>
-                            </w:rPr>
-                            <w:t>Persistence</w:t>
-                          </w:r>
-                        </w:p>
-                      </w:txbxContent>
-                    </v:textbox>
-                  </v:rect>
-                  <v:rect id="Rectangle 35" o:spid="_x0000_s1060" style="position:absolute;width:19481;height:3911;visibility:visible;mso-wrap-style:square;v-text-anchor:middle" o:gfxdata="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" fillcolor="#4bacc6 [3208]" strokecolor="white [3201]" strokeweight="3pt">
-                    <v:shadow on="t" color="black" opacity="24903f" origin=",.5" offset="0,.55556mm"/>
-                    <v:textbox>
-                      <w:txbxContent>
-                        <w:p>
-                          <w:pPr>
-                            <w:spacing w:before="0" w:after="0" w:line="720" w:lineRule="auto"/>
-                            <w:jc w:val="center"/>
-                            <w:rPr>
-                              <w:rStyle w:val="Strong"/>
-                              <w:sz w:val="36"/>
-                              <w:szCs w:val="36"/>
-                            </w:rPr>
-                          </w:pPr>
-                          <w:r>
-                            <w:rPr>
-                              <w:rStyle w:val="Strong"/>
-                              <w:sz w:val="36"/>
-                              <w:szCs w:val="36"/>
-                            </w:rPr>
-                            <w:t>Presentation</w:t>
-                          </w:r>
-                        </w:p>
-                      </w:txbxContent>
-                    </v:textbox>
-                  </v:rect>
                 </v:group>
               </v:group>
             </w:pict>
@@ -3167,38 +3825,384 @@
         <w:pStyle w:val="NoSpacing"/>
       </w:pPr>
       <w:r>
-        <w:t>The framework to the application if what the dark matter is to all of us, and all around us</w:t>
+        <w:t>The framework to the application if what the dark matter is to all of us, and all around us. It connects every component, from the smallest and the largest. It gives meaning to existence, even if we are not aware of its own existence.</w:t>
+      </w:r>
+    </w:p>
+    <w:p>
+      <w:r>
+        <w:t>In the Object-oriented paradigm, concepts are represented as objects that have fields that describe the object, and associated methods.</w:t>
+      </w:r>
+    </w:p>
+    <w:p>
+      <w:r>
+        <w:t>A Business Object is a type of an intelligible entity being an actor inside the business layer. Business objects separate state from behavior because they are communicated across the tiers in a multi-tiered system, while the real work is done in the business tier and does no</w:t>
+      </w:r>
+      <w:r>
+        <w:t>t move across the tiers.</w:t>
+      </w:r>
+    </w:p>
+    <w:p>
+      <w:pPr>
+        <w:rPr>
+          <w:rStyle w:val="IntenseReference"/>
+        </w:rPr>
+      </w:pPr>
+      <w:r>
+        <w:rPr>
+          <w:rStyle w:val="IntenseReference"/>
+        </w:rPr>
+        <w:t xml:space="preserve">Technical </w:t>
+      </w:r>
+      <w:r>
+        <w:rPr>
+          <w:rStyle w:val="IntenseReference"/>
+        </w:rPr>
+        <w:t>Hint</w:t>
+      </w:r>
+      <w:r>
+        <w:rPr>
+          <w:rStyle w:val="IntenseReference"/>
+        </w:rPr>
+        <w:t>:</w:t>
+      </w:r>
+    </w:p>
+    <w:p>
+      <w:r>
+        <w:t xml:space="preserve">Here all business objects are POCO objects with no </w:t>
+      </w:r>
+      <w:r>
+        <w:t>a</w:t>
+      </w:r>
+      <w:r>
+        <w:t xml:space="preserve">ssociated </w:t>
+      </w:r>
+      <w:r>
+        <w:t>public</w:t>
+      </w:r>
+      <w:r>
+        <w:t xml:space="preserve"> </w:t>
+      </w:r>
+      <w:r>
+        <w:t xml:space="preserve">methods. These objects </w:t>
+      </w:r>
+      <w:r>
+        <w:t xml:space="preserve">may </w:t>
+      </w:r>
+      <w:r>
+        <w:t>im</w:t>
+      </w:r>
+      <w:r>
+        <w:t xml:space="preserve">plement interfaces, but </w:t>
+      </w:r>
+      <w:r>
+        <w:t>the properties and methods of those interfaces are implemented explicitly. In order to access such methods and interfaces the instance has to be cast to the interface itself.</w:t>
+      </w:r>
+    </w:p>
+    <w:p>
+      <w:r>
+        <w:t>The business object behaviors are implemented as extensions methods. Extension methods are a special kind of static method, but they are called as if they were instance of the method on the extended type</w:t>
+      </w:r>
+      <w:r>
+        <w:t>. Their first parameter specifies which type the method operates on, and the parameter is preceded by the “this” modifier</w:t>
+      </w:r>
+      <w:r>
+        <w:t>. This enables</w:t>
+      </w:r>
+      <w:r>
+        <w:t xml:space="preserve"> you to add methods to existing types without creating a new derived type.</w:t>
+      </w:r>
+    </w:p>
+    <w:p>
+      <w:pPr>
+        <w:pStyle w:val="Heading2"/>
+      </w:pPr>
+      <w:r>
+        <w:t>The Document</w:t>
+      </w:r>
+    </w:p>
+    <w:p>
+      <w:r>
+        <w:t>The document concept is defined as a preserved or recorded phenomenon,</w:t>
+      </w:r>
+      <w:r>
+        <w:t xml:space="preserve"> </w:t>
+      </w:r>
+      <w:r>
+        <w:t>whether physical or mental, for reconstruction.</w:t>
+      </w:r>
+    </w:p>
+    <w:p>
+      <w:r>
+        <w:t>Since public business in the Middle Age was juridical in character, custumal or collections of customary law were the principal register of a medieval borough’s administration. And even before, documents have been used to register account state, inventory or transactions.</w:t>
+      </w:r>
+    </w:p>
+    <w:p>
+      <w:r>
+        <w:t xml:space="preserve">In or concrete definition, a document is the transitory state of an entity through the process of serialization (or deserialization.) A given document can double as “data access object” for persistence and “data transfer object” for presentation. It can also be used processes where the concrete type of the entity is not required. </w:t>
+      </w:r>
+    </w:p>
+    <w:p>
+      <w:r>
+        <w:t>We only define a set of interfaces</w:t>
+      </w:r>
+      <w:r>
+        <w:t xml:space="preserve"> located at Formall.Linq:</w:t>
+      </w:r>
+    </w:p>
+    <w:p>
+      <w:pPr>
+        <w:pStyle w:val="ListParagraph"/>
+        <w:numPr>
+          <w:ilvl w:val="0"/>
+          <w:numId w:val="5"/>
+        </w:numPr>
+      </w:pPr>
+      <w:r>
+        <w:t>IDocument</w:t>
+      </w:r>
+    </w:p>
+    <w:p>
+      <w:pPr>
+        <w:pStyle w:val="ListParagraph"/>
+        <w:numPr>
+          <w:ilvl w:val="0"/>
+          <w:numId w:val="5"/>
+        </w:numPr>
+      </w:pPr>
+      <w:r>
+        <w:t>IObject</w:t>
+      </w:r>
+    </w:p>
+    <w:p>
+      <w:pPr>
+        <w:pStyle w:val="ListParagraph"/>
+        <w:numPr>
+          <w:ilvl w:val="0"/>
+          <w:numId w:val="5"/>
+        </w:numPr>
+      </w:pPr>
+      <w:r>
+        <w:t>IValidatable</w:t>
+      </w:r>
+    </w:p>
+    <w:p>
+      <w:pPr>
+        <w:pStyle w:val="ListParagraph"/>
+        <w:numPr>
+          <w:ilvl w:val="0"/>
+          <w:numId w:val="5"/>
+        </w:numPr>
+      </w:pPr>
+      <w:r>
+        <w:t>IEntry</w:t>
+      </w:r>
+    </w:p>
+    <w:p>
+      <w:pPr>
+        <w:pStyle w:val="ListParagraph"/>
+        <w:numPr>
+          <w:ilvl w:val="0"/>
+          <w:numId w:val="5"/>
+        </w:numPr>
+      </w:pPr>
+      <w:r>
+        <w:t>IDictionary</w:t>
+      </w:r>
+    </w:p>
+    <w:p>
+      <w:pPr>
+        <w:pStyle w:val="ListParagraph"/>
+        <w:numPr>
+          <w:ilvl w:val="0"/>
+          <w:numId w:val="5"/>
+        </w:numPr>
+      </w:pPr>
+      <w:r>
+        <w:t>IValue</w:t>
+      </w:r>
+    </w:p>
+    <w:p>
+      <w:pPr>
+        <w:pStyle w:val="ListParagraph"/>
+        <w:numPr>
+          <w:ilvl w:val="0"/>
+          <w:numId w:val="5"/>
+        </w:numPr>
+      </w:pPr>
+      <w:r>
+        <w:t>ICollection</w:t>
+      </w:r>
+    </w:p>
+    <w:p>
+      <w:r>
+        <w:lastRenderedPageBreak/>
+        <w:t>We also define IDocumentContext inside the Formall.Persistence namespace, which will be explained later on the persistence section.</w:t>
+      </w:r>
+    </w:p>
+    <w:p/>
+    <w:p>
+      <w:pPr>
+        <w:pStyle w:val="Subtitle"/>
+      </w:pPr>
+      <w:r>
+        <w:t>IObject interface</w:t>
+      </w:r>
+    </w:p>
+    <w:p>
+      <w:r>
+        <w:t>All frameworks define an object class as the top most ancestors of all classes. Here we define IObject for the same porpoise. Every document and smaller component implements this interface.</w:t>
+      </w:r>
+    </w:p>
+    <w:p>
+      <w:r>
+        <w:t>The main porpoise of IObject is serialization.</w:t>
+      </w:r>
+    </w:p>
+    <w:p>
+      <w:pPr>
+        <w:pStyle w:val="Subtitle"/>
+      </w:pPr>
+      <w:r>
+        <w:t>IDocument interface</w:t>
+      </w:r>
+    </w:p>
+    <w:p>
+      <w:r>
+        <w:t>The document is our largest unit. All the other interfaces defined on this namespace are in one way or another part of IDocument. IDocument only inherits from IObject, which is also the base interface for all the other interfaces on this namespace.</w:t>
+      </w:r>
+    </w:p>
+    <w:p>
+      <w:pPr>
+        <w:pStyle w:val="Subtitle"/>
+      </w:pPr>
+      <w:r>
+        <w:t>IValidatable interface</w:t>
+      </w:r>
+    </w:p>
+    <w:p>
+      <w:r>
+        <w:t xml:space="preserve">Further on </w:t>
+      </w:r>
+      <w:r>
+        <w:t xml:space="preserve">the metadata section I will expose some classes </w:t>
+      </w:r>
+      <w:r>
+        <w:t>will be used to validate each of the</w:t>
+      </w:r>
+      <w:r>
+        <w:t>se</w:t>
+      </w:r>
+      <w:r>
+        <w:t xml:space="preserve"> components/interfaces we are describing</w:t>
+      </w:r>
+      <w:r>
+        <w:t xml:space="preserve"> </w:t>
+      </w:r>
+      <w:r>
+        <w:t>below</w:t>
+      </w:r>
+      <w:r>
+        <w:t xml:space="preserve"> and </w:t>
+      </w:r>
+      <w:r>
+        <w:t>including IDocument</w:t>
       </w:r>
       <w:r>
         <w:t>.</w:t>
       </w:r>
-      <w:r>
-        <w:t xml:space="preserve"> </w:t>
-      </w:r>
-      <w:r>
-        <w:t>I</w:t>
-      </w:r>
-      <w:r>
-        <w:t>t connects every component</w:t>
-      </w:r>
-      <w:r>
-        <w:t>, from the smallest and the largest.</w:t>
-      </w:r>
-      <w:r>
-        <w:t xml:space="preserve"> </w:t>
-      </w:r>
-      <w:r>
-        <w:t>I</w:t>
-      </w:r>
-      <w:r>
-        <w:t>t gives meaning to existence, even if we are not aware of its own existence.</w:t>
-      </w:r>
-    </w:p>
-    <w:p>
-      <w:pPr>
-        <w:pStyle w:val="NoSpacing"/>
-      </w:pPr>
-    </w:p>
+    </w:p>
+    <w:p>
+      <w:pPr>
+        <w:pStyle w:val="Subtitle"/>
+      </w:pPr>
+      <w:r>
+        <w:t>IEntry interface</w:t>
+      </w:r>
+    </w:p>
+    <w:p/>
+    <w:p>
+      <w:pPr>
+        <w:pStyle w:val="Subtitle"/>
+      </w:pPr>
+      <w:r>
+        <w:t>IDictionary interface</w:t>
+      </w:r>
+    </w:p>
+    <w:p/>
+    <w:p>
+      <w:pPr>
+        <w:pStyle w:val="Subtitle"/>
+      </w:pPr>
+      <w:r>
+        <w:t>IValue interface</w:t>
+      </w:r>
+    </w:p>
+    <w:p/>
+    <w:p>
+      <w:pPr>
+        <w:pStyle w:val="Subtitle"/>
+      </w:pPr>
+      <w:r>
+        <w:t>ICollection interface</w:t>
+      </w:r>
+    </w:p>
+    <w:p/>
+    <w:p>
+      <w:pPr>
+        <w:pStyle w:val="Heading2"/>
+      </w:pPr>
+      <w:r>
+        <w:t>The Navigation</w:t>
+      </w:r>
+    </w:p>
+    <w:p/>
+    <w:p>
+      <w:pPr>
+        <w:pStyle w:val="Heading3"/>
+      </w:pPr>
+      <w:r>
+        <w:t>Schema</w:t>
+      </w:r>
+    </w:p>
+    <w:p/>
+    <w:p>
+      <w:pPr>
+        <w:pStyle w:val="Subtitle"/>
+      </w:pPr>
+      <w:r>
+        <w:t>Schema class</w:t>
+      </w:r>
+    </w:p>
+    <w:p/>
+    <w:p/>
+    <w:p>
+      <w:pPr>
+        <w:pStyle w:val="Subtitle"/>
+      </w:pPr>
+      <w:r>
+        <w:lastRenderedPageBreak/>
+        <w:t>ISegment interface</w:t>
+      </w:r>
+    </w:p>
+    <w:p/>
+    <w:p>
+      <w:pPr>
+        <w:pStyle w:val="Subtitle"/>
+      </w:pPr>
+      <w:r>
+        <w:t>Domain class</w:t>
+      </w:r>
+    </w:p>
+    <w:p/>
+    <w:p>
+      <w:pPr>
+        <w:pStyle w:val="Subtitle"/>
+      </w:pPr>
+      <w:r>
+        <w:t>Area class</w:t>
+      </w:r>
+    </w:p>
+    <w:p/>
     <w:p>
       <w:pPr>
         <w:pStyle w:val="Heading2"/>
@@ -3253,97 +4257,276 @@
         <w:t>Tim Cook</w:t>
       </w:r>
     </w:p>
-    <w:p/>
+    <w:p>
+      <w:r>
+        <w:t>Metadata refers to “data about data”. By describing the content of data, the quality of the original data is greatly increased. Structural metadata are used to describe the structure of a database object such as tables, columns, keys and indexes. Guide metadata are used to help humans find specific items and are usually expressed as a set of keywords in a natural language. Metadata can either represent technical metadata corresponding to internal metadata or bus</w:t>
+      </w:r>
+      <w:r>
+        <w:t>iness metadata corresponding to external metadata. Metadata can also describe process</w:t>
+      </w:r>
+      <w:r>
+        <w:t>es</w:t>
+      </w:r>
+      <w:r>
+        <w:t>.</w:t>
+      </w:r>
+      <w:r>
+        <w:t xml:space="preserve"> </w:t>
+      </w:r>
+    </w:p>
+    <w:p>
+      <w:r>
+        <w:t>Structural metadata give a description of how the components of the objects are organized.</w:t>
+      </w:r>
+      <w:r>
+        <w:t xml:space="preserve"> But it can also contain the name of the type it describes and information used to search and locate and object such as title, author, subjects, keywords, publisher, date of creation, last modified, etc. </w:t>
+      </w:r>
+    </w:p>
+    <w:p>
+      <w:r>
+        <w:t>The metacontent, or vocabularies used to assemble metadata statements, are structured according to a standardized concept using a well-defined metadata scheme.</w:t>
+      </w:r>
+    </w:p>
+    <w:p>
+      <w:r>
+        <w:t>The metacontent, or vocabularies used to assemble metadata statements, are structured according to a standardized concept using a well-defined metadata scheme.</w:t>
+      </w:r>
+    </w:p>
+    <w:p>
+      <w:r>
+        <w:t>Our metadata is located inside the Formall.</w:t>
+      </w:r>
+      <w:r>
+        <w:t>Reflection</w:t>
+      </w:r>
+      <w:r>
+        <w:t xml:space="preserve"> namespace. We define a set </w:t>
+      </w:r>
+      <w:r>
+        <w:t xml:space="preserve">of </w:t>
+      </w:r>
+      <w:r>
+        <w:t>metacontent</w:t>
+      </w:r>
+      <w:r>
+        <w:t xml:space="preserve"> classes</w:t>
+      </w:r>
+      <w:r>
+        <w:t>:</w:t>
+      </w:r>
+    </w:p>
+    <w:p>
+      <w:pPr>
+        <w:pStyle w:val="ListParagraph"/>
+        <w:numPr>
+          <w:ilvl w:val="0"/>
+          <w:numId w:val="6"/>
+        </w:numPr>
+      </w:pPr>
+      <w:r>
+        <w:t>DataType</w:t>
+      </w:r>
+    </w:p>
+    <w:p>
+      <w:pPr>
+        <w:pStyle w:val="ListParagraph"/>
+        <w:numPr>
+          <w:ilvl w:val="0"/>
+          <w:numId w:val="6"/>
+        </w:numPr>
+      </w:pPr>
+      <w:r>
+        <w:t>Value</w:t>
+      </w:r>
+    </w:p>
+    <w:p>
+      <w:pPr>
+        <w:pStyle w:val="ListParagraph"/>
+        <w:numPr>
+          <w:ilvl w:val="0"/>
+          <w:numId w:val="6"/>
+        </w:numPr>
+      </w:pPr>
+      <w:r>
+        <w:t>List</w:t>
+      </w:r>
+    </w:p>
+    <w:p>
+      <w:pPr>
+        <w:pStyle w:val="ListParagraph"/>
+        <w:numPr>
+          <w:ilvl w:val="0"/>
+          <w:numId w:val="6"/>
+        </w:numPr>
+      </w:pPr>
+      <w:r>
+        <w:t>Mode</w:t>
+      </w:r>
+    </w:p>
+    <w:p>
+      <w:pPr>
+        <w:pStyle w:val="ListParagraph"/>
+        <w:numPr>
+          <w:ilvl w:val="0"/>
+          <w:numId w:val="6"/>
+        </w:numPr>
+      </w:pPr>
+      <w:r>
+        <w:t>Magnitude</w:t>
+      </w:r>
+    </w:p>
+    <w:p>
+      <w:pPr>
+        <w:pStyle w:val="ListParagraph"/>
+        <w:numPr>
+          <w:ilvl w:val="0"/>
+          <w:numId w:val="6"/>
+        </w:numPr>
+      </w:pPr>
+      <w:r>
+        <w:t>Money</w:t>
+      </w:r>
+    </w:p>
+    <w:p>
+      <w:pPr>
+        <w:pStyle w:val="Subtitle"/>
+      </w:pPr>
+      <w:r>
+        <w:t>DataType class</w:t>
+      </w:r>
+    </w:p>
+    <w:p/>
+    <w:p>
+      <w:pPr>
+        <w:pStyle w:val="Subtitle"/>
+      </w:pPr>
+      <w:r>
+        <w:t>Value class</w:t>
+      </w:r>
+    </w:p>
+    <w:p/>
+    <w:p>
+      <w:pPr>
+        <w:pStyle w:val="Subtitle"/>
+      </w:pPr>
+      <w:r>
+        <w:lastRenderedPageBreak/>
+        <w:t>List class</w:t>
+      </w:r>
+    </w:p>
+    <w:p/>
+    <w:p>
+      <w:pPr>
+        <w:pStyle w:val="Subtitle"/>
+      </w:pPr>
+      <w:r>
+        <w:t>Item class</w:t>
+      </w:r>
+    </w:p>
+    <w:p/>
+    <w:p>
+      <w:pPr>
+        <w:pStyle w:val="Subtitle"/>
+      </w:pPr>
+      <w:r>
+        <w:t>Model class</w:t>
+      </w:r>
+    </w:p>
+    <w:p/>
+    <w:p>
+      <w:pPr>
+        <w:pStyle w:val="Subtitle"/>
+      </w:pPr>
+      <w:r>
+        <w:t>Field</w:t>
+      </w:r>
+      <w:r>
+        <w:t xml:space="preserve"> class</w:t>
+      </w:r>
+    </w:p>
+    <w:p/>
+    <w:p>
+      <w:pPr>
+        <w:pStyle w:val="Subtitle"/>
+      </w:pPr>
+      <w:r>
+        <w:t>Action class</w:t>
+      </w:r>
+    </w:p>
+    <w:p/>
+    <w:p>
+      <w:pPr>
+        <w:pStyle w:val="Subtitle"/>
+      </w:pPr>
+      <w:r>
+        <w:t>Magnitude class</w:t>
+      </w:r>
+    </w:p>
+    <w:p>
+      <w:r>
+        <w:t>Length</w:t>
+      </w:r>
+    </w:p>
+    <w:p>
+      <w:r>
+        <w:t>Mass</w:t>
+      </w:r>
+    </w:p>
+    <w:p>
+      <w:pPr>
+        <w:pStyle w:val="Subtitle"/>
+      </w:pPr>
+      <w:r>
+        <w:t>Unit class</w:t>
+      </w:r>
+    </w:p>
+    <w:p/>
+    <w:p>
+      <w:pPr>
+        <w:pStyle w:val="Subtitle"/>
+      </w:pPr>
+      <w:r>
+        <w:t>Money class</w:t>
+      </w:r>
+    </w:p>
+    <w:p>
+      <w:r>
+        <w:t>An order of magnitude is a scale of numbers with a fixed ratio, often rounded to the nearest ten.</w:t>
+      </w:r>
+    </w:p>
+    <w:p/>
+    <w:p>
+      <w:pPr>
+        <w:pStyle w:val="Subtitle"/>
+      </w:pPr>
+      <w:r>
+        <w:t>Currency class</w:t>
+      </w:r>
+    </w:p>
+    <w:p/>
+    <w:p/>
+    <w:p/>
+    <w:p/>
+    <w:p/>
+    <w:p/>
+    <w:p/>
+    <w:p/>
+    <w:p>
+      <w:pPr>
+        <w:pStyle w:val="Heading2"/>
+      </w:pPr>
+      <w:r>
+        <w:lastRenderedPageBreak/>
+        <w:t>The Serialization</w:t>
+      </w:r>
+    </w:p>
     <w:p/>
     <w:p>
       <w:pPr>
         <w:pStyle w:val="Heading3"/>
       </w:pPr>
       <w:r>
-        <w:t>Document</w:t>
-      </w:r>
-    </w:p>
-    <w:p/>
-    <w:p>
-      <w:pPr>
-        <w:pStyle w:val="Subtitle"/>
-      </w:pPr>
-      <w:r>
-        <w:t>IDocument interface</w:t>
-      </w:r>
-    </w:p>
-    <w:p/>
-    <w:p/>
-    <w:p>
-      <w:pPr>
-        <w:pStyle w:val="Heading4"/>
-      </w:pPr>
-      <w:r>
-        <w:t>Entry</w:t>
-      </w:r>
-    </w:p>
-    <w:p/>
-    <w:p>
-      <w:pPr>
-        <w:pStyle w:val="Subtitle"/>
-      </w:pPr>
-      <w:r>
-        <w:t>IEntry interface</w:t>
-      </w:r>
-    </w:p>
-    <w:p/>
-    <w:p>
-      <w:pPr>
-        <w:pStyle w:val="Heading4"/>
-      </w:pPr>
-      <w:r>
-        <w:t>Value</w:t>
-      </w:r>
-    </w:p>
-    <w:p/>
-    <w:p>
-      <w:pPr>
-        <w:pStyle w:val="Subtitle"/>
-      </w:pPr>
-      <w:r>
-        <w:t>IValue interface</w:t>
-      </w:r>
-    </w:p>
-    <w:p/>
-    <w:p>
-      <w:pPr>
-        <w:pStyle w:val="Heading4"/>
-      </w:pPr>
-      <w:r>
-        <w:t>Collection</w:t>
-      </w:r>
-    </w:p>
-    <w:p/>
-    <w:p>
-      <w:pPr>
-        <w:pStyle w:val="Subtitle"/>
-      </w:pPr>
-      <w:r>
-        <w:lastRenderedPageBreak/>
-        <w:t>ICollection interface</w:t>
-      </w:r>
-    </w:p>
-    <w:p/>
-    <w:p>
-      <w:pPr>
-        <w:pStyle w:val="Heading4"/>
-      </w:pPr>
-      <w:r>
-        <w:t>Dictionary</w:t>
-      </w:r>
-    </w:p>
-    <w:p/>
-    <w:p>
-      <w:pPr>
-        <w:pStyle w:val="Subtitle"/>
-      </w:pPr>
-      <w:r>
-        <w:t>IDictionary interface</w:t>
+        <w:t>JSON Format</w:t>
       </w:r>
     </w:p>
     <w:p/>
@@ -3352,251 +4535,7 @@
         <w:pStyle w:val="Heading3"/>
       </w:pPr>
       <w:r>
-        <w:t>Validation</w:t>
-      </w:r>
-    </w:p>
-    <w:p/>
-    <w:p>
-      <w:pPr>
-        <w:pStyle w:val="Subtitle"/>
-      </w:pPr>
-      <w:r>
-        <w:t>IValidatable interface</w:t>
-      </w:r>
-    </w:p>
-    <w:p/>
-    <w:p/>
-    <w:p/>
-    <w:p>
-      <w:pPr>
-        <w:pStyle w:val="Heading3"/>
-      </w:pPr>
-      <w:r>
-        <w:t>Schema</w:t>
-      </w:r>
-    </w:p>
-    <w:p/>
-    <w:p>
-      <w:pPr>
-        <w:pStyle w:val="Subtitle"/>
-      </w:pPr>
-      <w:r>
-        <w:t>Schema class</w:t>
-      </w:r>
-    </w:p>
-    <w:p/>
-    <w:p>
-      <w:pPr>
-        <w:pStyle w:val="Heading4"/>
-      </w:pPr>
-      <w:r>
-        <w:t>Segment</w:t>
-      </w:r>
-    </w:p>
-    <w:p/>
-    <w:p>
-      <w:pPr>
-        <w:pStyle w:val="Subtitle"/>
-      </w:pPr>
-      <w:r>
-        <w:t>ISegment interface</w:t>
-      </w:r>
-    </w:p>
-    <w:p/>
-    <w:p/>
-    <w:p>
-      <w:pPr>
-        <w:pStyle w:val="Heading4"/>
-      </w:pPr>
-      <w:r>
-        <w:t>Domain</w:t>
-      </w:r>
-    </w:p>
-    <w:p/>
-    <w:p>
-      <w:pPr>
-        <w:pStyle w:val="Subtitle"/>
-      </w:pPr>
-      <w:r>
-        <w:t>Domain class</w:t>
-      </w:r>
-    </w:p>
-    <w:p/>
-    <w:p/>
-    <w:p>
-      <w:pPr>
-        <w:pStyle w:val="Heading4"/>
-      </w:pPr>
-      <w:r>
-        <w:t>Area</w:t>
-      </w:r>
-    </w:p>
-    <w:p>
-      <w:pPr>
-        <w:pStyle w:val="Subtitle"/>
-      </w:pPr>
-      <w:r>
-        <w:t>Area class</w:t>
-      </w:r>
-    </w:p>
-    <w:p/>
-    <w:p>
-      <w:pPr>
-        <w:pStyle w:val="Heading4"/>
-      </w:pPr>
-      <w:r>
-        <w:t>DataType</w:t>
-      </w:r>
-    </w:p>
-    <w:p/>
-    <w:p>
-      <w:pPr>
-        <w:pStyle w:val="Subtitle"/>
-      </w:pPr>
-      <w:r>
-        <w:t>DataType class</w:t>
-      </w:r>
-    </w:p>
-    <w:p/>
-    <w:p>
-      <w:pPr>
-        <w:pStyle w:val="Heading4"/>
-      </w:pPr>
-      <w:r>
-        <w:t>Value</w:t>
-      </w:r>
-    </w:p>
-    <w:p/>
-    <w:p>
-      <w:pPr>
-        <w:pStyle w:val="Subtitle"/>
-      </w:pPr>
-      <w:r>
-        <w:t>Value class</w:t>
-      </w:r>
-    </w:p>
-    <w:p/>
-    <w:p>
-      <w:pPr>
-        <w:pStyle w:val="Heading4"/>
-      </w:pPr>
-      <w:r>
-        <w:t>List</w:t>
-      </w:r>
-    </w:p>
-    <w:p/>
-    <w:p>
-      <w:pPr>
-        <w:pStyle w:val="Subtitle"/>
-      </w:pPr>
-      <w:r>
-        <w:t>List class</w:t>
-      </w:r>
-    </w:p>
-    <w:p/>
-    <w:p>
-      <w:pPr>
-        <w:pStyle w:val="Subtitle"/>
-      </w:pPr>
-      <w:r>
-        <w:t>Item class</w:t>
-      </w:r>
-    </w:p>
-    <w:p/>
-    <w:p>
-      <w:pPr>
-        <w:pStyle w:val="Heading4"/>
-      </w:pPr>
-      <w:r>
-        <w:t>Model</w:t>
-      </w:r>
-    </w:p>
-    <w:p/>
-    <w:p>
-      <w:pPr>
-        <w:pStyle w:val="Subtitle"/>
-      </w:pPr>
-      <w:r>
-        <w:t>Model class</w:t>
-      </w:r>
-    </w:p>
-    <w:p/>
-    <w:p>
-      <w:pPr>
-        <w:pStyle w:val="Subtitle"/>
-      </w:pPr>
-      <w:r>
-        <w:t>Field</w:t>
-      </w:r>
-      <w:r>
-        <w:t xml:space="preserve"> class</w:t>
-      </w:r>
-    </w:p>
-    <w:p/>
-    <w:p>
-      <w:pPr>
-        <w:pStyle w:val="Heading4"/>
-      </w:pPr>
-      <w:r>
-        <w:t>Magnitude</w:t>
-      </w:r>
-    </w:p>
-    <w:p/>
-    <w:p>
-      <w:pPr>
-        <w:pStyle w:val="Subtitle"/>
-      </w:pPr>
-      <w:r>
-        <w:t>Magnitude class</w:t>
-      </w:r>
-    </w:p>
-    <w:p>
-      <w:r>
-        <w:t>Length</w:t>
-      </w:r>
-    </w:p>
-    <w:p>
-      <w:r>
-        <w:t>Mass</w:t>
-      </w:r>
-    </w:p>
-    <w:p>
-      <w:pPr>
-        <w:pStyle w:val="Subtitle"/>
-      </w:pPr>
-      <w:r>
-        <w:t>Unit class</w:t>
-      </w:r>
-    </w:p>
-    <w:p/>
-    <w:p>
-      <w:pPr>
-        <w:pStyle w:val="Heading4"/>
-      </w:pPr>
-      <w:r>
-        <w:t>Money</w:t>
-      </w:r>
-    </w:p>
-    <w:p>
-      <w:r>
-        <w:t>An order of magnitude is a scale of numbers with a fixed ratio, often rounded to the nearest ten.</w:t>
-      </w:r>
-    </w:p>
-    <w:p>
-      <w:pPr>
-        <w:pStyle w:val="Subtitle"/>
-      </w:pPr>
-      <w:r>
-        <w:t>Money class</w:t>
-      </w:r>
-    </w:p>
-    <w:p/>
-    <w:p>
-      <w:pPr>
-        <w:pStyle w:val="Subtitle"/>
-      </w:pPr>
-      <w:r>
-        <w:t>Currency class</w:t>
+        <w:t>XML Format</w:t>
       </w:r>
     </w:p>
     <w:p/>
@@ -3606,6 +4545,9 @@
       </w:pPr>
       <w:r>
         <w:t>The Driver</w:t>
+      </w:r>
+      <w:r>
+        <w:t xml:space="preserve"> Model</w:t>
       </w:r>
     </w:p>
     <w:p>
@@ -3659,36 +4601,6 @@
     <w:p/>
     <w:p>
       <w:pPr>
-        <w:pStyle w:val="Heading3"/>
-      </w:pPr>
-      <w:r>
-        <w:t>Persistence Context</w:t>
-      </w:r>
-    </w:p>
-    <w:p/>
-    <w:p>
-      <w:pPr>
-        <w:pStyle w:val="Subtitle"/>
-      </w:pPr>
-      <w:r>
-        <w:t>IDocumentContext interface</w:t>
-      </w:r>
-    </w:p>
-    <w:p/>
-    <w:p/>
-    <w:p>
-      <w:pPr>
-        <w:pStyle w:val="Heading3"/>
-      </w:pPr>
-      <w:r>
-        <w:t>Presentation Script</w:t>
-      </w:r>
-    </w:p>
-    <w:p/>
-    <w:p/>
-    <w:p/>
-    <w:p>
-      <w:pPr>
         <w:pStyle w:val="Heading1"/>
       </w:pPr>
       <w:r>
@@ -3696,7 +4608,7 @@
         <w:t xml:space="preserve">The </w:t>
       </w:r>
       <w:r>
-        <w:t>BUSINESS</w:t>
+        <w:t>Business</w:t>
       </w:r>
     </w:p>
     <w:p>
@@ -3715,7 +4627,7 @@
         <w:rPr>
           <w:rStyle w:val="QuoteChar"/>
         </w:rPr>
-        <w:t>If you don't know where you are going, you'll end up someplace else.</w:t>
+        <w:t>The great successful men of the world have used their imaginations, they think ahead and create their mental picture, and then go to work materializing that picture in all its details, filling in here, adding a little there, altering this a bit and that bit, but steadily building, steadily building.</w:t>
       </w:r>
       <w:r>
         <w:rPr>
@@ -3742,8 +4654,10 @@
         <w:rPr>
           <w:b/>
         </w:rPr>
-        <w:t>Yogi Berra</w:t>
-      </w:r>
+        <w:t>Robert Collier</w:t>
+      </w:r>
+      <w:bookmarkStart w:id="0" w:name="_GoBack"/>
+      <w:bookmarkEnd w:id="0"/>
     </w:p>
     <w:p/>
     <w:p/>
@@ -3816,32 +4730,6 @@
         <w:t>Business Logic</w:t>
       </w:r>
     </w:p>
-    <w:p/>
-    <w:p/>
-    <w:p/>
-    <w:p/>
-    <w:p/>
-    <w:p/>
-    <w:p>
-      <w:pPr>
-        <w:pStyle w:val="Heading2"/>
-      </w:pPr>
-      <w:r>
-        <w:t>Business Area</w:t>
-      </w:r>
-    </w:p>
-    <w:p/>
-    <w:p/>
-    <w:p/>
-    <w:p>
-      <w:pPr>
-        <w:pStyle w:val="Heading1"/>
-      </w:pPr>
-      <w:r>
-        <w:lastRenderedPageBreak/>
-        <w:t>The Persistence</w:t>
-      </w:r>
-    </w:p>
     <w:p>
       <w:pPr>
         <w:pStyle w:val="NoSpacing"/>
@@ -3852,22 +4740,19 @@
         <w:pStyle w:val="NoSpacing"/>
       </w:pPr>
       <w:r>
-        <w:t>“</w:t>
-      </w:r>
-      <w:r>
-        <w:t>When you come to a fork in the road</w:t>
-      </w:r>
-      <w:r>
-        <w:t>,</w:t>
-      </w:r>
-      <w:r>
-        <w:t xml:space="preserve"> take it</w:t>
-      </w:r>
-      <w:r>
-        <w:t>!</w:t>
-      </w:r>
-      <w:r>
-        <w:t>”</w:t>
+        <w:t>"</w:t>
+      </w:r>
+      <w:r>
+        <w:rPr>
+          <w:rStyle w:val="QuoteChar"/>
+        </w:rPr>
+        <w:t>If you don't know where you are going, you'll end up someplace else.</w:t>
+      </w:r>
+      <w:r>
+        <w:rPr>
+          <w:rStyle w:val="QuoteChar"/>
+        </w:rPr>
+        <w:t>"</w:t>
       </w:r>
     </w:p>
     <w:p>
@@ -3882,7 +4767,7 @@
         <w:rPr>
           <w:b/>
         </w:rPr>
-        <w:t xml:space="preserve"> – </w:t>
+        <w:t xml:space="preserve">– </w:t>
       </w:r>
       <w:r>
         <w:rPr>
@@ -3891,10 +4776,7 @@
         <w:t>Yogi Berra</w:t>
       </w:r>
     </w:p>
-    <w:p>
-      <w:bookmarkStart w:id="0" w:name="_GoBack"/>
-      <w:bookmarkEnd w:id="0"/>
-    </w:p>
+    <w:p/>
     <w:p/>
     <w:p/>
     <w:p/>
@@ -3905,7 +4787,20 @@
         <w:pStyle w:val="Heading2"/>
       </w:pPr>
       <w:r>
-        <w:t>Persistence Driver Model</w:t>
+        <w:lastRenderedPageBreak/>
+        <w:t>Business Area</w:t>
+      </w:r>
+    </w:p>
+    <w:p/>
+    <w:p/>
+    <w:p/>
+    <w:p>
+      <w:pPr>
+        <w:pStyle w:val="Heading1"/>
+      </w:pPr>
+      <w:r>
+        <w:lastRenderedPageBreak/>
+        <w:t>The Persistence</w:t>
       </w:r>
     </w:p>
     <w:p>
@@ -3921,7 +4816,16 @@
         <w:t>“</w:t>
       </w:r>
       <w:r>
-        <w:t>In theory, there is no difference between theory and practice. But in practice, there is.</w:t>
+        <w:t>When you come to a fork in the road</w:t>
+      </w:r>
+      <w:r>
+        <w:t>,</w:t>
+      </w:r>
+      <w:r>
+        <w:t xml:space="preserve"> take it</w:t>
+      </w:r>
+      <w:r>
+        <w:t>!</w:t>
       </w:r>
       <w:r>
         <w:t>”</w:t>
@@ -3952,87 +4856,12 @@
     <w:p/>
     <w:p/>
     <w:p/>
-    <w:p/>
-    <w:p/>
     <w:p>
       <w:pPr>
         <w:pStyle w:val="Heading2"/>
       </w:pPr>
       <w:r>
-        <w:t>NON SQL</w:t>
-      </w:r>
-    </w:p>
-    <w:p/>
-    <w:p/>
-    <w:p>
-      <w:pPr>
-        <w:pStyle w:val="Heading3"/>
-      </w:pPr>
-      <w:r>
-        <w:t>File System</w:t>
-      </w:r>
-    </w:p>
-    <w:p/>
-    <w:p/>
-    <w:p>
-      <w:pPr>
-        <w:pStyle w:val="Heading3"/>
-      </w:pPr>
-      <w:r>
-        <w:t>Zip Package</w:t>
-      </w:r>
-    </w:p>
-    <w:p/>
-    <w:p/>
-    <w:p>
-      <w:pPr>
-        <w:pStyle w:val="Heading3"/>
-      </w:pPr>
-      <w:r>
-        <w:t>Raven</w:t>
-      </w:r>
-      <w:r>
-        <w:t xml:space="preserve"> </w:t>
-      </w:r>
-      <w:r>
-        <w:t>DB</w:t>
-      </w:r>
-    </w:p>
-    <w:p/>
-    <w:p/>
-    <w:p>
-      <w:pPr>
-        <w:pStyle w:val="Heading2"/>
-      </w:pPr>
-      <w:r>
-        <w:t>S</w:t>
-      </w:r>
-      <w:r>
-        <w:rPr>
-          <w:rStyle w:val="Heading2Char"/>
-        </w:rPr>
-        <w:t>QL</w:t>
-      </w:r>
-    </w:p>
-    <w:p/>
-    <w:p>
-      <w:pPr>
-        <w:pStyle w:val="Heading3"/>
-      </w:pPr>
-      <w:r>
-        <w:t>Microsoft SQL Server</w:t>
-      </w:r>
-    </w:p>
-    <w:p/>
-    <w:p/>
-    <w:p/>
-    <w:p>
-      <w:pPr>
-        <w:pStyle w:val="Heading1"/>
-      </w:pPr>
-      <w:r>
-        <w:lastRenderedPageBreak/>
-        <w:t>The Presentation</w:t>
+        <w:t>The Persistence Diver</w:t>
       </w:r>
     </w:p>
     <w:p>
@@ -4048,16 +4877,7 @@
         <w:t>“</w:t>
       </w:r>
       <w:r>
-        <w:rPr>
-          <w:rStyle w:val="QuoteChar"/>
-        </w:rPr>
-        <w:t>I will not say I have failed 1000 times; I will say that I have discovered 1000 ways that can cause failure</w:t>
-      </w:r>
-      <w:r>
-        <w:rPr>
-          <w:rStyle w:val="QuoteChar"/>
-        </w:rPr>
-        <w:t>.</w:t>
+        <w:t>In theory, there is no difference between theory and practice. But in practice, there is.</w:t>
       </w:r>
       <w:r>
         <w:t>”</w:t>
@@ -4075,17 +4895,273 @@
         <w:rPr>
           <w:b/>
         </w:rPr>
+        <w:t xml:space="preserve"> – </w:t>
+      </w:r>
+      <w:r>
+        <w:rPr>
+          <w:b/>
+        </w:rPr>
+        <w:t>Yogi Berra</w:t>
+      </w:r>
+    </w:p>
+    <w:p/>
+    <w:p>
+      <w:pPr>
+        <w:pStyle w:val="Subtitle"/>
+      </w:pPr>
+      <w:r>
+        <w:t>IDocumentContext interface</w:t>
+      </w:r>
+    </w:p>
+    <w:p/>
+    <w:p/>
+    <w:p>
+      <w:pPr>
+        <w:pStyle w:val="Heading2"/>
+      </w:pPr>
+      <w:r>
+        <w:t>NON SQL</w:t>
+      </w:r>
+      <w:r>
+        <w:t xml:space="preserve"> Implementation</w:t>
+      </w:r>
+    </w:p>
+    <w:p/>
+    <w:p/>
+    <w:p>
+      <w:pPr>
+        <w:pStyle w:val="Heading3"/>
+      </w:pPr>
+      <w:r>
+        <w:t>File System</w:t>
+      </w:r>
+    </w:p>
+    <w:p/>
+    <w:p/>
+    <w:p>
+      <w:pPr>
+        <w:pStyle w:val="Heading3"/>
+      </w:pPr>
+      <w:r>
+        <w:t>Zip Package</w:t>
+      </w:r>
+    </w:p>
+    <w:p/>
+    <w:p/>
+    <w:p>
+      <w:pPr>
+        <w:pStyle w:val="Heading3"/>
+      </w:pPr>
+      <w:r>
+        <w:t>Raven</w:t>
+      </w:r>
+      <w:r>
+        <w:t xml:space="preserve"> </w:t>
+      </w:r>
+      <w:r>
+        <w:t>DB</w:t>
+      </w:r>
+    </w:p>
+    <w:p/>
+    <w:p/>
+    <w:p>
+      <w:pPr>
+        <w:pStyle w:val="Heading2"/>
+      </w:pPr>
+      <w:r>
+        <w:lastRenderedPageBreak/>
+        <w:t>S</w:t>
+      </w:r>
+      <w:r>
+        <w:rPr>
+          <w:rStyle w:val="Heading2Char"/>
+        </w:rPr>
+        <w:t>QL</w:t>
+      </w:r>
+      <w:r>
+        <w:rPr>
+          <w:rStyle w:val="Heading2Char"/>
+        </w:rPr>
+        <w:t xml:space="preserve"> Implementation</w:t>
+      </w:r>
+    </w:p>
+    <w:p/>
+    <w:p>
+      <w:pPr>
+        <w:pStyle w:val="Heading3"/>
+      </w:pPr>
+      <w:r>
+        <w:t>Microsoft SQL Server</w:t>
+      </w:r>
+    </w:p>
+    <w:p/>
+    <w:p/>
+    <w:p/>
+    <w:p>
+      <w:pPr>
+        <w:pStyle w:val="Heading3"/>
+      </w:pPr>
+      <w:r>
+        <w:t>Oracle MySQL</w:t>
+      </w:r>
+    </w:p>
+    <w:p/>
+    <w:p/>
+    <w:p/>
+    <w:p>
+      <w:pPr>
+        <w:pStyle w:val="Heading1"/>
+      </w:pPr>
+      <w:r>
+        <w:lastRenderedPageBreak/>
+        <w:t>The Presentation</w:t>
+      </w:r>
+    </w:p>
+    <w:p>
+      <w:pPr>
+        <w:pStyle w:val="NoSpacing"/>
+      </w:pPr>
+    </w:p>
+    <w:p>
+      <w:pPr>
+        <w:pStyle w:val="NoSpacing"/>
+      </w:pPr>
+      <w:r>
+        <w:t>“</w:t>
+      </w:r>
+      <w:r>
+        <w:rPr>
+          <w:rStyle w:val="QuoteChar"/>
+        </w:rPr>
+        <w:t>Our imagination is the only limit to what we can hope to have in the future.</w:t>
+      </w:r>
+      <w:r>
+        <w:t>”</w:t>
+      </w:r>
+    </w:p>
+    <w:p>
+      <w:pPr>
+        <w:pStyle w:val="NoSpacing"/>
+        <w:jc w:val="right"/>
+        <w:rPr>
+          <w:b/>
+        </w:rPr>
+      </w:pPr>
+      <w:r>
+        <w:rPr>
+          <w:b/>
+        </w:rPr>
+        <w:t xml:space="preserve"> – </w:t>
+      </w:r>
+      <w:r>
+        <w:rPr>
+          <w:b/>
+        </w:rPr>
+        <w:t>Charles F. Kettering</w:t>
+      </w:r>
+    </w:p>
+    <w:p/>
+    <w:p/>
+    <w:p>
+      <w:pPr>
+        <w:pStyle w:val="Heading2"/>
+      </w:pPr>
+      <w:r>
+        <w:t>The Presentation Driver</w:t>
+      </w:r>
+    </w:p>
+    <w:p>
+      <w:pPr>
+        <w:pStyle w:val="NoSpacing"/>
+      </w:pPr>
+    </w:p>
+    <w:p>
+      <w:pPr>
+        <w:pStyle w:val="NoSpacing"/>
+      </w:pPr>
+      <w:r>
+        <w:t>“</w:t>
+      </w:r>
+      <w:r>
+        <w:rPr>
+          <w:rStyle w:val="QuoteChar"/>
+        </w:rPr>
+        <w:t>I will not say I have failed 1000 times; I will say that I have discovered 1000 ways that can cause failure</w:t>
+      </w:r>
+      <w:r>
+        <w:rPr>
+          <w:rStyle w:val="QuoteChar"/>
+        </w:rPr>
+        <w:t>.</w:t>
+      </w:r>
+      <w:r>
+        <w:t>”</w:t>
+      </w:r>
+    </w:p>
+    <w:p>
+      <w:pPr>
+        <w:pStyle w:val="NoSpacing"/>
+        <w:jc w:val="right"/>
+        <w:rPr>
+          <w:b/>
+        </w:rPr>
+      </w:pPr>
+      <w:r>
+        <w:rPr>
+          <w:b/>
+        </w:rPr>
         <w:t xml:space="preserve"> – Thomas Edison</w:t>
       </w:r>
     </w:p>
     <w:p/>
+    <w:p>
+      <w:pPr>
+        <w:pStyle w:val="Heading3"/>
+      </w:pPr>
+      <w:r>
+        <w:t>Sencha Ext JS</w:t>
+      </w:r>
+    </w:p>
+    <w:p/>
+    <w:p>
+      <w:pPr>
+        <w:pStyle w:val="Heading3"/>
+      </w:pPr>
+      <w:r>
+        <w:t>Sencha Touch</w:t>
+      </w:r>
+    </w:p>
+    <w:p/>
+    <w:p>
+      <w:pPr>
+        <w:pStyle w:val="Heading3"/>
+      </w:pPr>
+      <w:r>
+        <w:t>Google Angular</w:t>
+      </w:r>
+    </w:p>
+    <w:p/>
+    <w:p>
+      <w:pPr>
+        <w:pStyle w:val="Heading3"/>
+      </w:pPr>
+      <w:r>
+        <w:t>Twitter Bootstrap</w:t>
+      </w:r>
+    </w:p>
     <w:p/>
     <w:p>
       <w:pPr>
         <w:pStyle w:val="Heading2"/>
       </w:pPr>
       <w:r>
-        <w:t>Presentation Driver Model</w:t>
+        <w:t xml:space="preserve">The Device </w:t>
+      </w:r>
+      <w:r>
+        <w:t>Packag</w:t>
+      </w:r>
+      <w:r>
+        <w:t>e</w:t>
       </w:r>
     </w:p>
     <w:p/>
@@ -4094,34 +5170,7 @@
         <w:pStyle w:val="Heading3"/>
       </w:pPr>
       <w:r>
-        <w:t>Sencha Ext JS</w:t>
-      </w:r>
-    </w:p>
-    <w:p/>
-    <w:p>
-      <w:pPr>
-        <w:pStyle w:val="Heading3"/>
-      </w:pPr>
-      <w:r>
-        <w:t>Sencha Touch</w:t>
-      </w:r>
-    </w:p>
-    <w:p/>
-    <w:p>
-      <w:pPr>
-        <w:pStyle w:val="Heading3"/>
-      </w:pPr>
-      <w:r>
-        <w:t>Google Angular</w:t>
-      </w:r>
-    </w:p>
-    <w:p/>
-    <w:p>
-      <w:pPr>
-        <w:pStyle w:val="Heading3"/>
-      </w:pPr>
-      <w:r>
-        <w:t>Twitter Bootstrap</w:t>
+        <w:t>PhoneGap</w:t>
       </w:r>
     </w:p>
     <w:p/>
@@ -4130,63 +5179,71 @@
         <w:pStyle w:val="Heading2"/>
       </w:pPr>
       <w:r>
-        <w:t>Packaging</w:t>
-      </w:r>
-    </w:p>
-    <w:p/>
-    <w:p>
-      <w:pPr>
-        <w:pStyle w:val="Heading3"/>
-      </w:pPr>
-      <w:r>
-        <w:t>PhoneGap</w:t>
-      </w:r>
-    </w:p>
+        <w:t xml:space="preserve">The </w:t>
+      </w:r>
+      <w:r>
+        <w:t>Syndication</w:t>
+      </w:r>
+    </w:p>
+    <w:p/>
+    <w:p/>
     <w:p/>
     <w:p>
       <w:pPr>
         <w:pStyle w:val="Heading2"/>
       </w:pPr>
       <w:r>
-        <w:t>Serialization</w:t>
-      </w:r>
-    </w:p>
-    <w:p/>
-    <w:p>
-      <w:pPr>
-        <w:pStyle w:val="Heading3"/>
-      </w:pPr>
-      <w:r>
-        <w:t>JSON</w:t>
-      </w:r>
-    </w:p>
-    <w:p/>
-    <w:p>
-      <w:pPr>
-        <w:pStyle w:val="Heading3"/>
-      </w:pPr>
-      <w:r>
-        <w:t>XML</w:t>
-      </w:r>
-    </w:p>
-    <w:p/>
-    <w:p>
-      <w:pPr>
-        <w:pStyle w:val="Heading2"/>
-      </w:pPr>
-      <w:r>
-        <w:t>Syndication</w:t>
-      </w:r>
-    </w:p>
-    <w:p/>
-    <w:p/>
-    <w:p/>
-    <w:p>
-      <w:pPr>
-        <w:pStyle w:val="Heading2"/>
-      </w:pPr>
+        <w:lastRenderedPageBreak/>
+        <w:t xml:space="preserve">The </w:t>
+      </w:r>
+      <w:r>
+        <w:t xml:space="preserve">View </w:t>
+      </w:r>
       <w:r>
         <w:t>Template</w:t>
+      </w:r>
+    </w:p>
+    <w:p>
+      <w:pPr>
+        <w:pStyle w:val="NoSpacing"/>
+      </w:pPr>
+    </w:p>
+    <w:p>
+      <w:pPr>
+        <w:pStyle w:val="NoSpacing"/>
+      </w:pPr>
+      <w:r>
+        <w:t>“</w:t>
+      </w:r>
+      <w:r>
+        <w:rPr>
+          <w:rStyle w:val="QuoteChar"/>
+        </w:rPr>
+        <w:t>Logic will get you from A to B. Imagination will take you everywhere.</w:t>
+      </w:r>
+      <w:r>
+        <w:t>”</w:t>
+      </w:r>
+    </w:p>
+    <w:p>
+      <w:pPr>
+        <w:pStyle w:val="NoSpacing"/>
+        <w:jc w:val="right"/>
+        <w:rPr>
+          <w:b/>
+        </w:rPr>
+      </w:pPr>
+      <w:r>
+        <w:rPr>
+          <w:b/>
+        </w:rPr>
+        <w:t xml:space="preserve"> – </w:t>
+      </w:r>
+      <w:r>
+        <w:rPr>
+          <w:b/>
+        </w:rPr>
+        <w:t>Albert Einstein</w:t>
       </w:r>
     </w:p>
     <w:p/>
@@ -4382,7 +5439,7 @@
                                   <w:sz w:val="72"/>
                                   <w:szCs w:val="72"/>
                                 </w:rPr>
-                                <w:t>8</w:t>
+                                <w:t>7</w:t>
                               </w:r>
                               <w:r>
                                 <w:rPr>
@@ -4426,7 +5483,7 @@
                     <v:h position="#0,topLeft" xrange="0,21600"/>
                   </v:handles>
                 </v:shapetype>
-                <v:shape id="AutoShape 13" o:spid="_x0000_s1061" type="#_x0000_t5" style="position:absolute;margin-left:116.2pt;margin-top:0;width:167.4pt;height:161.8pt;z-index:251659264;visibility:visible;mso-wrap-style:square;mso-width-percent:0;mso-height-percent:0;mso-wrap-distance-left:9pt;mso-wrap-distance-top:0;mso-wrap-distance-right:9pt;mso-wrap-distance-bottom:0;mso-position-horizontal:right;mso-position-horizontal-relative:page;mso-position-vertical:bottom;mso-position-vertical-relative:page;mso-width-percent:0;mso-height-percent:0;mso-width-relative:page;mso-height-relative:page;v-text-anchor:top" o:gfxdata="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" adj="21600" fillcolor="#d2eaf1" stroked="f">
+                <v:shape id="AutoShape 13" o:spid="_x0000_s1065" type="#_x0000_t5" style="position:absolute;margin-left:116.2pt;margin-top:0;width:167.4pt;height:161.8pt;z-index:251659264;visibility:visible;mso-wrap-style:square;mso-width-percent:0;mso-height-percent:0;mso-wrap-distance-left:9pt;mso-wrap-distance-top:0;mso-wrap-distance-right:9pt;mso-wrap-distance-bottom:0;mso-position-horizontal:right;mso-position-horizontal-relative:page;mso-position-vertical:bottom;mso-position-vertical-relative:page;mso-width-percent:0;mso-height-percent:0;mso-width-relative:page;mso-height-relative:page;v-text-anchor:top" o:gfxdata="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" adj="21600" fillcolor="#d2eaf1" stroked="f">
                   <v:textbox>
                     <w:txbxContent>
                       <w:p>
@@ -4461,7 +5518,7 @@
                             <w:sz w:val="72"/>
                             <w:szCs w:val="72"/>
                           </w:rPr>
-                          <w:t>8</w:t>
+                          <w:t>7</w:t>
                         </w:r>
                         <w:r>
                           <w:rPr>
@@ -4783,6 +5840,92 @@
     </w:lvl>
   </w:abstractNum>
   <w:abstractNum w:abstractNumId="1">
+    <w:nsid w:val="364B2067"/>
+    <w:multiLevelType w:val="hybridMultilevel"/>
+    <w:tmpl w:val="90128796"/>
+    <w:lvl w:ilvl="0" w:tplc="0409000F">
+      <w:start w:val="1"/>
+      <w:numFmt w:val="decimal"/>
+      <w:lvlText w:val="%1."/>
+      <w:lvlJc w:val="left"/>
+      <w:pPr>
+        <w:ind w:left="720" w:hanging="360"/>
+      </w:pPr>
+    </w:lvl>
+    <w:lvl w:ilvl="1" w:tplc="04090019" w:tentative="1">
+      <w:start w:val="1"/>
+      <w:numFmt w:val="lowerLetter"/>
+      <w:lvlText w:val="%2."/>
+      <w:lvlJc w:val="left"/>
+      <w:pPr>
+        <w:ind w:left="1440" w:hanging="360"/>
+      </w:pPr>
+    </w:lvl>
+    <w:lvl w:ilvl="2" w:tplc="0409001B" w:tentative="1">
+      <w:start w:val="1"/>
+      <w:numFmt w:val="lowerRoman"/>
+      <w:lvlText w:val="%3."/>
+      <w:lvlJc w:val="right"/>
+      <w:pPr>
+        <w:ind w:left="2160" w:hanging="180"/>
+      </w:pPr>
+    </w:lvl>
+    <w:lvl w:ilvl="3" w:tplc="0409000F" w:tentative="1">
+      <w:start w:val="1"/>
+      <w:numFmt w:val="decimal"/>
+      <w:lvlText w:val="%4."/>
+      <w:lvlJc w:val="left"/>
+      <w:pPr>
+        <w:ind w:left="2880" w:hanging="360"/>
+      </w:pPr>
+    </w:lvl>
+    <w:lvl w:ilvl="4" w:tplc="04090019" w:tentative="1">
+      <w:start w:val="1"/>
+      <w:numFmt w:val="lowerLetter"/>
+      <w:lvlText w:val="%5."/>
+      <w:lvlJc w:val="left"/>
+      <w:pPr>
+        <w:ind w:left="3600" w:hanging="360"/>
+      </w:pPr>
+    </w:lvl>
+    <w:lvl w:ilvl="5" w:tplc="0409001B" w:tentative="1">
+      <w:start w:val="1"/>
+      <w:numFmt w:val="lowerRoman"/>
+      <w:lvlText w:val="%6."/>
+      <w:lvlJc w:val="right"/>
+      <w:pPr>
+        <w:ind w:left="4320" w:hanging="180"/>
+      </w:pPr>
+    </w:lvl>
+    <w:lvl w:ilvl="6" w:tplc="0409000F" w:tentative="1">
+      <w:start w:val="1"/>
+      <w:numFmt w:val="decimal"/>
+      <w:lvlText w:val="%7."/>
+      <w:lvlJc w:val="left"/>
+      <w:pPr>
+        <w:ind w:left="5040" w:hanging="360"/>
+      </w:pPr>
+    </w:lvl>
+    <w:lvl w:ilvl="7" w:tplc="04090019" w:tentative="1">
+      <w:start w:val="1"/>
+      <w:numFmt w:val="lowerLetter"/>
+      <w:lvlText w:val="%8."/>
+      <w:lvlJc w:val="left"/>
+      <w:pPr>
+        <w:ind w:left="5760" w:hanging="360"/>
+      </w:pPr>
+    </w:lvl>
+    <w:lvl w:ilvl="8" w:tplc="0409001B" w:tentative="1">
+      <w:start w:val="1"/>
+      <w:numFmt w:val="lowerRoman"/>
+      <w:lvlText w:val="%9."/>
+      <w:lvlJc w:val="right"/>
+      <w:pPr>
+        <w:ind w:left="6480" w:hanging="180"/>
+      </w:pPr>
+    </w:lvl>
+  </w:abstractNum>
+  <w:abstractNum w:abstractNumId="2">
     <w:nsid w:val="3A26789F"/>
     <w:multiLevelType w:val="hybridMultilevel"/>
     <w:tmpl w:val="9AD2F856"/>
@@ -4868,7 +6011,93 @@
       </w:pPr>
     </w:lvl>
   </w:abstractNum>
-  <w:abstractNum w:abstractNumId="2">
+  <w:abstractNum w:abstractNumId="3">
+    <w:nsid w:val="50C67018"/>
+    <w:multiLevelType w:val="hybridMultilevel"/>
+    <w:tmpl w:val="90128796"/>
+    <w:lvl w:ilvl="0" w:tplc="0409000F">
+      <w:start w:val="1"/>
+      <w:numFmt w:val="decimal"/>
+      <w:lvlText w:val="%1."/>
+      <w:lvlJc w:val="left"/>
+      <w:pPr>
+        <w:ind w:left="720" w:hanging="360"/>
+      </w:pPr>
+    </w:lvl>
+    <w:lvl w:ilvl="1" w:tplc="04090019" w:tentative="1">
+      <w:start w:val="1"/>
+      <w:numFmt w:val="lowerLetter"/>
+      <w:lvlText w:val="%2."/>
+      <w:lvlJc w:val="left"/>
+      <w:pPr>
+        <w:ind w:left="1440" w:hanging="360"/>
+      </w:pPr>
+    </w:lvl>
+    <w:lvl w:ilvl="2" w:tplc="0409001B" w:tentative="1">
+      <w:start w:val="1"/>
+      <w:numFmt w:val="lowerRoman"/>
+      <w:lvlText w:val="%3."/>
+      <w:lvlJc w:val="right"/>
+      <w:pPr>
+        <w:ind w:left="2160" w:hanging="180"/>
+      </w:pPr>
+    </w:lvl>
+    <w:lvl w:ilvl="3" w:tplc="0409000F" w:tentative="1">
+      <w:start w:val="1"/>
+      <w:numFmt w:val="decimal"/>
+      <w:lvlText w:val="%4."/>
+      <w:lvlJc w:val="left"/>
+      <w:pPr>
+        <w:ind w:left="2880" w:hanging="360"/>
+      </w:pPr>
+    </w:lvl>
+    <w:lvl w:ilvl="4" w:tplc="04090019" w:tentative="1">
+      <w:start w:val="1"/>
+      <w:numFmt w:val="lowerLetter"/>
+      <w:lvlText w:val="%5."/>
+      <w:lvlJc w:val="left"/>
+      <w:pPr>
+        <w:ind w:left="3600" w:hanging="360"/>
+      </w:pPr>
+    </w:lvl>
+    <w:lvl w:ilvl="5" w:tplc="0409001B" w:tentative="1">
+      <w:start w:val="1"/>
+      <w:numFmt w:val="lowerRoman"/>
+      <w:lvlText w:val="%6."/>
+      <w:lvlJc w:val="right"/>
+      <w:pPr>
+        <w:ind w:left="4320" w:hanging="180"/>
+      </w:pPr>
+    </w:lvl>
+    <w:lvl w:ilvl="6" w:tplc="0409000F" w:tentative="1">
+      <w:start w:val="1"/>
+      <w:numFmt w:val="decimal"/>
+      <w:lvlText w:val="%7."/>
+      <w:lvlJc w:val="left"/>
+      <w:pPr>
+        <w:ind w:left="5040" w:hanging="360"/>
+      </w:pPr>
+    </w:lvl>
+    <w:lvl w:ilvl="7" w:tplc="04090019" w:tentative="1">
+      <w:start w:val="1"/>
+      <w:numFmt w:val="lowerLetter"/>
+      <w:lvlText w:val="%8."/>
+      <w:lvlJc w:val="left"/>
+      <w:pPr>
+        <w:ind w:left="5760" w:hanging="360"/>
+      </w:pPr>
+    </w:lvl>
+    <w:lvl w:ilvl="8" w:tplc="0409001B" w:tentative="1">
+      <w:start w:val="1"/>
+      <w:numFmt w:val="lowerRoman"/>
+      <w:lvlText w:val="%9."/>
+      <w:lvlJc w:val="right"/>
+      <w:pPr>
+        <w:ind w:left="6480" w:hanging="180"/>
+      </w:pPr>
+    </w:lvl>
+  </w:abstractNum>
+  <w:abstractNum w:abstractNumId="4">
     <w:nsid w:val="51C81AE4"/>
     <w:multiLevelType w:val="hybridMultilevel"/>
     <w:tmpl w:val="A56E1AA6"/>
@@ -4954,14 +6183,136 @@
       </w:pPr>
     </w:lvl>
   </w:abstractNum>
+  <w:abstractNum w:abstractNumId="5">
+    <w:nsid w:val="63156ECD"/>
+    <w:multiLevelType w:val="hybridMultilevel"/>
+    <w:tmpl w:val="1AB6048E"/>
+    <w:lvl w:ilvl="0" w:tplc="04090001">
+      <w:start w:val="1"/>
+      <w:numFmt w:val="bullet"/>
+      <w:lvlText w:val=""/>
+      <w:lvlJc w:val="left"/>
+      <w:pPr>
+        <w:ind w:left="720" w:hanging="360"/>
+      </w:pPr>
+      <w:rPr>
+        <w:rFonts w:ascii="Symbol" w:hAnsi="Symbol" w:hint="default"/>
+      </w:rPr>
+    </w:lvl>
+    <w:lvl w:ilvl="1" w:tplc="04090003" w:tentative="1">
+      <w:start w:val="1"/>
+      <w:numFmt w:val="bullet"/>
+      <w:lvlText w:val="o"/>
+      <w:lvlJc w:val="left"/>
+      <w:pPr>
+        <w:ind w:left="1440" w:hanging="360"/>
+      </w:pPr>
+      <w:rPr>
+        <w:rFonts w:ascii="Courier New" w:hAnsi="Courier New" w:cs="Courier New" w:hint="default"/>
+      </w:rPr>
+    </w:lvl>
+    <w:lvl w:ilvl="2" w:tplc="04090005" w:tentative="1">
+      <w:start w:val="1"/>
+      <w:numFmt w:val="bullet"/>
+      <w:lvlText w:val=""/>
+      <w:lvlJc w:val="left"/>
+      <w:pPr>
+        <w:ind w:left="2160" w:hanging="360"/>
+      </w:pPr>
+      <w:rPr>
+        <w:rFonts w:ascii="Wingdings" w:hAnsi="Wingdings" w:hint="default"/>
+      </w:rPr>
+    </w:lvl>
+    <w:lvl w:ilvl="3" w:tplc="04090001" w:tentative="1">
+      <w:start w:val="1"/>
+      <w:numFmt w:val="bullet"/>
+      <w:lvlText w:val=""/>
+      <w:lvlJc w:val="left"/>
+      <w:pPr>
+        <w:ind w:left="2880" w:hanging="360"/>
+      </w:pPr>
+      <w:rPr>
+        <w:rFonts w:ascii="Symbol" w:hAnsi="Symbol" w:hint="default"/>
+      </w:rPr>
+    </w:lvl>
+    <w:lvl w:ilvl="4" w:tplc="04090003" w:tentative="1">
+      <w:start w:val="1"/>
+      <w:numFmt w:val="bullet"/>
+      <w:lvlText w:val="o"/>
+      <w:lvlJc w:val="left"/>
+      <w:pPr>
+        <w:ind w:left="3600" w:hanging="360"/>
+      </w:pPr>
+      <w:rPr>
+        <w:rFonts w:ascii="Courier New" w:hAnsi="Courier New" w:cs="Courier New" w:hint="default"/>
+      </w:rPr>
+    </w:lvl>
+    <w:lvl w:ilvl="5" w:tplc="04090005" w:tentative="1">
+      <w:start w:val="1"/>
+      <w:numFmt w:val="bullet"/>
+      <w:lvlText w:val=""/>
+      <w:lvlJc w:val="left"/>
+      <w:pPr>
+        <w:ind w:left="4320" w:hanging="360"/>
+      </w:pPr>
+      <w:rPr>
+        <w:rFonts w:ascii="Wingdings" w:hAnsi="Wingdings" w:hint="default"/>
+      </w:rPr>
+    </w:lvl>
+    <w:lvl w:ilvl="6" w:tplc="04090001" w:tentative="1">
+      <w:start w:val="1"/>
+      <w:numFmt w:val="bullet"/>
+      <w:lvlText w:val=""/>
+      <w:lvlJc w:val="left"/>
+      <w:pPr>
+        <w:ind w:left="5040" w:hanging="360"/>
+      </w:pPr>
+      <w:rPr>
+        <w:rFonts w:ascii="Symbol" w:hAnsi="Symbol" w:hint="default"/>
+      </w:rPr>
+    </w:lvl>
+    <w:lvl w:ilvl="7" w:tplc="04090003" w:tentative="1">
+      <w:start w:val="1"/>
+      <w:numFmt w:val="bullet"/>
+      <w:lvlText w:val="o"/>
+      <w:lvlJc w:val="left"/>
+      <w:pPr>
+        <w:ind w:left="5760" w:hanging="360"/>
+      </w:pPr>
+      <w:rPr>
+        <w:rFonts w:ascii="Courier New" w:hAnsi="Courier New" w:cs="Courier New" w:hint="default"/>
+      </w:rPr>
+    </w:lvl>
+    <w:lvl w:ilvl="8" w:tplc="04090005" w:tentative="1">
+      <w:start w:val="1"/>
+      <w:numFmt w:val="bullet"/>
+      <w:lvlText w:val=""/>
+      <w:lvlJc w:val="left"/>
+      <w:pPr>
+        <w:ind w:left="6480" w:hanging="360"/>
+      </w:pPr>
+      <w:rPr>
+        <w:rFonts w:ascii="Wingdings" w:hAnsi="Wingdings" w:hint="default"/>
+      </w:rPr>
+    </w:lvl>
+  </w:abstractNum>
   <w:num w:numId="1">
     <w:abstractNumId w:val="0"/>
   </w:num>
   <w:num w:numId="2">
+    <w:abstractNumId w:val="4"/>
+  </w:num>
+  <w:num w:numId="3">
     <w:abstractNumId w:val="2"/>
   </w:num>
-  <w:num w:numId="3">
+  <w:num w:numId="4">
+    <w:abstractNumId w:val="5"/>
+  </w:num>
+  <w:num w:numId="5">
     <w:abstractNumId w:val="1"/>
+  </w:num>
+  <w:num w:numId="6">
+    <w:abstractNumId w:val="3"/>
   </w:num>
 </w:numbering>
 </file>
@@ -6871,9 +8222,8 @@
     <w:panose1 w:val="020B0604030504040204"/>
     <w:charset w:val="00"/>
     <w:family w:val="swiss"/>
-    <w:notTrueType/>
     <w:pitch w:val="variable"/>
-    <w:sig w:usb0="00000003" w:usb1="00000000" w:usb2="00000000" w:usb3="00000000" w:csb0="00000001" w:csb1="00000000"/>
+    <w:sig w:usb0="E1002EFF" w:usb1="C000605B" w:usb2="00000029" w:usb3="00000000" w:csb0="000101FF" w:csb1="00000000"/>
   </w:font>
   <w:font w:name="Cambria">
     <w:panose1 w:val="02040503050406030204"/>
@@ -6899,7 +8249,7 @@
   </w:compat>
   <w:rsids>
     <w:rsidRoot w:val="00C15B4B"/>
-    <w:rsid w:val="00615E47"/>
+    <w:rsid w:val="00114D1B"/>
     <w:rsid w:val="00BF4A5A"/>
     <w:rsid w:val="00C15B4B"/>
     <w:rsid w:val="00CC2100"/>
@@ -7652,7 +9002,7 @@
 </file>
 
 <file path=customXml/itemProps2.xml><?xml version="1.0" encoding="utf-8"?>
-<ds:datastoreItem xmlns:ds="http://schemas.openxmlformats.org/officeDocument/2006/customXml" ds:itemID="{9DDE02D4-7BD0-4E51-9386-3B77B6CED98F}">
+<ds:datastoreItem xmlns:ds="http://schemas.openxmlformats.org/officeDocument/2006/customXml" ds:itemID="{26743412-4B32-4A9B-9FEA-4E4BEE7FEC49}">
   <ds:schemaRefs>
     <ds:schemaRef ds:uri="http://schemas.openxmlformats.org/officeDocument/2006/bibliography"/>
   </ds:schemaRefs>

--- a/Formall.docx
+++ b/Formall.docx
@@ -52,7 +52,10 @@
     </w:p>
     <w:p>
       <w:r>
-        <w:t xml:space="preserve">Formall </w:t>
+        <w:t>The presented</w:t>
+      </w:r>
+      <w:r>
+        <w:t xml:space="preserve"> </w:t>
       </w:r>
       <w:r>
         <w:t>technology</w:t>
@@ -3868,7 +3871,10 @@
     </w:p>
     <w:p>
       <w:r>
-        <w:t xml:space="preserve">Here all business objects are POCO objects with no </w:t>
+        <w:t>A</w:t>
+      </w:r>
+      <w:r>
+        <w:t xml:space="preserve">ll business objects are POCO objects with no </w:t>
       </w:r>
       <w:r>
         <w:t>a</w:t>
@@ -3895,7 +3901,13 @@
         <w:t xml:space="preserve">plement interfaces, but </w:t>
       </w:r>
       <w:r>
-        <w:t>the properties and methods of those interfaces are implemented explicitly. In order to access such methods and interfaces the instance has to be cast to the interface itself.</w:t>
+        <w:t>the properties and methods of those interfaces are implemented explicitly. In order to access such methods and interfaces the instance has to</w:t>
+      </w:r>
+      <w:r>
+        <w:t xml:space="preserve"> be cast to that interface</w:t>
+      </w:r>
+      <w:r>
+        <w:t>.</w:t>
       </w:r>
     </w:p>
     <w:p>
@@ -4599,6 +4611,35 @@
       </w:r>
     </w:p>
     <w:p/>
+    <w:p/>
+    <w:p>
+      <w:pPr>
+        <w:pStyle w:val="Heading2"/>
+      </w:pPr>
+      <w:r>
+        <w:t>The Security</w:t>
+      </w:r>
+    </w:p>
+    <w:p/>
+    <w:p>
+      <w:pPr>
+        <w:pStyle w:val="Heading3"/>
+      </w:pPr>
+      <w:r>
+        <w:t>Authentication</w:t>
+      </w:r>
+    </w:p>
+    <w:p/>
+    <w:p>
+      <w:pPr>
+        <w:pStyle w:val="Heading3"/>
+      </w:pPr>
+      <w:bookmarkStart w:id="0" w:name="_GoBack"/>
+      <w:r>
+        <w:t>Authorization</w:t>
+      </w:r>
+    </w:p>
+    <w:bookmarkEnd w:id="0"/>
     <w:p>
       <w:pPr>
         <w:pStyle w:val="Heading1"/>
@@ -4656,8 +4697,6 @@
         </w:rPr>
         <w:t>Robert Collier</w:t>
       </w:r>
-      <w:bookmarkStart w:id="0" w:name="_GoBack"/>
-      <w:bookmarkEnd w:id="0"/>
     </w:p>
     <w:p/>
     <w:p/>
@@ -5439,7 +5478,7 @@
                                   <w:sz w:val="72"/>
                                   <w:szCs w:val="72"/>
                                 </w:rPr>
-                                <w:t>7</w:t>
+                                <w:t>6</w:t>
                               </w:r>
                               <w:r>
                                 <w:rPr>
@@ -5518,7 +5557,7 @@
                             <w:sz w:val="72"/>
                             <w:szCs w:val="72"/>
                           </w:rPr>
-                          <w:t>7</w:t>
+                          <w:t>6</w:t>
                         </w:r>
                         <w:r>
                           <w:rPr>
@@ -5632,15 +5671,7 @@
                   <w:sz w:val="36"/>
                   <w:szCs w:val="36"/>
                 </w:rPr>
-                <w:t>FORMALL.NET</w:t>
-              </w:r>
-              <w:r>
-                <w:rPr>
-                  <w:rFonts w:asciiTheme="majorHAnsi" w:eastAsiaTheme="majorEastAsia" w:hAnsiTheme="majorHAnsi" w:cstheme="majorBidi"/>
-                  <w:sz w:val="36"/>
-                  <w:szCs w:val="36"/>
-                </w:rPr>
-                <w:t xml:space="preserve"> – Business Driven Application Model</w:t>
+                <w:t>Business Driven Application Model</w:t>
               </w:r>
             </w:p>
           </w:tc>
@@ -8249,7 +8280,7 @@
   </w:compat>
   <w:rsids>
     <w:rsidRoot w:val="00C15B4B"/>
-    <w:rsid w:val="00114D1B"/>
+    <w:rsid w:val="002324AC"/>
     <w:rsid w:val="00BF4A5A"/>
     <w:rsid w:val="00C15B4B"/>
     <w:rsid w:val="00CC2100"/>
@@ -9002,7 +9033,7 @@
 </file>
 
 <file path=customXml/itemProps2.xml><?xml version="1.0" encoding="utf-8"?>
-<ds:datastoreItem xmlns:ds="http://schemas.openxmlformats.org/officeDocument/2006/customXml" ds:itemID="{26743412-4B32-4A9B-9FEA-4E4BEE7FEC49}">
+<ds:datastoreItem xmlns:ds="http://schemas.openxmlformats.org/officeDocument/2006/customXml" ds:itemID="{91EAD945-EA94-4EDD-A035-097E23116494}">
   <ds:schemaRefs>
     <ds:schemaRef ds:uri="http://schemas.openxmlformats.org/officeDocument/2006/bibliography"/>
   </ds:schemaRefs>

--- a/Formall.docx
+++ b/Formall.docx
@@ -46,6 +46,423 @@
       </w:r>
     </w:p>
     <w:p>
+      <w:r>
+        <w:rPr>
+          <w:noProof/>
+        </w:rPr>
+        <mc:AlternateContent>
+          <mc:Choice Requires="wpg">
+            <w:drawing>
+              <wp:anchor distT="0" distB="0" distL="114300" distR="114300" simplePos="0" relativeHeight="251682816" behindDoc="1" locked="0" layoutInCell="1" allowOverlap="1" wp14:anchorId="2927117C" wp14:editId="5AD69331">
+                <wp:simplePos x="0" y="0"/>
+                <wp:positionH relativeFrom="column">
+                  <wp:posOffset>4658995</wp:posOffset>
+                </wp:positionH>
+                <wp:positionV relativeFrom="paragraph">
+                  <wp:posOffset>255270</wp:posOffset>
+                </wp:positionV>
+                <wp:extent cx="1837690" cy="2294890"/>
+                <wp:effectExtent l="285750" t="0" r="257810" b="334010"/>
+                <wp:wrapTight wrapText="bothSides">
+                  <wp:wrapPolygon edited="0">
+                    <wp:start x="14330" y="0"/>
+                    <wp:lineTo x="4254" y="359"/>
+                    <wp:lineTo x="4254" y="3227"/>
+                    <wp:lineTo x="-3135" y="3227"/>
+                    <wp:lineTo x="-3135" y="8965"/>
+                    <wp:lineTo x="-2239" y="8965"/>
+                    <wp:lineTo x="-2239" y="11834"/>
+                    <wp:lineTo x="-3359" y="11834"/>
+                    <wp:lineTo x="-3359" y="14703"/>
+                    <wp:lineTo x="-2239" y="14703"/>
+                    <wp:lineTo x="-2239" y="17572"/>
+                    <wp:lineTo x="-3135" y="17572"/>
+                    <wp:lineTo x="-2687" y="22951"/>
+                    <wp:lineTo x="896" y="23309"/>
+                    <wp:lineTo x="3583" y="24206"/>
+                    <wp:lineTo x="3806" y="24564"/>
+                    <wp:lineTo x="7613" y="24564"/>
+                    <wp:lineTo x="7837" y="24206"/>
+                    <wp:lineTo x="10972" y="23309"/>
+                    <wp:lineTo x="19928" y="20441"/>
+                    <wp:lineTo x="24182" y="17751"/>
+                    <wp:lineTo x="24182" y="17572"/>
+                    <wp:lineTo x="20600" y="14882"/>
+                    <wp:lineTo x="20600" y="14703"/>
+                    <wp:lineTo x="24406" y="11834"/>
+                    <wp:lineTo x="21719" y="9144"/>
+                    <wp:lineTo x="21719" y="8965"/>
+                    <wp:lineTo x="23735" y="6096"/>
+                    <wp:lineTo x="23063" y="3407"/>
+                    <wp:lineTo x="17017" y="0"/>
+                    <wp:lineTo x="14330" y="0"/>
+                  </wp:wrapPolygon>
+                </wp:wrapTight>
+                <wp:docPr id="37" name="Group 37"/>
+                <wp:cNvGraphicFramePr/>
+                <a:graphic xmlns:a="http://schemas.openxmlformats.org/drawingml/2006/main">
+                  <a:graphicData uri="http://schemas.microsoft.com/office/word/2010/wordprocessingGroup">
+                    <wpg:wgp>
+                      <wpg:cNvGrpSpPr/>
+                      <wpg:grpSpPr>
+                        <a:xfrm>
+                          <a:off x="0" y="0"/>
+                          <a:ext cx="1837690" cy="2294890"/>
+                          <a:chOff x="0" y="0"/>
+                          <a:chExt cx="1839686" cy="2296886"/>
+                        </a:xfrm>
+                      </wpg:grpSpPr>
+                      <wps:wsp>
+                        <wps:cNvPr id="32" name="Rounded Rectangle 32"/>
+                        <wps:cNvSpPr/>
+                        <wps:spPr>
+                          <a:xfrm>
+                            <a:off x="10886" y="0"/>
+                            <a:ext cx="1828800" cy="914400"/>
+                          </a:xfrm>
+                          <a:prstGeom prst="roundRect">
+                            <a:avLst/>
+                          </a:prstGeom>
+                          <a:solidFill>
+                            <a:srgbClr val="9BBB59">
+                              <a:alpha val="20000"/>
+                            </a:srgbClr>
+                          </a:solidFill>
+                          <a:ln w="34925">
+                            <a:solidFill>
+                              <a:srgbClr val="FFFFFF"/>
+                            </a:solidFill>
+                          </a:ln>
+                          <a:effectLst>
+                            <a:outerShdw blurRad="317500" dir="2700000" algn="ctr">
+                              <a:srgbClr val="000000">
+                                <a:alpha val="43000"/>
+                              </a:srgbClr>
+                            </a:outerShdw>
+                          </a:effectLst>
+                          <a:scene3d>
+                            <a:camera prst="perspectiveFront" fov="2700000">
+                              <a:rot lat="19086000" lon="19067999" rev="3108000"/>
+                            </a:camera>
+                            <a:lightRig rig="threePt" dir="t">
+                              <a:rot lat="0" lon="0" rev="0"/>
+                            </a:lightRig>
+                          </a:scene3d>
+                          <a:sp3d extrusionH="38100" prstMaterial="clear">
+                            <a:bevelT w="260350" h="50800" prst="softRound"/>
+                            <a:bevelB prst="softRound"/>
+                          </a:sp3d>
+                        </wps:spPr>
+                        <wps:style>
+                          <a:lnRef idx="3">
+                            <a:schemeClr val="lt1"/>
+                          </a:lnRef>
+                          <a:fillRef idx="1">
+                            <a:schemeClr val="accent3"/>
+                          </a:fillRef>
+                          <a:effectRef idx="1">
+                            <a:schemeClr val="accent3"/>
+                          </a:effectRef>
+                          <a:fontRef idx="minor">
+                            <a:schemeClr val="lt1"/>
+                          </a:fontRef>
+                        </wps:style>
+                        <wps:txbx>
+                          <w:txbxContent>
+                            <w:p>
+                              <w:pPr>
+                                <w:jc w:val="center"/>
+                                <w:rPr>
+                                  <w:color w:val="215868" w:themeColor="accent5" w:themeShade="80"/>
+                                  <w:sz w:val="36"/>
+                                  <w:szCs w:val="36"/>
+                                </w:rPr>
+                              </w:pPr>
+                              <w:r>
+                                <w:rPr>
+                                  <w:color w:val="215868" w:themeColor="accent5" w:themeShade="80"/>
+                                  <w:sz w:val="36"/>
+                                  <w:szCs w:val="36"/>
+                                </w:rPr>
+                                <w:t>Presentation</w:t>
+                              </w:r>
+                            </w:p>
+                          </w:txbxContent>
+                        </wps:txbx>
+                        <wps:bodyPr rot="0" spcFirstLastPara="0" vertOverflow="overflow" horzOverflow="overflow" vert="horz" wrap="square" lIns="91440" tIns="45720" rIns="91440" bIns="45720" numCol="1" spcCol="0" rtlCol="0" fromWordArt="0" anchor="ctr" anchorCtr="0" forceAA="0" compatLnSpc="1">
+                          <a:prstTxWarp prst="textNoShape">
+                            <a:avLst/>
+                          </a:prstTxWarp>
+                          <a:noAutofit/>
+                        </wps:bodyPr>
+                      </wps:wsp>
+                      <wps:wsp>
+                        <wps:cNvPr id="33" name="Rounded Rectangle 33"/>
+                        <wps:cNvSpPr/>
+                        <wps:spPr>
+                          <a:xfrm>
+                            <a:off x="0" y="685800"/>
+                            <a:ext cx="1828800" cy="914400"/>
+                          </a:xfrm>
+                          <a:prstGeom prst="roundRect">
+                            <a:avLst/>
+                          </a:prstGeom>
+                          <a:solidFill>
+                            <a:srgbClr val="4BACC6">
+                              <a:alpha val="20000"/>
+                            </a:srgbClr>
+                          </a:solidFill>
+                          <a:ln w="34925">
+                            <a:solidFill>
+                              <a:srgbClr val="FFFFFF"/>
+                            </a:solidFill>
+                          </a:ln>
+                          <a:effectLst>
+                            <a:outerShdw blurRad="317500" dir="2700000" algn="ctr">
+                              <a:srgbClr val="000000">
+                                <a:alpha val="43000"/>
+                              </a:srgbClr>
+                            </a:outerShdw>
+                          </a:effectLst>
+                          <a:scene3d>
+                            <a:camera prst="perspectiveFront" fov="2700000">
+                              <a:rot lat="19086000" lon="19067999" rev="3108000"/>
+                            </a:camera>
+                            <a:lightRig rig="threePt" dir="t">
+                              <a:rot lat="0" lon="0" rev="0"/>
+                            </a:lightRig>
+                          </a:scene3d>
+                          <a:sp3d extrusionH="38100" prstMaterial="clear">
+                            <a:bevelT w="260350" h="50800" prst="softRound"/>
+                            <a:bevelB prst="softRound"/>
+                          </a:sp3d>
+                        </wps:spPr>
+                        <wps:style>
+                          <a:lnRef idx="3">
+                            <a:schemeClr val="lt1"/>
+                          </a:lnRef>
+                          <a:fillRef idx="1">
+                            <a:schemeClr val="accent5"/>
+                          </a:fillRef>
+                          <a:effectRef idx="1">
+                            <a:schemeClr val="accent5"/>
+                          </a:effectRef>
+                          <a:fontRef idx="minor">
+                            <a:schemeClr val="lt1"/>
+                          </a:fontRef>
+                        </wps:style>
+                        <wps:txbx>
+                          <w:txbxContent>
+                            <w:p>
+                              <w:pPr>
+                                <w:jc w:val="center"/>
+                                <w:rPr>
+                                  <w:color w:val="215868" w:themeColor="accent5" w:themeShade="80"/>
+                                  <w:sz w:val="36"/>
+                                  <w:szCs w:val="36"/>
+                                </w:rPr>
+                              </w:pPr>
+                              <w:r>
+                                <w:rPr>
+                                  <w:color w:val="215868" w:themeColor="accent5" w:themeShade="80"/>
+                                  <w:sz w:val="36"/>
+                                  <w:szCs w:val="36"/>
+                                </w:rPr>
+                                <w:t>Business</w:t>
+                              </w:r>
+                            </w:p>
+                          </w:txbxContent>
+                        </wps:txbx>
+                        <wps:bodyPr rot="0" spcFirstLastPara="0" vertOverflow="overflow" horzOverflow="overflow" vert="horz" wrap="square" lIns="91440" tIns="45720" rIns="91440" bIns="45720" numCol="1" spcCol="0" rtlCol="0" fromWordArt="0" anchor="ctr" anchorCtr="0" forceAA="0" compatLnSpc="1">
+                          <a:prstTxWarp prst="textNoShape">
+                            <a:avLst/>
+                          </a:prstTxWarp>
+                          <a:noAutofit/>
+                        </wps:bodyPr>
+                      </wps:wsp>
+                      <wps:wsp>
+                        <wps:cNvPr id="36" name="Rounded Rectangle 36"/>
+                        <wps:cNvSpPr/>
+                        <wps:spPr>
+                          <a:xfrm>
+                            <a:off x="10886" y="1382486"/>
+                            <a:ext cx="1828800" cy="914400"/>
+                          </a:xfrm>
+                          <a:prstGeom prst="roundRect">
+                            <a:avLst/>
+                          </a:prstGeom>
+                          <a:solidFill>
+                            <a:srgbClr val="F79646">
+                              <a:alpha val="20000"/>
+                            </a:srgbClr>
+                          </a:solidFill>
+                          <a:ln w="34925">
+                            <a:solidFill>
+                              <a:srgbClr val="FFFFFF"/>
+                            </a:solidFill>
+                          </a:ln>
+                          <a:effectLst>
+                            <a:outerShdw blurRad="317500" dir="2700000" algn="ctr">
+                              <a:srgbClr val="000000">
+                                <a:alpha val="43000"/>
+                              </a:srgbClr>
+                            </a:outerShdw>
+                          </a:effectLst>
+                          <a:scene3d>
+                            <a:camera prst="perspectiveFront" fov="2700000">
+                              <a:rot lat="19086000" lon="19067999" rev="3108000"/>
+                            </a:camera>
+                            <a:lightRig rig="threePt" dir="t">
+                              <a:rot lat="0" lon="0" rev="0"/>
+                            </a:lightRig>
+                          </a:scene3d>
+                          <a:sp3d extrusionH="38100" prstMaterial="clear">
+                            <a:bevelT w="260350" h="50800" prst="softRound"/>
+                            <a:bevelB prst="softRound"/>
+                          </a:sp3d>
+                        </wps:spPr>
+                        <wps:style>
+                          <a:lnRef idx="3">
+                            <a:schemeClr val="lt1"/>
+                          </a:lnRef>
+                          <a:fillRef idx="1">
+                            <a:schemeClr val="accent6"/>
+                          </a:fillRef>
+                          <a:effectRef idx="1">
+                            <a:schemeClr val="accent6"/>
+                          </a:effectRef>
+                          <a:fontRef idx="minor">
+                            <a:schemeClr val="lt1"/>
+                          </a:fontRef>
+                        </wps:style>
+                        <wps:txbx>
+                          <w:txbxContent>
+                            <w:p>
+                              <w:pPr>
+                                <w:jc w:val="center"/>
+                                <w:rPr>
+                                  <w:color w:val="215868" w:themeColor="accent5" w:themeShade="80"/>
+                                  <w:sz w:val="36"/>
+                                  <w:szCs w:val="36"/>
+                                </w:rPr>
+                              </w:pPr>
+                              <w:r>
+                                <w:rPr>
+                                  <w:color w:val="215868" w:themeColor="accent5" w:themeShade="80"/>
+                                  <w:sz w:val="36"/>
+                                  <w:szCs w:val="36"/>
+                                </w:rPr>
+                                <w:t>Persistence</w:t>
+                              </w:r>
+                            </w:p>
+                          </w:txbxContent>
+                        </wps:txbx>
+                        <wps:bodyPr rot="0" spcFirstLastPara="0" vertOverflow="overflow" horzOverflow="overflow" vert="horz" wrap="square" lIns="91440" tIns="45720" rIns="91440" bIns="45720" numCol="1" spcCol="0" rtlCol="0" fromWordArt="0" anchor="ctr" anchorCtr="0" forceAA="0" compatLnSpc="1">
+                          <a:prstTxWarp prst="textNoShape">
+                            <a:avLst/>
+                          </a:prstTxWarp>
+                          <a:noAutofit/>
+                        </wps:bodyPr>
+                      </wps:wsp>
+                    </wpg:wgp>
+                  </a:graphicData>
+                </a:graphic>
+                <wp14:sizeRelH relativeFrom="margin">
+                  <wp14:pctWidth>0</wp14:pctWidth>
+                </wp14:sizeRelH>
+                <wp14:sizeRelV relativeFrom="margin">
+                  <wp14:pctHeight>0</wp14:pctHeight>
+                </wp14:sizeRelV>
+              </wp:anchor>
+            </w:drawing>
+          </mc:Choice>
+          <mc:Fallback>
+            <w:pict>
+              <v:group id="Group 37" o:spid="_x0000_s1026" style="position:absolute;margin-left:366.85pt;margin-top:20.1pt;width:144.7pt;height:180.7pt;z-index:-251633664;mso-width-relative:margin;mso-height-relative:margin" coordsize="18396,22968" o:gfxdata="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">
+                <v:roundrect id="Rounded Rectangle 32" o:spid="_x0000_s1027" style="position:absolute;left:108;width:18288;height:9144;visibility:visible;mso-wrap-style:square;v-text-anchor:middle" arcsize="10923f" o:gfxdata="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" fillcolor="#9bbb59" strokecolor="white" strokeweight="2.75pt">
+                  <v:fill opacity="13107f"/>
+                  <v:shadow on="t" color="black" opacity="28180f" offset="0,0"/>
+                  <v:textbox>
+                    <w:txbxContent>
+                      <w:p>
+                        <w:pPr>
+                          <w:jc w:val="center"/>
+                          <w:rPr>
+                            <w:color w:val="215868" w:themeColor="accent5" w:themeShade="80"/>
+                            <w:sz w:val="36"/>
+                            <w:szCs w:val="36"/>
+                          </w:rPr>
+                        </w:pPr>
+                        <w:r>
+                          <w:rPr>
+                            <w:color w:val="215868" w:themeColor="accent5" w:themeShade="80"/>
+                            <w:sz w:val="36"/>
+                            <w:szCs w:val="36"/>
+                          </w:rPr>
+                          <w:t>Presentation</w:t>
+                        </w:r>
+                      </w:p>
+                    </w:txbxContent>
+                  </v:textbox>
+                </v:roundrect>
+                <v:roundrect id="Rounded Rectangle 33" o:spid="_x0000_s1028" style="position:absolute;top:6858;width:18288;height:9144;visibility:visible;mso-wrap-style:square;v-text-anchor:middle" arcsize="10923f" o:gfxdata="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" fillcolor="#4bacc6" strokecolor="white" strokeweight="2.75pt">
+                  <v:fill opacity="13107f"/>
+                  <v:shadow on="t" color="black" opacity="28180f" offset="0,0"/>
+                  <v:textbox>
+                    <w:txbxContent>
+                      <w:p>
+                        <w:pPr>
+                          <w:jc w:val="center"/>
+                          <w:rPr>
+                            <w:color w:val="215868" w:themeColor="accent5" w:themeShade="80"/>
+                            <w:sz w:val="36"/>
+                            <w:szCs w:val="36"/>
+                          </w:rPr>
+                        </w:pPr>
+                        <w:r>
+                          <w:rPr>
+                            <w:color w:val="215868" w:themeColor="accent5" w:themeShade="80"/>
+                            <w:sz w:val="36"/>
+                            <w:szCs w:val="36"/>
+                          </w:rPr>
+                          <w:t>Business</w:t>
+                        </w:r>
+                      </w:p>
+                    </w:txbxContent>
+                  </v:textbox>
+                </v:roundrect>
+                <v:roundrect id="Rounded Rectangle 36" o:spid="_x0000_s1029" style="position:absolute;left:108;top:13824;width:18288;height:9144;visibility:visible;mso-wrap-style:square;v-text-anchor:middle" arcsize="10923f" o:gfxdata="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" fillcolor="#f79646" strokecolor="white" strokeweight="2.75pt">
+                  <v:fill opacity="13107f"/>
+                  <v:shadow on="t" color="black" opacity="28180f" offset="0,0"/>
+                  <v:textbox>
+                    <w:txbxContent>
+                      <w:p>
+                        <w:pPr>
+                          <w:jc w:val="center"/>
+                          <w:rPr>
+                            <w:color w:val="215868" w:themeColor="accent5" w:themeShade="80"/>
+                            <w:sz w:val="36"/>
+                            <w:szCs w:val="36"/>
+                          </w:rPr>
+                        </w:pPr>
+                        <w:r>
+                          <w:rPr>
+                            <w:color w:val="215868" w:themeColor="accent5" w:themeShade="80"/>
+                            <w:sz w:val="36"/>
+                            <w:szCs w:val="36"/>
+                          </w:rPr>
+                          <w:t>Persistence</w:t>
+                        </w:r>
+                      </w:p>
+                    </w:txbxContent>
+                  </v:textbox>
+                </v:roundrect>
+                <w10:wrap type="tight"/>
+              </v:group>
+            </w:pict>
+          </mc:Fallback>
+        </mc:AlternateContent>
+      </w:r>
       <w:r>
         <w:t>The present document is focused on a best practice methodology for driving software processes, without expanding into vertical markets.</w:t>
       </w:r>
@@ -256,7 +673,7 @@
         <mc:AlternateContent>
           <mc:Choice Requires="wpg">
             <w:drawing>
-              <wp:anchor distT="0" distB="0" distL="114300" distR="114300" simplePos="0" relativeHeight="251682816" behindDoc="0" locked="0" layoutInCell="1" allowOverlap="1">
+              <wp:anchor distT="0" distB="0" distL="114300" distR="114300" simplePos="0" relativeHeight="251680768" behindDoc="0" locked="0" layoutInCell="1" allowOverlap="1">
                 <wp:simplePos x="0" y="0"/>
                 <wp:positionH relativeFrom="column">
                   <wp:posOffset>-457200</wp:posOffset>
@@ -2504,9 +2921,9 @@
           </mc:Choice>
           <mc:Fallback>
             <w:pict>
-              <v:group id="Group 17" o:spid="_x0000_s1026" style="position:absolute;margin-left:-36pt;margin-top:16.5pt;width:553.7pt;height:186.85pt;z-index:251682816" coordsize="70321,23730" o:gfxdata="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">
-                <v:group id="Group 62" o:spid="_x0000_s1027" style="position:absolute;left:54319;top:3592;width:16002;height:18287" coordsize="16002,18287" o:gfxdata="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">
-                  <v:rect id="Rectangle 63" o:spid="_x0000_s1028" style="position:absolute;left:217;top:217;width:15562;height:3266;visibility:visible;mso-wrap-style:square;v-text-anchor:middle" o:gfxdata="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" filled="f" stroked="f" strokeweight="2pt">
+              <v:group id="Group 17" o:spid="_x0000_s1030" style="position:absolute;margin-left:-36pt;margin-top:16.5pt;width:553.7pt;height:186.85pt;z-index:251680768" coordsize="70321,23730" o:gfxdata="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">
+                <v:group id="Group 62" o:spid="_x0000_s1031" style="position:absolute;left:54319;top:3592;width:16002;height:18287" coordsize="16002,18287" o:gfxdata="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">
+                  <v:rect id="Rectangle 63" o:spid="_x0000_s1032" style="position:absolute;left:217;top:217;width:15562;height:3266;visibility:visible;mso-wrap-style:square;v-text-anchor:middle" o:gfxdata="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" filled="f" stroked="f" strokeweight="2pt">
                     <v:textbox>
                       <w:txbxContent>
                         <w:p>
@@ -2533,10 +2950,10 @@
                       </w:txbxContent>
                     </v:textbox>
                   </v:rect>
-                  <v:rect id="Rectangle 64" o:spid="_x0000_s1029" style="position:absolute;width:16002;height:18287;visibility:visible;mso-wrap-style:square;v-text-anchor:middle" o:gfxdata="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" filled="f" strokecolor="black [3213]" strokeweight="2pt">
+                  <v:rect id="Rectangle 64" o:spid="_x0000_s1033" style="position:absolute;width:16002;height:18287;visibility:visible;mso-wrap-style:square;v-text-anchor:middle" o:gfxdata="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" filled="f" strokecolor="black [3213]" strokeweight="2pt">
                     <v:stroke dashstyle="dash"/>
                   </v:rect>
-                  <v:rect id="Rectangle 65" o:spid="_x0000_s1030" style="position:absolute;left:217;top:3483;width:15562;height:14798;visibility:visible;mso-wrap-style:square;v-text-anchor:middle" o:gfxdata="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" filled="f" stroked="f" strokeweight="2pt">
+                  <v:rect id="Rectangle 65" o:spid="_x0000_s1034" style="position:absolute;left:217;top:3483;width:15562;height:14798;visibility:visible;mso-wrap-style:square;v-text-anchor:middle" o:gfxdata="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" filled="f" stroked="f" strokeweight="2pt">
                     <v:textbox>
                       <w:txbxContent>
                         <w:p>
@@ -2799,11 +3216,11 @@
                     </v:textbox>
                   </v:rect>
                 </v:group>
-                <v:group id="Group 61" o:spid="_x0000_s1031" style="position:absolute;top:3592;width:16002;height:18287" coordsize="16002,18287" o:gfxdata="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">
-                  <v:rect id="Rectangle 51" o:spid="_x0000_s1032" style="position:absolute;width:16002;height:18287;visibility:visible;mso-wrap-style:square;v-text-anchor:middle" o:gfxdata="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" filled="f" strokecolor="black [3213]" strokeweight="2pt">
+                <v:group id="Group 61" o:spid="_x0000_s1035" style="position:absolute;top:3592;width:16002;height:18287" coordsize="16002,18287" o:gfxdata="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">
+                  <v:rect id="Rectangle 51" o:spid="_x0000_s1036" style="position:absolute;width:16002;height:18287;visibility:visible;mso-wrap-style:square;v-text-anchor:middle" o:gfxdata="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" filled="f" strokecolor="black [3213]" strokeweight="2pt">
                     <v:stroke dashstyle="dash"/>
                   </v:rect>
-                  <v:rect id="Rectangle 52" o:spid="_x0000_s1033" style="position:absolute;left:217;top:217;width:15562;height:3266;visibility:visible;mso-wrap-style:square;v-text-anchor:middle" o:gfxdata="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" filled="f" stroked="f" strokeweight="2pt">
+                  <v:rect id="Rectangle 52" o:spid="_x0000_s1037" style="position:absolute;left:217;top:217;width:15562;height:3266;visibility:visible;mso-wrap-style:square;v-text-anchor:middle" o:gfxdata="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" filled="f" stroked="f" strokeweight="2pt">
                     <v:textbox>
                       <w:txbxContent>
                         <w:p>
@@ -2829,7 +3246,7 @@
                       </w:txbxContent>
                     </v:textbox>
                   </v:rect>
-                  <v:rect id="Rectangle 54" o:spid="_x0000_s1034" style="position:absolute;left:217;top:3483;width:15562;height:14798;visibility:visible;mso-wrap-style:square;v-text-anchor:middle" o:gfxdata="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" filled="f" stroked="f" strokeweight="2pt">
+                  <v:rect id="Rectangle 54" o:spid="_x0000_s1038" style="position:absolute;left:217;top:3483;width:15562;height:14798;visibility:visible;mso-wrap-style:square;v-text-anchor:middle" o:gfxdata="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" filled="f" stroked="f" strokeweight="2pt">
                     <v:textbox>
                       <w:txbxContent>
                         <w:p>
@@ -3105,12 +3522,12 @@
                     </v:textbox>
                   </v:rect>
                 </v:group>
-                <v:group id="Group 114" o:spid="_x0000_s1035" style="position:absolute;left:15348;top:8164;width:11588;height:12736" coordsize="16002,12736" o:gfxdata="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">
-                  <v:rect id="Rectangle 70" o:spid="_x0000_s1036" style="position:absolute;width:16002;height:12736;visibility:visible;mso-wrap-style:square;v-text-anchor:middle" o:gfxdata="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" filled="f" strokecolor="black [3213]" strokeweight="2pt">
+                <v:group id="Group 114" o:spid="_x0000_s1039" style="position:absolute;left:15348;top:8164;width:11588;height:12736" coordsize="16002,12736" o:gfxdata="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">
+                  <v:rect id="Rectangle 70" o:spid="_x0000_s1040" style="position:absolute;width:16002;height:12736;visibility:visible;mso-wrap-style:square;v-text-anchor:middle" o:gfxdata="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" filled="f" strokecolor="black [3213]" strokeweight="2pt">
                     <v:stroke dashstyle="dash"/>
                   </v:rect>
-                  <v:group id="Group 113" o:spid="_x0000_s1037" style="position:absolute;left:217;top:217;width:15562;height:12514" coordsize="15561,12514" o:gfxdata="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">
-                    <v:rect id="Rectangle 69" o:spid="_x0000_s1038" style="position:absolute;width:15561;height:3264;visibility:visible;mso-wrap-style:square;v-text-anchor:middle" o:gfxdata="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" filled="f" stroked="f" strokeweight="2pt">
+                  <v:group id="Group 113" o:spid="_x0000_s1041" style="position:absolute;left:217;top:217;width:15562;height:12514" coordsize="15561,12514" o:gfxdata="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">
+                    <v:rect id="Rectangle 69" o:spid="_x0000_s1042" style="position:absolute;width:15561;height:3264;visibility:visible;mso-wrap-style:square;v-text-anchor:middle" o:gfxdata="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" filled="f" stroked="f" strokeweight="2pt">
                       <v:textbox>
                         <w:txbxContent>
                           <w:p>
@@ -3136,7 +3553,7 @@
                         </w:txbxContent>
                       </v:textbox>
                     </v:rect>
-                    <v:rect id="Rectangle 71" o:spid="_x0000_s1039" style="position:absolute;top:3265;width:15557;height:9249;visibility:visible;mso-wrap-style:square;v-text-anchor:middle" o:gfxdata="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" filled="f" stroked="f" strokeweight="2pt">
+                    <v:rect id="Rectangle 71" o:spid="_x0000_s1043" style="position:absolute;top:3265;width:15557;height:9249;visibility:visible;mso-wrap-style:square;v-text-anchor:middle" o:gfxdata="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" filled="f" stroked="f" strokeweight="2pt">
                       <v:textbox>
                         <w:txbxContent>
                           <w:p>
@@ -3274,8 +3691,8 @@
                     </v:rect>
                   </v:group>
                 </v:group>
-                <v:group id="Group 50" o:spid="_x0000_s1040" style="position:absolute;left:11212;top:3483;width:48006;height:3917" coordsize="48006,3917" o:gfxdata="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">
-                  <v:rect id="Rectangle 2" o:spid="_x0000_s1041" style="position:absolute;left:5225;width:37338;height:3917;visibility:visible;mso-wrap-style:square;v-text-anchor:middle" o:gfxdata="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" fillcolor="gray [1616]" strokecolor="black [3040]">
+                <v:group id="Group 50" o:spid="_x0000_s1044" style="position:absolute;left:11212;top:3483;width:48006;height:3917" coordsize="48006,3917" o:gfxdata="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">
+                  <v:rect id="Rectangle 2" o:spid="_x0000_s1045" style="position:absolute;left:5225;width:37338;height:3917;visibility:visible;mso-wrap-style:square;v-text-anchor:middle" o:gfxdata="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" fillcolor="gray [1616]" strokecolor="black [3040]">
                     <v:fill color2="#d9d9d9 [496]" rotate="t" angle="180" colors="0 #bcbcbc;22938f #d0d0d0;1 #ededed" focus="100%" type="gradient"/>
                     <v:shadow on="t" color="black" opacity="24903f" origin=",.5" offset="0,.55556mm"/>
                     <v:textbox>
@@ -3305,8 +3722,8 @@
                       </w:txbxContent>
                     </v:textbox>
                   </v:rect>
-                  <v:group id="Group 30" o:spid="_x0000_s1042" style="position:absolute;left:37338;top:870;width:10668;height:2610" coordsize="10668,2609" o:gfxdata="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">
-                    <v:rect id="Rectangle 8" o:spid="_x0000_s1043" style="position:absolute;width:10668;height:2609;visibility:visible;mso-wrap-style:square;v-text-anchor:middle" o:gfxdata="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" fillcolor="#506329 [1638]" stroked="f">
+                  <v:group id="Group 30" o:spid="_x0000_s1046" style="position:absolute;left:37338;top:870;width:10668;height:2610" coordsize="10668,2609" o:gfxdata="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">
+                    <v:rect id="Rectangle 8" o:spid="_x0000_s1047" style="position:absolute;width:10668;height:2609;visibility:visible;mso-wrap-style:square;v-text-anchor:middle" o:gfxdata="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" fillcolor="#506329 [1638]" stroked="f">
                       <v:fill color2="#93b64c [3014]" rotate="t" angle="180" colors="0 #769535;52429f #9bc348;1 #9cc746" focus="100%" type="gradient">
                         <o:fill v:ext="view" type="gradientUnscaled"/>
                       </v:fill>
@@ -3334,26 +3751,26 @@
                         </w:txbxContent>
                       </v:textbox>
                     </v:rect>
-                    <v:group id="Group 20" o:spid="_x0000_s1044" style="position:absolute;left:5987;top:544;width:4026;height:1632" coordsize="402772,163286" o:gfxdata="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">
-                      <v:rect id="Rectangle 6" o:spid="_x0000_s1045" style="position:absolute;left:326572;width:76200;height:163286;visibility:visible;mso-wrap-style:square;v-text-anchor:middle" o:gfxdata="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" fillcolor="#9a4906 [1641]" strokecolor="#f68c36 [3049]">
+                    <v:group id="Group 20" o:spid="_x0000_s1048" style="position:absolute;left:5987;top:544;width:4026;height:1632" coordsize="402772,163286" o:gfxdata="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">
+                      <v:rect id="Rectangle 6" o:spid="_x0000_s1049" style="position:absolute;left:326572;width:76200;height:163286;visibility:visible;mso-wrap-style:square;v-text-anchor:middle" o:gfxdata="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" fillcolor="#9a4906 [1641]" strokecolor="#f68c36 [3049]">
                         <v:fill color2="#f68a32 [3017]" rotate="t" angle="180" colors="0 #cb6c1d;52429f #ff8f2a;1 #ff8f26" focus="100%" type="gradient">
                           <o:fill v:ext="view" type="gradientUnscaled"/>
                         </v:fill>
                         <v:shadow on="t" color="black" opacity="22937f" origin=",.5" offset="0,.63889mm"/>
                       </v:rect>
-                      <v:rect id="Rectangle 10" o:spid="_x0000_s1046" style="position:absolute;left:217715;width:76200;height:163195;visibility:visible;mso-wrap-style:square;v-text-anchor:middle" o:gfxdata="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" fillcolor="#9a4906 [1641]" strokecolor="#f68c36 [3049]">
+                      <v:rect id="Rectangle 10" o:spid="_x0000_s1050" style="position:absolute;left:217715;width:76200;height:163195;visibility:visible;mso-wrap-style:square;v-text-anchor:middle" o:gfxdata="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" fillcolor="#9a4906 [1641]" strokecolor="#f68c36 [3049]">
                         <v:fill color2="#f68a32 [3017]" rotate="t" angle="180" colors="0 #cb6c1d;52429f #ff8f2a;1 #ff8f26" focus="100%" type="gradient">
                           <o:fill v:ext="view" type="gradientUnscaled"/>
                         </v:fill>
                         <v:shadow on="t" color="black" opacity="22937f" origin=",.5" offset="0,.63889mm"/>
                       </v:rect>
-                      <v:rect id="Rectangle 11" o:spid="_x0000_s1047" style="position:absolute;left:108857;width:76200;height:163195;visibility:visible;mso-wrap-style:square;v-text-anchor:middle" o:gfxdata="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" fillcolor="#9a4906 [1641]" strokecolor="#f68c36 [3049]">
+                      <v:rect id="Rectangle 11" o:spid="_x0000_s1051" style="position:absolute;left:108857;width:76200;height:163195;visibility:visible;mso-wrap-style:square;v-text-anchor:middle" o:gfxdata="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" fillcolor="#9a4906 [1641]" strokecolor="#f68c36 [3049]">
                         <v:fill color2="#f68a32 [3017]" rotate="t" angle="180" colors="0 #cb6c1d;52429f #ff8f2a;1 #ff8f26" focus="100%" type="gradient">
                           <o:fill v:ext="view" type="gradientUnscaled"/>
                         </v:fill>
                         <v:shadow on="t" color="black" opacity="22937f" origin=",.5" offset="0,.63889mm"/>
                       </v:rect>
-                      <v:rect id="Rectangle 12" o:spid="_x0000_s1048" style="position:absolute;width:76200;height:163195;visibility:visible;mso-wrap-style:square;v-text-anchor:middle" o:gfxdata="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" fillcolor="#9a4906 [1641]" strokecolor="#f68c36 [3049]">
+                      <v:rect id="Rectangle 12" o:spid="_x0000_s1052" style="position:absolute;width:76200;height:163195;visibility:visible;mso-wrap-style:square;v-text-anchor:middle" o:gfxdata="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" fillcolor="#9a4906 [1641]" strokecolor="#f68c36 [3049]">
                         <v:fill color2="#f68a32 [3017]" rotate="t" angle="180" colors="0 #cb6c1d;52429f #ff8f2a;1 #ff8f26" focus="100%" type="gradient">
                           <o:fill v:ext="view" type="gradientUnscaled"/>
                         </v:fill>
@@ -3361,8 +3778,8 @@
                       </v:rect>
                     </v:group>
                   </v:group>
-                  <v:group id="Group 31" o:spid="_x0000_s1049" style="position:absolute;top:870;width:10668;height:2610" coordsize="10668,2609" o:gfxdata="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">
-                    <v:rect id="Rectangle 24" o:spid="_x0000_s1050" style="position:absolute;width:10668;height:2609;visibility:visible;mso-wrap-style:square;v-text-anchor:middle" o:gfxdata="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" fillcolor="#506329 [1638]" stroked="f">
+                  <v:group id="Group 31" o:spid="_x0000_s1053" style="position:absolute;top:870;width:10668;height:2610" coordsize="10668,2609" o:gfxdata="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">
+                    <v:rect id="Rectangle 24" o:spid="_x0000_s1054" style="position:absolute;width:10668;height:2609;visibility:visible;mso-wrap-style:square;v-text-anchor:middle" o:gfxdata="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" fillcolor="#506329 [1638]" stroked="f">
                       <v:fill color2="#93b64c [3014]" rotate="t" angle="180" colors="0 #769535;52429f #9bc348;1 #9cc746" focus="100%" type="gradient">
                         <o:fill v:ext="view" type="gradientUnscaled"/>
                       </v:fill>
@@ -3391,26 +3808,26 @@
                         </w:txbxContent>
                       </v:textbox>
                     </v:rect>
-                    <v:group id="Group 25" o:spid="_x0000_s1051" style="position:absolute;left:544;top:544;width:4026;height:1632" coordsize="402772,163286" o:gfxdata="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">
-                      <v:rect id="Rectangle 26" o:spid="_x0000_s1052" style="position:absolute;left:326572;width:76200;height:163286;visibility:visible;mso-wrap-style:square;v-text-anchor:middle" o:gfxdata="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" fillcolor="#9a4906 [1641]" strokecolor="#f68c36 [3049]">
+                    <v:group id="Group 25" o:spid="_x0000_s1055" style="position:absolute;left:544;top:544;width:4026;height:1632" coordsize="402772,163286" o:gfxdata="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">
+                      <v:rect id="Rectangle 26" o:spid="_x0000_s1056" style="position:absolute;left:326572;width:76200;height:163286;visibility:visible;mso-wrap-style:square;v-text-anchor:middle" o:gfxdata="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" fillcolor="#9a4906 [1641]" strokecolor="#f68c36 [3049]">
                         <v:fill color2="#f68a32 [3017]" rotate="t" angle="180" colors="0 #cb6c1d;52429f #ff8f2a;1 #ff8f26" focus="100%" type="gradient">
                           <o:fill v:ext="view" type="gradientUnscaled"/>
                         </v:fill>
                         <v:shadow on="t" color="black" opacity="22937f" origin=",.5" offset="0,.63889mm"/>
                       </v:rect>
-                      <v:rect id="Rectangle 27" o:spid="_x0000_s1053" style="position:absolute;left:217715;width:76200;height:163195;visibility:visible;mso-wrap-style:square;v-text-anchor:middle" o:gfxdata="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" fillcolor="#9a4906 [1641]" strokecolor="#f68c36 [3049]">
+                      <v:rect id="Rectangle 27" o:spid="_x0000_s1057" style="position:absolute;left:217715;width:76200;height:163195;visibility:visible;mso-wrap-style:square;v-text-anchor:middle" o:gfxdata="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" fillcolor="#9a4906 [1641]" strokecolor="#f68c36 [3049]">
                         <v:fill color2="#f68a32 [3017]" rotate="t" angle="180" colors="0 #cb6c1d;52429f #ff8f2a;1 #ff8f26" focus="100%" type="gradient">
                           <o:fill v:ext="view" type="gradientUnscaled"/>
                         </v:fill>
                         <v:shadow on="t" color="black" opacity="22937f" origin=",.5" offset="0,.63889mm"/>
                       </v:rect>
-                      <v:rect id="Rectangle 28" o:spid="_x0000_s1054" style="position:absolute;left:108857;width:76200;height:163195;visibility:visible;mso-wrap-style:square;v-text-anchor:middle" o:gfxdata="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" fillcolor="#9a4906 [1641]" strokecolor="#f68c36 [3049]">
+                      <v:rect id="Rectangle 28" o:spid="_x0000_s1058" style="position:absolute;left:108857;width:76200;height:163195;visibility:visible;mso-wrap-style:square;v-text-anchor:middle" o:gfxdata="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" fillcolor="#9a4906 [1641]" strokecolor="#f68c36 [3049]">
                         <v:fill color2="#f68a32 [3017]" rotate="t" angle="180" colors="0 #cb6c1d;52429f #ff8f2a;1 #ff8f26" focus="100%" type="gradient">
                           <o:fill v:ext="view" type="gradientUnscaled"/>
                         </v:fill>
                         <v:shadow on="t" color="black" opacity="22937f" origin=",.5" offset="0,.63889mm"/>
                       </v:rect>
-                      <v:rect id="Rectangle 29" o:spid="_x0000_s1055" style="position:absolute;width:76200;height:163195;visibility:visible;mso-wrap-style:square;v-text-anchor:middle" o:gfxdata="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" fillcolor="#9a4906 [1641]" strokecolor="#f68c36 [3049]">
+                      <v:rect id="Rectangle 29" o:spid="_x0000_s1059" style="position:absolute;width:76200;height:163195;visibility:visible;mso-wrap-style:square;v-text-anchor:middle" o:gfxdata="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" fillcolor="#9a4906 [1641]" strokecolor="#f68c36 [3049]">
                         <v:fill color2="#f68a32 [3017]" rotate="t" angle="180" colors="0 #cb6c1d;52429f #ff8f2a;1 #ff8f26" focus="100%" type="gradient">
                           <o:fill v:ext="view" type="gradientUnscaled"/>
                         </v:fill>
@@ -3419,8 +3836,8 @@
                     </v:group>
                   </v:group>
                 </v:group>
-                <v:group id="Group 49" o:spid="_x0000_s1056" style="position:absolute;left:4354;width:59650;height:3911" coordsize="59650,3911" o:gfxdata="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">
-                  <v:rect id="Rectangle 1" o:spid="_x0000_s1057" style="position:absolute;left:20138;width:19374;height:3911;visibility:visible;mso-wrap-style:square;v-text-anchor:middle" o:gfxdata="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" fillcolor="black [3200]" strokecolor="white [3201]" strokeweight="3pt">
+                <v:group id="Group 49" o:spid="_x0000_s1060" style="position:absolute;left:4354;width:59650;height:3911" coordsize="59650,3911" o:gfxdata="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">
+                  <v:rect id="Rectangle 1" o:spid="_x0000_s1061" style="position:absolute;left:20138;width:19374;height:3911;visibility:visible;mso-wrap-style:square;v-text-anchor:middle" o:gfxdata="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" fillcolor="black [3200]" strokecolor="white [3201]" strokeweight="3pt">
                     <v:shadow on="t" color="black" opacity="24903f" origin=",.5" offset="0,.55556mm"/>
                     <v:textbox>
                       <w:txbxContent>
@@ -3446,7 +3863,7 @@
                       </w:txbxContent>
                     </v:textbox>
                   </v:rect>
-                  <v:rect id="Rectangle 34" o:spid="_x0000_s1058" style="position:absolute;left:40168;width:19482;height:3911;visibility:visible;mso-wrap-style:square;v-text-anchor:middle" o:gfxdata="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" fillcolor="#4bacc6 [3208]" strokecolor="white [3201]" strokeweight="3pt">
+                  <v:rect id="Rectangle 34" o:spid="_x0000_s1062" style="position:absolute;left:40168;width:19482;height:3911;visibility:visible;mso-wrap-style:square;v-text-anchor:middle" o:gfxdata="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" fillcolor="#4bacc6 [3208]" strokecolor="white [3201]" strokeweight="3pt">
                     <v:shadow on="t" color="black" opacity="24903f" origin=",.5" offset="0,.55556mm"/>
                     <v:textbox>
                       <w:txbxContent>
@@ -3472,7 +3889,7 @@
                       </w:txbxContent>
                     </v:textbox>
                   </v:rect>
-                  <v:rect id="Rectangle 35" o:spid="_x0000_s1059" style="position:absolute;width:19481;height:3911;visibility:visible;mso-wrap-style:square;v-text-anchor:middle" o:gfxdata="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" fillcolor="#4bacc6 [3208]" strokecolor="white [3201]" strokeweight="3pt">
+                  <v:rect id="Rectangle 35" o:spid="_x0000_s1063" style="position:absolute;width:19481;height:3911;visibility:visible;mso-wrap-style:square;v-text-anchor:middle" o:gfxdata="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" fillcolor="#4bacc6 [3208]" strokecolor="white [3201]" strokeweight="3pt">
                     <v:shadow on="t" color="black" opacity="24903f" origin=",.5" offset="0,.55556mm"/>
                     <v:textbox>
                       <w:txbxContent>
@@ -3499,12 +3916,12 @@
                     </v:textbox>
                   </v:rect>
                 </v:group>
-                <v:group id="Group 16" o:spid="_x0000_s1060" style="position:absolute;left:43869;top:8055;width:11100;height:15675" coordsize="11099,15675" o:gfxdata="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">
-                  <v:rect id="Rectangle 5" o:spid="_x0000_s1061" style="position:absolute;width:11099;height:15671;visibility:visible;mso-wrap-style:square;v-text-anchor:middle" o:gfxdata="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" filled="f" strokecolor="black [3213]" strokeweight="2pt">
+                <v:group id="Group 16" o:spid="_x0000_s1064" style="position:absolute;left:43869;top:8055;width:11100;height:15675" coordsize="11099,15675" o:gfxdata="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">
+                  <v:rect id="Rectangle 5" o:spid="_x0000_s1065" style="position:absolute;width:11099;height:15671;visibility:visible;mso-wrap-style:square;v-text-anchor:middle" o:gfxdata="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" filled="f" strokecolor="black [3213]" strokeweight="2pt">
                     <v:stroke dashstyle="dash"/>
                   </v:rect>
-                  <v:group id="Group 15" o:spid="_x0000_s1062" style="position:absolute;left:108;top:217;width:10795;height:15458" coordsize="10794,15457" o:gfxdata="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">
-                    <v:rect id="Rectangle 4" o:spid="_x0000_s1063" style="position:absolute;width:10794;height:3264;visibility:visible;mso-wrap-style:square;v-text-anchor:middle" o:gfxdata="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" filled="f" stroked="f" strokeweight="2pt">
+                  <v:group id="Group 15" o:spid="_x0000_s1066" style="position:absolute;left:108;top:217;width:10795;height:15458" coordsize="10794,15457" o:gfxdata="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">
+                    <v:rect id="Rectangle 4" o:spid="_x0000_s1067" style="position:absolute;width:10794;height:3264;visibility:visible;mso-wrap-style:square;v-text-anchor:middle" o:gfxdata="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" filled="f" stroked="f" strokeweight="2pt">
                       <v:textbox>
                         <w:txbxContent>
                           <w:p>
@@ -3531,7 +3948,7 @@
                         </w:txbxContent>
                       </v:textbox>
                     </v:rect>
-                    <v:rect id="Rectangle 7" o:spid="_x0000_s1064" style="position:absolute;top:3265;width:10794;height:12192;visibility:visible;mso-wrap-style:square;v-text-anchor:middle" o:gfxdata="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" filled="f" stroked="f" strokeweight="2pt">
+                    <v:rect id="Rectangle 7" o:spid="_x0000_s1068" style="position:absolute;top:3265;width:10794;height:12192;visibility:visible;mso-wrap-style:square;v-text-anchor:middle" o:gfxdata="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" filled="f" stroked="f" strokeweight="2pt">
                       <v:textbox>
                         <w:txbxContent>
                           <w:p>
@@ -3770,11 +4187,6 @@
     <w:p/>
     <w:p/>
     <w:p/>
-    <w:p/>
-    <w:p/>
-    <w:p/>
-    <w:p/>
-    <w:p/>
     <w:p>
       <w:pPr>
         <w:pStyle w:val="Heading1"/>
@@ -3953,6 +4365,49 @@
         <w:t xml:space="preserve">In or concrete definition, a document is the transitory state of an entity through the process of serialization (or deserialization.) A given document can double as “data access object” for persistence and “data transfer object” for presentation. It can also be used processes where the concrete type of the entity is not required. </w:t>
       </w:r>
     </w:p>
+    <w:p/>
+    <w:p>
+      <w:pPr>
+        <w:pStyle w:val="Heading3"/>
+      </w:pPr>
+      <w:r>
+        <w:t>Document Key</w:t>
+      </w:r>
+    </w:p>
+    <w:p>
+      <w:r>
+        <w:t>The document key identifies the entity type and the unique identifier in the entity collection. It is best if the entity id is a global unique identifier, to avoid replication issues.</w:t>
+      </w:r>
+      <w:bookmarkStart w:id="0" w:name="_GoBack"/>
+      <w:bookmarkEnd w:id="0"/>
+    </w:p>
+    <w:p>
+      <w:pPr>
+        <w:pStyle w:val="Heading3"/>
+      </w:pPr>
+      <w:r>
+        <w:t>Document Metadata</w:t>
+      </w:r>
+    </w:p>
+    <w:p/>
+    <w:p/>
+    <w:p>
+      <w:pPr>
+        <w:pStyle w:val="Heading3"/>
+      </w:pPr>
+      <w:r>
+        <w:t>Document Content</w:t>
+      </w:r>
+    </w:p>
+    <w:p/>
+    <w:p>
+      <w:pPr>
+        <w:pStyle w:val="Heading3"/>
+      </w:pPr>
+      <w:r>
+        <w:t>Document Component Model</w:t>
+      </w:r>
+    </w:p>
     <w:p>
       <w:r>
         <w:t>We only define a set of interfaces</w:t>
@@ -4047,8 +4502,106 @@
     </w:p>
     <w:p>
       <w:r>
+        <w:t>We also define IDocumentContext inside the Formall.Persistence namespace, which will be explained later on the persistence section.</w:t>
+      </w:r>
+    </w:p>
+    <w:p/>
+    <w:p>
+      <w:pPr>
+        <w:pStyle w:val="Subtitle"/>
+      </w:pPr>
+      <w:r>
+        <w:t>IObject interface</w:t>
+      </w:r>
+    </w:p>
+    <w:p>
+      <w:r>
+        <w:t>All frameworks define an object class as the top most ancestors of all classes. Here we define IObject for the same porpoise. Every document and smaller component implements this interface.</w:t>
+      </w:r>
+    </w:p>
+    <w:p>
+      <w:r>
+        <w:t>The main porpoise of IObject is serialization.</w:t>
+      </w:r>
+    </w:p>
+    <w:p>
+      <w:pPr>
+        <w:pStyle w:val="Subtitle"/>
+      </w:pPr>
+      <w:r>
+        <w:t>IDocument interface</w:t>
+      </w:r>
+    </w:p>
+    <w:p>
+      <w:r>
+        <w:t>The document is our largest unit. All the other interfaces defined on this namespace are in one way or another part of IDocument. IDocument only inherits from IObject, which is also the base interface for all the other interfaces on this namespace.</w:t>
+      </w:r>
+    </w:p>
+    <w:p>
+      <w:pPr>
+        <w:pStyle w:val="Subtitle"/>
+      </w:pPr>
+      <w:r>
+        <w:t>IValidatable interface</w:t>
+      </w:r>
+    </w:p>
+    <w:p>
+      <w:r>
+        <w:t xml:space="preserve">Further on </w:t>
+      </w:r>
+      <w:r>
+        <w:t xml:space="preserve">the metadata section I will expose some classes </w:t>
+      </w:r>
+      <w:r>
+        <w:t>will be used to validate each of the</w:t>
+      </w:r>
+      <w:r>
+        <w:t>se</w:t>
+      </w:r>
+      <w:r>
+        <w:t xml:space="preserve"> components/interfaces we are describing</w:t>
+      </w:r>
+      <w:r>
+        <w:t xml:space="preserve"> </w:t>
+      </w:r>
+      <w:r>
+        <w:t>below</w:t>
+      </w:r>
+      <w:r>
+        <w:t xml:space="preserve"> and </w:t>
+      </w:r>
+      <w:r>
+        <w:t>including IDocument</w:t>
+      </w:r>
+      <w:r>
+        <w:t>.</w:t>
+      </w:r>
+    </w:p>
+    <w:p>
+      <w:pPr>
+        <w:pStyle w:val="Subtitle"/>
+      </w:pPr>
+      <w:r>
+        <w:t>IEntry interface</w:t>
+      </w:r>
+    </w:p>
+    <w:p/>
+    <w:p>
+      <w:pPr>
+        <w:pStyle w:val="Subtitle"/>
+      </w:pPr>
+      <w:r>
+        <w:t>IDictionary interface</w:t>
+      </w:r>
+    </w:p>
+    <w:p/>
+    <w:p>
+      <w:pPr>
+        <w:pStyle w:val="Subtitle"/>
+      </w:pPr>
+      <w:r>
         <w:lastRenderedPageBreak/>
-        <w:t>We also define IDocumentContext inside the Formall.Persistence namespace, which will be explained later on the persistence section.</w:t>
+        <w:t>IValue interface</w:t>
       </w:r>
     </w:p>
     <w:p/>
@@ -4057,142 +4610,43 @@
         <w:pStyle w:val="Subtitle"/>
       </w:pPr>
       <w:r>
-        <w:t>IObject interface</w:t>
-      </w:r>
-    </w:p>
-    <w:p>
-      <w:r>
-        <w:t>All frameworks define an object class as the top most ancestors of all classes. Here we define IObject for the same porpoise. Every document and smaller component implements this interface.</w:t>
-      </w:r>
-    </w:p>
-    <w:p>
-      <w:r>
-        <w:t>The main porpoise of IObject is serialization.</w:t>
-      </w:r>
-    </w:p>
+        <w:t>ICollection interface</w:t>
+      </w:r>
+    </w:p>
+    <w:p/>
+    <w:p>
+      <w:pPr>
+        <w:pStyle w:val="Heading2"/>
+      </w:pPr>
+      <w:r>
+        <w:t>The Navigation</w:t>
+      </w:r>
+    </w:p>
+    <w:p/>
+    <w:p>
+      <w:pPr>
+        <w:pStyle w:val="Heading3"/>
+      </w:pPr>
+      <w:r>
+        <w:t>Schema</w:t>
+      </w:r>
+    </w:p>
+    <w:p/>
     <w:p>
       <w:pPr>
         <w:pStyle w:val="Subtitle"/>
       </w:pPr>
       <w:r>
-        <w:t>IDocument interface</w:t>
-      </w:r>
-    </w:p>
-    <w:p>
-      <w:r>
-        <w:t>The document is our largest unit. All the other interfaces defined on this namespace are in one way or another part of IDocument. IDocument only inherits from IObject, which is also the base interface for all the other interfaces on this namespace.</w:t>
-      </w:r>
-    </w:p>
+        <w:t>Schema class</w:t>
+      </w:r>
+    </w:p>
+    <w:p/>
+    <w:p/>
     <w:p>
       <w:pPr>
         <w:pStyle w:val="Subtitle"/>
       </w:pPr>
       <w:r>
-        <w:t>IValidatable interface</w:t>
-      </w:r>
-    </w:p>
-    <w:p>
-      <w:r>
-        <w:t xml:space="preserve">Further on </w:t>
-      </w:r>
-      <w:r>
-        <w:t xml:space="preserve">the metadata section I will expose some classes </w:t>
-      </w:r>
-      <w:r>
-        <w:t>will be used to validate each of the</w:t>
-      </w:r>
-      <w:r>
-        <w:t>se</w:t>
-      </w:r>
-      <w:r>
-        <w:t xml:space="preserve"> components/interfaces we are describing</w:t>
-      </w:r>
-      <w:r>
-        <w:t xml:space="preserve"> </w:t>
-      </w:r>
-      <w:r>
-        <w:t>below</w:t>
-      </w:r>
-      <w:r>
-        <w:t xml:space="preserve"> and </w:t>
-      </w:r>
-      <w:r>
-        <w:t>including IDocument</w:t>
-      </w:r>
-      <w:r>
-        <w:t>.</w:t>
-      </w:r>
-    </w:p>
-    <w:p>
-      <w:pPr>
-        <w:pStyle w:val="Subtitle"/>
-      </w:pPr>
-      <w:r>
-        <w:t>IEntry interface</w:t>
-      </w:r>
-    </w:p>
-    <w:p/>
-    <w:p>
-      <w:pPr>
-        <w:pStyle w:val="Subtitle"/>
-      </w:pPr>
-      <w:r>
-        <w:t>IDictionary interface</w:t>
-      </w:r>
-    </w:p>
-    <w:p/>
-    <w:p>
-      <w:pPr>
-        <w:pStyle w:val="Subtitle"/>
-      </w:pPr>
-      <w:r>
-        <w:t>IValue interface</w:t>
-      </w:r>
-    </w:p>
-    <w:p/>
-    <w:p>
-      <w:pPr>
-        <w:pStyle w:val="Subtitle"/>
-      </w:pPr>
-      <w:r>
-        <w:t>ICollection interface</w:t>
-      </w:r>
-    </w:p>
-    <w:p/>
-    <w:p>
-      <w:pPr>
-        <w:pStyle w:val="Heading2"/>
-      </w:pPr>
-      <w:r>
-        <w:t>The Navigation</w:t>
-      </w:r>
-    </w:p>
-    <w:p/>
-    <w:p>
-      <w:pPr>
-        <w:pStyle w:val="Heading3"/>
-      </w:pPr>
-      <w:r>
-        <w:t>Schema</w:t>
-      </w:r>
-    </w:p>
-    <w:p/>
-    <w:p>
-      <w:pPr>
-        <w:pStyle w:val="Subtitle"/>
-      </w:pPr>
-      <w:r>
-        <w:t>Schema class</w:t>
-      </w:r>
-    </w:p>
-    <w:p/>
-    <w:p/>
-    <w:p>
-      <w:pPr>
-        <w:pStyle w:val="Subtitle"/>
-      </w:pPr>
-      <w:r>
-        <w:lastRenderedPageBreak/>
         <w:t>ISegment interface</w:t>
       </w:r>
     </w:p>
@@ -4296,6 +4750,7 @@
     </w:p>
     <w:p>
       <w:r>
+        <w:lastRenderedPageBreak/>
         <w:t>The metacontent, or vocabularies used to assemble metadata statements, are structured according to a standardized concept using a well-defined metadata scheme.</w:t>
       </w:r>
     </w:p>
@@ -4422,8 +4877,88 @@
         <w:pStyle w:val="Subtitle"/>
       </w:pPr>
       <w:r>
+        <w:t>List class</w:t>
+      </w:r>
+    </w:p>
+    <w:p/>
+    <w:p>
+      <w:pPr>
+        <w:pStyle w:val="Subtitle"/>
+      </w:pPr>
+      <w:r>
+        <w:t>Item class</w:t>
+      </w:r>
+    </w:p>
+    <w:p/>
+    <w:p>
+      <w:pPr>
+        <w:pStyle w:val="Subtitle"/>
+      </w:pPr>
+      <w:r>
+        <w:t>Model class</w:t>
+      </w:r>
+    </w:p>
+    <w:p/>
+    <w:p>
+      <w:pPr>
+        <w:pStyle w:val="Subtitle"/>
+      </w:pPr>
+      <w:r>
+        <w:t>Field</w:t>
+      </w:r>
+      <w:r>
+        <w:t xml:space="preserve"> class</w:t>
+      </w:r>
+    </w:p>
+    <w:p/>
+    <w:p>
+      <w:pPr>
+        <w:pStyle w:val="Subtitle"/>
+      </w:pPr>
+      <w:r>
+        <w:t>Action class</w:t>
+      </w:r>
+    </w:p>
+    <w:p/>
+    <w:p>
+      <w:pPr>
+        <w:pStyle w:val="Subtitle"/>
+      </w:pPr>
+      <w:r>
+        <w:t>Magnitude class</w:t>
+      </w:r>
+    </w:p>
+    <w:p>
+      <w:r>
+        <w:t>Length</w:t>
+      </w:r>
+    </w:p>
+    <w:p>
+      <w:r>
+        <w:t>Mass</w:t>
+      </w:r>
+    </w:p>
+    <w:p>
+      <w:pPr>
+        <w:pStyle w:val="Subtitle"/>
+      </w:pPr>
+      <w:r>
+        <w:t>Unit class</w:t>
+      </w:r>
+    </w:p>
+    <w:p/>
+    <w:p>
+      <w:pPr>
+        <w:pStyle w:val="Subtitle"/>
+      </w:pPr>
+      <w:r>
         <w:lastRenderedPageBreak/>
-        <w:t>List class</w:t>
+        <w:t>Money class</w:t>
+      </w:r>
+    </w:p>
+    <w:p>
+      <w:r>
+        <w:t>An order of magnitude is a scale of numbers with a fixed ratio, often rounded to the nearest ten.</w:t>
       </w:r>
     </w:p>
     <w:p/>
@@ -4432,86 +4967,6 @@
         <w:pStyle w:val="Subtitle"/>
       </w:pPr>
       <w:r>
-        <w:t>Item class</w:t>
-      </w:r>
-    </w:p>
-    <w:p/>
-    <w:p>
-      <w:pPr>
-        <w:pStyle w:val="Subtitle"/>
-      </w:pPr>
-      <w:r>
-        <w:t>Model class</w:t>
-      </w:r>
-    </w:p>
-    <w:p/>
-    <w:p>
-      <w:pPr>
-        <w:pStyle w:val="Subtitle"/>
-      </w:pPr>
-      <w:r>
-        <w:t>Field</w:t>
-      </w:r>
-      <w:r>
-        <w:t xml:space="preserve"> class</w:t>
-      </w:r>
-    </w:p>
-    <w:p/>
-    <w:p>
-      <w:pPr>
-        <w:pStyle w:val="Subtitle"/>
-      </w:pPr>
-      <w:r>
-        <w:t>Action class</w:t>
-      </w:r>
-    </w:p>
-    <w:p/>
-    <w:p>
-      <w:pPr>
-        <w:pStyle w:val="Subtitle"/>
-      </w:pPr>
-      <w:r>
-        <w:t>Magnitude class</w:t>
-      </w:r>
-    </w:p>
-    <w:p>
-      <w:r>
-        <w:t>Length</w:t>
-      </w:r>
-    </w:p>
-    <w:p>
-      <w:r>
-        <w:t>Mass</w:t>
-      </w:r>
-    </w:p>
-    <w:p>
-      <w:pPr>
-        <w:pStyle w:val="Subtitle"/>
-      </w:pPr>
-      <w:r>
-        <w:t>Unit class</w:t>
-      </w:r>
-    </w:p>
-    <w:p/>
-    <w:p>
-      <w:pPr>
-        <w:pStyle w:val="Subtitle"/>
-      </w:pPr>
-      <w:r>
-        <w:t>Money class</w:t>
-      </w:r>
-    </w:p>
-    <w:p>
-      <w:r>
-        <w:t>An order of magnitude is a scale of numbers with a fixed ratio, often rounded to the nearest ten.</w:t>
-      </w:r>
-    </w:p>
-    <w:p/>
-    <w:p>
-      <w:pPr>
-        <w:pStyle w:val="Subtitle"/>
-      </w:pPr>
-      <w:r>
         <w:t>Currency class</w:t>
       </w:r>
     </w:p>
@@ -4528,7 +4983,6 @@
         <w:pStyle w:val="Heading2"/>
       </w:pPr>
       <w:r>
-        <w:lastRenderedPageBreak/>
         <w:t>The Serialization</w:t>
       </w:r>
     </w:p>
@@ -4605,12 +5059,24 @@
         <w:t>Archimedes</w:t>
       </w:r>
     </w:p>
-    <w:p>
-      <w:r>
-        <w:t>The driver is the muscle, the actuator. It transforms the meaning to action.</w:t>
-      </w:r>
-    </w:p>
-    <w:p/>
+    <w:p/>
+    <w:p>
+      <w:r>
+        <w:t xml:space="preserve">The driver is the muscle, the actuator. It </w:t>
+      </w:r>
+      <w:r>
+        <w:t xml:space="preserve">interprets the metadata, and </w:t>
+      </w:r>
+      <w:r>
+        <w:t xml:space="preserve">transforms meaning </w:t>
+      </w:r>
+      <w:r>
+        <w:t>in</w:t>
+      </w:r>
+      <w:r>
+        <w:t>to action.</w:t>
+      </w:r>
+    </w:p>
     <w:p/>
     <w:p>
       <w:pPr>
@@ -4621,6 +5087,25 @@
       </w:r>
     </w:p>
     <w:p/>
+    <w:p/>
+    <w:p>
+      <w:pPr>
+        <w:pStyle w:val="Heading4"/>
+      </w:pPr>
+      <w:r>
+        <w:t>User Profile</w:t>
+      </w:r>
+    </w:p>
+    <w:p/>
+    <w:p>
+      <w:pPr>
+        <w:pStyle w:val="Heading4"/>
+      </w:pPr>
+      <w:r>
+        <w:t>Client Profile</w:t>
+      </w:r>
+    </w:p>
+    <w:p/>
     <w:p>
       <w:pPr>
         <w:pStyle w:val="Heading3"/>
@@ -4630,16 +5115,70 @@
       </w:r>
     </w:p>
     <w:p/>
+    <w:p/>
+    <w:p>
+      <w:pPr>
+        <w:pStyle w:val="Heading4"/>
+      </w:pPr>
+      <w:r>
+        <w:t>Login</w:t>
+      </w:r>
+    </w:p>
+    <w:p/>
+    <w:p>
+      <w:pPr>
+        <w:pStyle w:val="Heading4"/>
+      </w:pPr>
+      <w:r>
+        <w:t>Logout</w:t>
+      </w:r>
+    </w:p>
+    <w:p/>
+    <w:p>
+      <w:pPr>
+        <w:pStyle w:val="Heading4"/>
+      </w:pPr>
+      <w:r>
+        <w:t>Recover</w:t>
+      </w:r>
+      <w:r>
+        <w:t xml:space="preserve"> Username</w:t>
+      </w:r>
+    </w:p>
+    <w:p/>
+    <w:p>
+      <w:pPr>
+        <w:pStyle w:val="Heading4"/>
+      </w:pPr>
+      <w:r>
+        <w:t>Recover</w:t>
+      </w:r>
+      <w:r>
+        <w:t xml:space="preserve"> Password</w:t>
+      </w:r>
+    </w:p>
+    <w:p/>
+    <w:p>
+      <w:pPr>
+        <w:pStyle w:val="Heading4"/>
+      </w:pPr>
+      <w:r>
+        <w:t>Reset Password</w:t>
+      </w:r>
+    </w:p>
+    <w:p/>
+    <w:p/>
     <w:p>
       <w:pPr>
         <w:pStyle w:val="Heading3"/>
       </w:pPr>
-      <w:bookmarkStart w:id="0" w:name="_GoBack"/>
       <w:r>
         <w:t>Authorization</w:t>
       </w:r>
     </w:p>
-    <w:bookmarkEnd w:id="0"/>
+    <w:p/>
+    <w:p/>
+    <w:p/>
     <w:p>
       <w:pPr>
         <w:pStyle w:val="Heading1"/>
@@ -5155,6 +5694,26 @@
     <w:p/>
     <w:p>
       <w:pPr>
+        <w:pStyle w:val="Heading2"/>
+      </w:pPr>
+      <w:r>
+        <w:t>Metadata Extensions</w:t>
+      </w:r>
+    </w:p>
+    <w:p/>
+    <w:p/>
+    <w:p/>
+    <w:p>
+      <w:pPr>
+        <w:pStyle w:val="Heading2"/>
+      </w:pPr>
+      <w:r>
+        <w:t>Javas Script Frameworks</w:t>
+      </w:r>
+    </w:p>
+    <w:p/>
+    <w:p>
+      <w:pPr>
         <w:pStyle w:val="Heading3"/>
       </w:pPr>
       <w:r>
@@ -5209,6 +5768,7 @@
         <w:pStyle w:val="Heading3"/>
       </w:pPr>
       <w:r>
+        <w:lastRenderedPageBreak/>
         <w:t>PhoneGap</w:t>
       </w:r>
     </w:p>
@@ -5232,7 +5792,6 @@
         <w:pStyle w:val="Heading2"/>
       </w:pPr>
       <w:r>
-        <w:lastRenderedPageBreak/>
         <w:t xml:space="preserve">The </w:t>
       </w:r>
       <w:r>
@@ -5295,10 +5854,6 @@
         <w:t>Google Angular + Twitter Bootstrap</w:t>
       </w:r>
     </w:p>
-    <w:p/>
-    <w:p/>
-    <w:p/>
-    <w:p/>
     <w:p/>
     <w:p/>
     <w:p/>
@@ -5478,7 +6033,7 @@
                                   <w:sz w:val="72"/>
                                   <w:szCs w:val="72"/>
                                 </w:rPr>
-                                <w:t>6</w:t>
+                                <w:t>2</w:t>
                               </w:r>
                               <w:r>
                                 <w:rPr>
@@ -5522,7 +6077,7 @@
                     <v:h position="#0,topLeft" xrange="0,21600"/>
                   </v:handles>
                 </v:shapetype>
-                <v:shape id="AutoShape 13" o:spid="_x0000_s1065" type="#_x0000_t5" style="position:absolute;margin-left:116.2pt;margin-top:0;width:167.4pt;height:161.8pt;z-index:251659264;visibility:visible;mso-wrap-style:square;mso-width-percent:0;mso-height-percent:0;mso-wrap-distance-left:9pt;mso-wrap-distance-top:0;mso-wrap-distance-right:9pt;mso-wrap-distance-bottom:0;mso-position-horizontal:right;mso-position-horizontal-relative:page;mso-position-vertical:bottom;mso-position-vertical-relative:page;mso-width-percent:0;mso-height-percent:0;mso-width-relative:page;mso-height-relative:page;v-text-anchor:top" o:gfxdata="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" adj="21600" fillcolor="#d2eaf1" stroked="f">
+                <v:shape id="AutoShape 13" o:spid="_x0000_s1069" type="#_x0000_t5" style="position:absolute;margin-left:116.2pt;margin-top:0;width:167.4pt;height:161.8pt;z-index:251659264;visibility:visible;mso-wrap-style:square;mso-width-percent:0;mso-height-percent:0;mso-wrap-distance-left:9pt;mso-wrap-distance-top:0;mso-wrap-distance-right:9pt;mso-wrap-distance-bottom:0;mso-position-horizontal:right;mso-position-horizontal-relative:page;mso-position-vertical:bottom;mso-position-vertical-relative:page;mso-width-percent:0;mso-height-percent:0;mso-width-relative:page;mso-height-relative:page;v-text-anchor:top" o:gfxdata="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" adj="21600" fillcolor="#d2eaf1" stroked="f">
                   <v:textbox>
                     <w:txbxContent>
                       <w:p>
@@ -5557,7 +6112,7 @@
                             <w:sz w:val="72"/>
                             <w:szCs w:val="72"/>
                           </w:rPr>
-                          <w:t>6</w:t>
+                          <w:t>2</w:t>
                         </w:r>
                         <w:r>
                           <w:rPr>
@@ -5649,7 +6204,6 @@
           <w:dataBinding w:prefixMappings="xmlns:ns0='http://schemas.openxmlformats.org/package/2006/metadata/core-properties' xmlns:ns1='http://purl.org/dc/elements/1.1/'" w:xpath="/ns0:coreProperties[1]/ns1:title[1]" w:storeItemID="{6C3C8BC8-F283-45AE-878A-BAB7291924A1}"/>
           <w:text/>
         </w:sdtPr>
-        <w:sdtEndPr/>
         <w:sdtContent>
           <w:tc>
             <w:tcPr>
@@ -5671,7 +6225,7 @@
                   <w:sz w:val="36"/>
                   <w:szCs w:val="36"/>
                 </w:rPr>
-                <w:t>Business Driven Application Model</w:t>
+                <w:t>FORMALL.NET – Business Driven Application Model</w:t>
               </w:r>
             </w:p>
           </w:tc>
@@ -8280,7 +8834,7 @@
   </w:compat>
   <w:rsids>
     <w:rsidRoot w:val="00C15B4B"/>
-    <w:rsid w:val="002324AC"/>
+    <w:rsid w:val="00991368"/>
     <w:rsid w:val="00BF4A5A"/>
     <w:rsid w:val="00C15B4B"/>
     <w:rsid w:val="00CC2100"/>
@@ -9033,7 +9587,7 @@
 </file>
 
 <file path=customXml/itemProps2.xml><?xml version="1.0" encoding="utf-8"?>
-<ds:datastoreItem xmlns:ds="http://schemas.openxmlformats.org/officeDocument/2006/customXml" ds:itemID="{91EAD945-EA94-4EDD-A035-097E23116494}">
+<ds:datastoreItem xmlns:ds="http://schemas.openxmlformats.org/officeDocument/2006/customXml" ds:itemID="{4D91C60D-F163-4EBA-B4F2-5C7E03E41838}">
   <ds:schemaRefs>
     <ds:schemaRef ds:uri="http://schemas.openxmlformats.org/officeDocument/2006/bibliography"/>
   </ds:schemaRefs>

--- a/Formall.docx
+++ b/Formall.docx
@@ -4378,8 +4378,6 @@
       <w:r>
         <w:t>The document key identifies the entity type and the unique identifier in the entity collection. It is best if the entity id is a global unique identifier, to avoid replication issues.</w:t>
       </w:r>
-      <w:bookmarkStart w:id="0" w:name="_GoBack"/>
-      <w:bookmarkEnd w:id="0"/>
     </w:p>
     <w:p>
       <w:pPr>
@@ -4829,6 +4827,9 @@
       <w:r>
         <w:t>Mode</w:t>
       </w:r>
+      <w:r>
+        <w:t>l</w:t>
+      </w:r>
     </w:p>
     <w:p>
       <w:pPr>
@@ -4839,7 +4840,7 @@
         </w:numPr>
       </w:pPr>
       <w:r>
-        <w:t>Magnitude</w:t>
+        <w:t>Unit</w:t>
       </w:r>
     </w:p>
     <w:p>
@@ -4853,6 +4854,8 @@
       <w:r>
         <w:t>Money</w:t>
       </w:r>
+      <w:bookmarkStart w:id="0" w:name="_GoBack"/>
+      <w:bookmarkEnd w:id="0"/>
     </w:p>
     <w:p>
       <w:pPr>
@@ -4925,7 +4928,10 @@
         <w:pStyle w:val="Subtitle"/>
       </w:pPr>
       <w:r>
-        <w:t>Magnitude class</w:t>
+        <w:t>Unit</w:t>
+      </w:r>
+      <w:r>
+        <w:t xml:space="preserve"> class</w:t>
       </w:r>
     </w:p>
     <w:p>
@@ -4943,39 +4949,19 @@
         <w:pStyle w:val="Subtitle"/>
       </w:pPr>
       <w:r>
-        <w:t>Unit class</w:t>
-      </w:r>
-    </w:p>
-    <w:p/>
-    <w:p>
-      <w:pPr>
-        <w:pStyle w:val="Subtitle"/>
-      </w:pPr>
+        <w:t>Money</w:t>
+      </w:r>
+      <w:r>
+        <w:t xml:space="preserve"> class</w:t>
+      </w:r>
+    </w:p>
+    <w:p/>
+    <w:p>
       <w:r>
         <w:lastRenderedPageBreak/>
-        <w:t>Money class</w:t>
-      </w:r>
-    </w:p>
-    <w:p>
-      <w:r>
         <w:t>An order of magnitude is a scale of numbers with a fixed ratio, often rounded to the nearest ten.</w:t>
       </w:r>
     </w:p>
-    <w:p/>
-    <w:p>
-      <w:pPr>
-        <w:pStyle w:val="Subtitle"/>
-      </w:pPr>
-      <w:r>
-        <w:t>Currency class</w:t>
-      </w:r>
-    </w:p>
-    <w:p/>
-    <w:p/>
-    <w:p/>
-    <w:p/>
-    <w:p/>
-    <w:p/>
     <w:p/>
     <w:p/>
     <w:p>
@@ -5121,6 +5107,7 @@
         <w:pStyle w:val="Heading4"/>
       </w:pPr>
       <w:r>
+        <w:lastRenderedPageBreak/>
         <w:t>Login</w:t>
       </w:r>
     </w:p>
@@ -6033,7 +6020,7 @@
                                   <w:sz w:val="72"/>
                                   <w:szCs w:val="72"/>
                                 </w:rPr>
-                                <w:t>2</w:t>
+                                <w:t>5</w:t>
                               </w:r>
                               <w:r>
                                 <w:rPr>
@@ -6112,7 +6099,7 @@
                             <w:sz w:val="72"/>
                             <w:szCs w:val="72"/>
                           </w:rPr>
-                          <w:t>2</w:t>
+                          <w:t>5</w:t>
                         </w:r>
                         <w:r>
                           <w:rPr>
@@ -8834,10 +8821,10 @@
   </w:compat>
   <w:rsids>
     <w:rsidRoot w:val="00C15B4B"/>
-    <w:rsid w:val="00991368"/>
     <w:rsid w:val="00BF4A5A"/>
     <w:rsid w:val="00C15B4B"/>
     <w:rsid w:val="00CC2100"/>
+    <w:rsid w:val="00F0107C"/>
   </w:rsids>
   <m:mathPr>
     <m:mathFont m:val="Cambria Math"/>
@@ -9587,7 +9574,7 @@
 </file>
 
 <file path=customXml/itemProps2.xml><?xml version="1.0" encoding="utf-8"?>
-<ds:datastoreItem xmlns:ds="http://schemas.openxmlformats.org/officeDocument/2006/customXml" ds:itemID="{4D91C60D-F163-4EBA-B4F2-5C7E03E41838}">
+<ds:datastoreItem xmlns:ds="http://schemas.openxmlformats.org/officeDocument/2006/customXml" ds:itemID="{96E8EC72-5204-4687-AC0E-61D5C7479573}">
   <ds:schemaRefs>
     <ds:schemaRef ds:uri="http://schemas.openxmlformats.org/officeDocument/2006/bibliography"/>
   </ds:schemaRefs>

--- a/Formall.docx
+++ b/Formall.docx
@@ -4250,10 +4250,7 @@
     </w:p>
     <w:p>
       <w:r>
-        <w:t>A Business Object is a type of an intelligible entity being an actor inside the business layer. Business objects separate state from behavior because they are communicated across the tiers in a multi-tiered system, while the real work is done in the business tier and does no</w:t>
-      </w:r>
-      <w:r>
-        <w:t>t move across the tiers.</w:t>
+        <w:t>A Business Object is a type of an intelligible entity being an actor inside the business layer. Business objects separate state from behavior because they are communicated across the tiers in a multi-tiered system, while the real work is done in the business tier and does not move across the tiers.</w:t>
       </w:r>
     </w:p>
     <w:p>
@@ -4295,63 +4292,57 @@
         <w:t xml:space="preserve">ssociated </w:t>
       </w:r>
       <w:r>
-        <w:t>public</w:t>
+        <w:t xml:space="preserve">public </w:t>
+      </w:r>
+      <w:r>
+        <w:t xml:space="preserve">methods. These objects </w:t>
+      </w:r>
+      <w:r>
+        <w:t xml:space="preserve">may </w:t>
+      </w:r>
+      <w:r>
+        <w:t>im</w:t>
+      </w:r>
+      <w:r>
+        <w:t xml:space="preserve">plement interfaces, but </w:t>
+      </w:r>
+      <w:r>
+        <w:t>the properties and methods of those interfaces are implemented explicitly. In order to access such methods and interfaces the instance has to</w:t>
+      </w:r>
+      <w:r>
+        <w:t xml:space="preserve"> be cast to that interface</w:t>
+      </w:r>
+      <w:r>
+        <w:t>.</w:t>
+      </w:r>
+    </w:p>
+    <w:p>
+      <w:r>
+        <w:t>The business object behaviors are implemented as extensions methods. Extension methods are a special kind of static method, but they are called as if they were instance of the method on the extended type</w:t>
+      </w:r>
+      <w:r>
+        <w:t>. Their first parameter specifies which type the method operates on, and the parameter is preceded by the “this” modifier</w:t>
+      </w:r>
+      <w:r>
+        <w:t>. This enables you to add methods to existing types without creating a new derived type.</w:t>
+      </w:r>
+    </w:p>
+    <w:p>
+      <w:pPr>
+        <w:pStyle w:val="Heading2"/>
+      </w:pPr>
+      <w:r>
+        <w:t>The Document</w:t>
+      </w:r>
+    </w:p>
+    <w:p>
+      <w:r>
+        <w:t>The document concept is defined as a preserved or recorded phenomenon,</w:t>
       </w:r>
       <w:r>
         <w:t xml:space="preserve"> </w:t>
       </w:r>
       <w:r>
-        <w:t xml:space="preserve">methods. These objects </w:t>
-      </w:r>
-      <w:r>
-        <w:t xml:space="preserve">may </w:t>
-      </w:r>
-      <w:r>
-        <w:t>im</w:t>
-      </w:r>
-      <w:r>
-        <w:t xml:space="preserve">plement interfaces, but </w:t>
-      </w:r>
-      <w:r>
-        <w:t>the properties and methods of those interfaces are implemented explicitly. In order to access such methods and interfaces the instance has to</w:t>
-      </w:r>
-      <w:r>
-        <w:t xml:space="preserve"> be cast to that interface</w:t>
-      </w:r>
-      <w:r>
-        <w:t>.</w:t>
-      </w:r>
-    </w:p>
-    <w:p>
-      <w:r>
-        <w:t>The business object behaviors are implemented as extensions methods. Extension methods are a special kind of static method, but they are called as if they were instance of the method on the extended type</w:t>
-      </w:r>
-      <w:r>
-        <w:t>. Their first parameter specifies which type the method operates on, and the parameter is preceded by the “this” modifier</w:t>
-      </w:r>
-      <w:r>
-        <w:t>. This enables</w:t>
-      </w:r>
-      <w:r>
-        <w:t xml:space="preserve"> you to add methods to existing types without creating a new derived type.</w:t>
-      </w:r>
-    </w:p>
-    <w:p>
-      <w:pPr>
-        <w:pStyle w:val="Heading2"/>
-      </w:pPr>
-      <w:r>
-        <w:t>The Document</w:t>
-      </w:r>
-    </w:p>
-    <w:p>
-      <w:r>
-        <w:t>The document concept is defined as a preserved or recorded phenomenon,</w:t>
-      </w:r>
-      <w:r>
-        <w:t xml:space="preserve"> </w:t>
-      </w:r>
-      <w:r>
         <w:t>whether physical or mental, for reconstruction.</w:t>
       </w:r>
     </w:p>
@@ -4408,10 +4399,7 @@
     </w:p>
     <w:p>
       <w:r>
-        <w:t>We only define a set of interfaces</w:t>
-      </w:r>
-      <w:r>
-        <w:t xml:space="preserve"> located at Formall.Linq:</w:t>
+        <w:t>We only define a set of interfaces located at Formall.Linq:</w:t>
       </w:r>
     </w:p>
     <w:p>
@@ -4566,10 +4554,7 @@
         <w:t>below</w:t>
       </w:r>
       <w:r>
-        <w:t xml:space="preserve"> and </w:t>
-      </w:r>
-      <w:r>
-        <w:t>including IDocument</w:t>
+        <w:t xml:space="preserve"> and including IDocument</w:t>
       </w:r>
       <w:r>
         <w:t>.</w:t>
@@ -4740,10 +4725,7 @@
     </w:p>
     <w:p>
       <w:r>
-        <w:t>Structural metadata give a description of how the components of the objects are organized.</w:t>
-      </w:r>
-      <w:r>
-        <w:t xml:space="preserve"> But it can also contain the name of the type it describes and information used to search and locate and object such as title, author, subjects, keywords, publisher, date of creation, last modified, etc. </w:t>
+        <w:t xml:space="preserve">Structural metadata give a description of how the components of the objects are organized. But it can also contain the name of the type it describes and information used to search and locate and object such as title, author, subjects, keywords, publisher, date of creation, last modified, etc. </w:t>
       </w:r>
     </w:p>
     <w:p>
@@ -4759,20 +4741,16 @@
     </w:p>
     <w:p>
       <w:r>
-        <w:t>Our metadata is located inside the Formall.</w:t>
-      </w:r>
-      <w:r>
-        <w:t>Reflection</w:t>
-      </w:r>
-      <w:r>
-        <w:t xml:space="preserve"> namespace. We define a set </w:t>
+        <w:t xml:space="preserve">Our metadata is located inside the Formall.Reflection namespace. We define a set </w:t>
       </w:r>
       <w:r>
         <w:t xml:space="preserve">of </w:t>
       </w:r>
+      <w:proofErr w:type="spellStart"/>
       <w:r>
         <w:t>metacontent</w:t>
       </w:r>
+      <w:proofErr w:type="spellEnd"/>
       <w:r>
         <w:t xml:space="preserve"> classes</w:t>
       </w:r>
@@ -4780,204 +4758,1108 @@
         <w:t>:</w:t>
       </w:r>
     </w:p>
-    <w:p>
-      <w:pPr>
-        <w:pStyle w:val="ListParagraph"/>
-        <w:numPr>
-          <w:ilvl w:val="0"/>
-          <w:numId w:val="6"/>
-        </w:numPr>
-      </w:pPr>
-      <w:r>
-        <w:t>DataType</w:t>
-      </w:r>
-    </w:p>
-    <w:p>
-      <w:pPr>
-        <w:pStyle w:val="ListParagraph"/>
-        <w:numPr>
-          <w:ilvl w:val="0"/>
-          <w:numId w:val="6"/>
-        </w:numPr>
-      </w:pPr>
-      <w:r>
-        <w:t>Value</w:t>
-      </w:r>
-    </w:p>
-    <w:p>
-      <w:pPr>
-        <w:pStyle w:val="ListParagraph"/>
-        <w:numPr>
-          <w:ilvl w:val="0"/>
-          <w:numId w:val="6"/>
-        </w:numPr>
-      </w:pPr>
-      <w:r>
-        <w:t>List</w:t>
-      </w:r>
-    </w:p>
-    <w:p>
-      <w:pPr>
-        <w:pStyle w:val="ListParagraph"/>
-        <w:numPr>
-          <w:ilvl w:val="0"/>
-          <w:numId w:val="6"/>
-        </w:numPr>
-      </w:pPr>
-      <w:r>
-        <w:t>Mode</w:t>
-      </w:r>
-      <w:r>
-        <w:t>l</w:t>
-      </w:r>
-    </w:p>
-    <w:p>
-      <w:pPr>
-        <w:pStyle w:val="ListParagraph"/>
-        <w:numPr>
-          <w:ilvl w:val="0"/>
-          <w:numId w:val="6"/>
-        </w:numPr>
+    <w:p/>
+    <w:tbl>
+      <w:tblPr>
+        <w:tblStyle w:val="TableGrid"/>
+        <w:tblW w:w="0" w:type="auto"/>
+        <w:tblLook w:val="04A0" w:firstRow="1" w:lastRow="0" w:firstColumn="1" w:lastColumn="0" w:noHBand="0" w:noVBand="1"/>
+      </w:tblPr>
+      <w:tblGrid>
+        <w:gridCol w:w="5688"/>
+        <w:gridCol w:w="3888"/>
+      </w:tblGrid>
+      <w:tr>
+        <w:tc>
+          <w:tcPr>
+            <w:tcW w:w="5688" w:type="dxa"/>
+          </w:tcPr>
+          <w:p/>
+        </w:tc>
+        <w:tc>
+          <w:tcPr>
+            <w:tcW w:w="3888" w:type="dxa"/>
+          </w:tcPr>
+          <w:p/>
+        </w:tc>
+      </w:tr>
+      <w:tr>
+        <w:tc>
+          <w:tcPr>
+            <w:tcW w:w="5688" w:type="dxa"/>
+          </w:tcPr>
+          <w:p>
+            <w:pPr>
+              <w:pStyle w:val="NoSpacing"/>
+            </w:pPr>
+            <w:r>
+              <w:t>$/Type/Boolean</w:t>
+            </w:r>
+            <w:r>
+              <w:t>/</w:t>
+            </w:r>
+            <w:r>
+              <w:t>00000000-0000-0000-0000-000000000000</w:t>
+            </w:r>
+          </w:p>
+        </w:tc>
+        <w:tc>
+          <w:tcPr>
+            <w:tcW w:w="3888" w:type="dxa"/>
+          </w:tcPr>
+          <w:p>
+            <w:r>
+              <w:t>Boolean</w:t>
+            </w:r>
+          </w:p>
+        </w:tc>
+      </w:tr>
+      <w:tr>
+        <w:tc>
+          <w:tcPr>
+            <w:tcW w:w="5688" w:type="dxa"/>
+          </w:tcPr>
+          <w:p>
+            <w:pPr>
+              <w:pStyle w:val="NoSpacing"/>
+            </w:pPr>
+            <w:r>
+              <w:t>$/Type/Boolean</w:t>
+            </w:r>
+            <w:r>
+              <w:t>/</w:t>
+            </w:r>
+          </w:p>
+        </w:tc>
+        <w:tc>
+          <w:tcPr>
+            <w:tcW w:w="3888" w:type="dxa"/>
+          </w:tcPr>
+          <w:p>
+            <w:r>
+              <w:t>Boolean</w:t>
+            </w:r>
+            <w:r>
+              <w:t>/</w:t>
+            </w:r>
+            <w:proofErr w:type="spellStart"/>
+            <w:r>
+              <w:t>YesNo</w:t>
+            </w:r>
+            <w:proofErr w:type="spellEnd"/>
+          </w:p>
+        </w:tc>
+      </w:tr>
+      <w:tr>
+        <w:tc>
+          <w:tcPr>
+            <w:tcW w:w="5688" w:type="dxa"/>
+          </w:tcPr>
+          <w:p>
+            <w:pPr>
+              <w:pStyle w:val="NoSpacing"/>
+            </w:pPr>
+            <w:r>
+              <w:t>$/Type/Boolean/</w:t>
+            </w:r>
+          </w:p>
+        </w:tc>
+        <w:tc>
+          <w:tcPr>
+            <w:tcW w:w="3888" w:type="dxa"/>
+          </w:tcPr>
+          <w:p>
+            <w:r>
+              <w:t>Boolean/</w:t>
+            </w:r>
+            <w:proofErr w:type="spellStart"/>
+            <w:r>
+              <w:t>YesNoMaybe</w:t>
+            </w:r>
+            <w:proofErr w:type="spellEnd"/>
+          </w:p>
+        </w:tc>
+      </w:tr>
+      <w:tr>
+        <w:tc>
+          <w:tcPr>
+            <w:tcW w:w="5688" w:type="dxa"/>
+          </w:tcPr>
+          <w:p>
+            <w:pPr>
+              <w:pStyle w:val="NoSpacing"/>
+            </w:pPr>
+            <w:r>
+              <w:t>$/Type/Function</w:t>
+            </w:r>
+            <w:r>
+              <w:t>/</w:t>
+            </w:r>
+            <w:r>
+              <w:t>00000000-0000-0000-0000-000000000000</w:t>
+            </w:r>
+          </w:p>
+        </w:tc>
+        <w:tc>
+          <w:tcPr>
+            <w:tcW w:w="3888" w:type="dxa"/>
+          </w:tcPr>
+          <w:p>
+            <w:r>
+              <w:t>Function</w:t>
+            </w:r>
+          </w:p>
+        </w:tc>
+      </w:tr>
+      <w:tr>
+        <w:tc>
+          <w:tcPr>
+            <w:tcW w:w="5688" w:type="dxa"/>
+          </w:tcPr>
+          <w:p>
+            <w:pPr>
+              <w:pStyle w:val="NoSpacing"/>
+            </w:pPr>
+            <w:r>
+              <w:t>$/Type/Item/</w:t>
+            </w:r>
+            <w:r>
+              <w:t>00000000-0000-0000-0000-000000000000</w:t>
+            </w:r>
+          </w:p>
+        </w:tc>
+        <w:tc>
+          <w:tcPr>
+            <w:tcW w:w="3888" w:type="dxa"/>
+          </w:tcPr>
+          <w:p/>
+        </w:tc>
+      </w:tr>
+      <w:tr>
+        <w:tc>
+          <w:tcPr>
+            <w:tcW w:w="5688" w:type="dxa"/>
+          </w:tcPr>
+          <w:p>
+            <w:pPr>
+              <w:pStyle w:val="NoSpacing"/>
+            </w:pPr>
+            <w:r>
+              <w:t>$/Type/Item/</w:t>
+            </w:r>
+          </w:p>
+        </w:tc>
+        <w:tc>
+          <w:tcPr>
+            <w:tcW w:w="3888" w:type="dxa"/>
+          </w:tcPr>
+          <w:p>
+            <w:r>
+              <w:t>Culture</w:t>
+            </w:r>
+          </w:p>
+        </w:tc>
+      </w:tr>
+      <w:tr>
+        <w:tc>
+          <w:tcPr>
+            <w:tcW w:w="5688" w:type="dxa"/>
+          </w:tcPr>
+          <w:p>
+            <w:pPr>
+              <w:pStyle w:val="NoSpacing"/>
+            </w:pPr>
+            <w:r>
+              <w:t>$/Type/Unit/</w:t>
+            </w:r>
+          </w:p>
+        </w:tc>
+        <w:tc>
+          <w:tcPr>
+            <w:tcW w:w="3888" w:type="dxa"/>
+          </w:tcPr>
+          <w:p>
+            <w:r>
+              <w:t>Currency</w:t>
+            </w:r>
+          </w:p>
+        </w:tc>
+      </w:tr>
+      <w:tr>
+        <w:tc>
+          <w:tcPr>
+            <w:tcW w:w="5688" w:type="dxa"/>
+          </w:tcPr>
+          <w:p>
+            <w:pPr>
+              <w:pStyle w:val="NoSpacing"/>
+            </w:pPr>
+            <w:r>
+              <w:t>$/Type/Unit/</w:t>
+            </w:r>
+          </w:p>
+        </w:tc>
+        <w:tc>
+          <w:tcPr>
+            <w:tcW w:w="3888" w:type="dxa"/>
+          </w:tcPr>
+          <w:p>
+            <w:r>
+              <w:t>Measure</w:t>
+            </w:r>
+            <w:r>
+              <w:t>/Angle</w:t>
+            </w:r>
+          </w:p>
+        </w:tc>
+      </w:tr>
+      <w:tr>
+        <w:tc>
+          <w:tcPr>
+            <w:tcW w:w="5688" w:type="dxa"/>
+          </w:tcPr>
+          <w:p>
+            <w:pPr>
+              <w:pStyle w:val="NoSpacing"/>
+            </w:pPr>
+            <w:r>
+              <w:t>$/Type/Unit/</w:t>
+            </w:r>
+          </w:p>
+        </w:tc>
+        <w:tc>
+          <w:tcPr>
+            <w:tcW w:w="3888" w:type="dxa"/>
+          </w:tcPr>
+          <w:p>
+            <w:r>
+              <w:t>Measure</w:t>
+            </w:r>
+            <w:r>
+              <w:t>/</w:t>
+            </w:r>
+            <w:r>
+              <w:t>Humidity</w:t>
+            </w:r>
+          </w:p>
+        </w:tc>
+      </w:tr>
+      <w:tr>
+        <w:tc>
+          <w:tcPr>
+            <w:tcW w:w="5688" w:type="dxa"/>
+          </w:tcPr>
+          <w:p>
+            <w:pPr>
+              <w:pStyle w:val="NoSpacing"/>
+            </w:pPr>
+            <w:r>
+              <w:t>$/Type/Unit/</w:t>
+            </w:r>
+          </w:p>
+        </w:tc>
+        <w:tc>
+          <w:tcPr>
+            <w:tcW w:w="3888" w:type="dxa"/>
+          </w:tcPr>
+          <w:p>
+            <w:r>
+              <w:t>Measure</w:t>
+            </w:r>
+            <w:r>
+              <w:t>/Length</w:t>
+            </w:r>
+          </w:p>
+        </w:tc>
+      </w:tr>
+      <w:tr>
+        <w:tc>
+          <w:tcPr>
+            <w:tcW w:w="5688" w:type="dxa"/>
+          </w:tcPr>
+          <w:p>
+            <w:pPr>
+              <w:pStyle w:val="NoSpacing"/>
+            </w:pPr>
+            <w:r>
+              <w:t>$/Type/Unit/</w:t>
+            </w:r>
+          </w:p>
+        </w:tc>
+        <w:tc>
+          <w:tcPr>
+            <w:tcW w:w="3888" w:type="dxa"/>
+          </w:tcPr>
+          <w:p>
+            <w:r>
+              <w:t>Measure</w:t>
+            </w:r>
+            <w:r>
+              <w:t>/Pressure</w:t>
+            </w:r>
+          </w:p>
+        </w:tc>
+      </w:tr>
+      <w:tr>
+        <w:tc>
+          <w:tcPr>
+            <w:tcW w:w="5688" w:type="dxa"/>
+          </w:tcPr>
+          <w:p>
+            <w:pPr>
+              <w:pStyle w:val="NoSpacing"/>
+            </w:pPr>
+            <w:r>
+              <w:t>$/Type/Unit/</w:t>
+            </w:r>
+          </w:p>
+        </w:tc>
+        <w:tc>
+          <w:tcPr>
+            <w:tcW w:w="3888" w:type="dxa"/>
+          </w:tcPr>
+          <w:p>
+            <w:r>
+              <w:t>Measure</w:t>
+            </w:r>
+            <w:r>
+              <w:t>/Surface</w:t>
+            </w:r>
+          </w:p>
+        </w:tc>
+      </w:tr>
+      <w:tr>
+        <w:tc>
+          <w:tcPr>
+            <w:tcW w:w="5688" w:type="dxa"/>
+          </w:tcPr>
+          <w:p>
+            <w:pPr>
+              <w:pStyle w:val="NoSpacing"/>
+            </w:pPr>
+            <w:r>
+              <w:t>$/Type/Unit/</w:t>
+            </w:r>
+          </w:p>
+        </w:tc>
+        <w:tc>
+          <w:tcPr>
+            <w:tcW w:w="3888" w:type="dxa"/>
+          </w:tcPr>
+          <w:p>
+            <w:pPr>
+              <w:pStyle w:val="NoSpacing"/>
+            </w:pPr>
+            <w:r>
+              <w:t>Measure</w:t>
+            </w:r>
+            <w:r>
+              <w:t>/</w:t>
+            </w:r>
+            <w:r>
+              <w:t>Temperature</w:t>
+            </w:r>
+          </w:p>
+        </w:tc>
+      </w:tr>
+      <w:tr>
+        <w:tc>
+          <w:tcPr>
+            <w:tcW w:w="5688" w:type="dxa"/>
+          </w:tcPr>
+          <w:p>
+            <w:pPr>
+              <w:pStyle w:val="NoSpacing"/>
+            </w:pPr>
+            <w:r>
+              <w:t>$/Type/Unit/</w:t>
+            </w:r>
+          </w:p>
+        </w:tc>
+        <w:tc>
+          <w:tcPr>
+            <w:tcW w:w="3888" w:type="dxa"/>
+          </w:tcPr>
+          <w:p>
+            <w:pPr>
+              <w:pStyle w:val="NoSpacing"/>
+            </w:pPr>
+            <w:r>
+              <w:t>Measure</w:t>
+            </w:r>
+            <w:r>
+              <w:t>/</w:t>
+            </w:r>
+            <w:r>
+              <w:t>Time</w:t>
+            </w:r>
+          </w:p>
+        </w:tc>
+      </w:tr>
+      <w:tr>
+        <w:tc>
+          <w:tcPr>
+            <w:tcW w:w="5688" w:type="dxa"/>
+          </w:tcPr>
+          <w:p>
+            <w:pPr>
+              <w:pStyle w:val="NoSpacing"/>
+            </w:pPr>
+            <w:r>
+              <w:t>$/Type/Unit/</w:t>
+            </w:r>
+          </w:p>
+        </w:tc>
+        <w:tc>
+          <w:tcPr>
+            <w:tcW w:w="3888" w:type="dxa"/>
+          </w:tcPr>
+          <w:p>
+            <w:pPr>
+              <w:pStyle w:val="NoSpacing"/>
+            </w:pPr>
+            <w:r>
+              <w:t>Measure</w:t>
+            </w:r>
+            <w:r>
+              <w:t>/Speed</w:t>
+            </w:r>
+          </w:p>
+        </w:tc>
+      </w:tr>
+      <w:tr>
+        <w:tc>
+          <w:tcPr>
+            <w:tcW w:w="5688" w:type="dxa"/>
+          </w:tcPr>
+          <w:p>
+            <w:r>
+              <w:t>$/Type/Unit/</w:t>
+            </w:r>
+          </w:p>
+        </w:tc>
+        <w:tc>
+          <w:tcPr>
+            <w:tcW w:w="3888" w:type="dxa"/>
+          </w:tcPr>
+          <w:p>
+            <w:r>
+              <w:t>Measure</w:t>
+            </w:r>
+            <w:r>
+              <w:t>/Volume</w:t>
+            </w:r>
+          </w:p>
+        </w:tc>
+      </w:tr>
+      <w:tr>
+        <w:tc>
+          <w:tcPr>
+            <w:tcW w:w="5688" w:type="dxa"/>
+          </w:tcPr>
+          <w:p>
+            <w:pPr>
+              <w:pStyle w:val="NoSpacing"/>
+            </w:pPr>
+            <w:r>
+              <w:t>$/Type/Unit/</w:t>
+            </w:r>
+          </w:p>
+        </w:tc>
+        <w:tc>
+          <w:tcPr>
+            <w:tcW w:w="3888" w:type="dxa"/>
+          </w:tcPr>
+          <w:p>
+            <w:r>
+              <w:t>Measure</w:t>
+            </w:r>
+            <w:r>
+              <w:t>/Weight</w:t>
+            </w:r>
+          </w:p>
+        </w:tc>
+      </w:tr>
+      <w:tr>
+        <w:tc>
+          <w:tcPr>
+            <w:tcW w:w="5688" w:type="dxa"/>
+          </w:tcPr>
+          <w:p>
+            <w:pPr>
+              <w:pStyle w:val="NoSpacing"/>
+            </w:pPr>
+            <w:r>
+              <w:t>$/Type/Model</w:t>
+            </w:r>
+            <w:r>
+              <w:t xml:space="preserve">/ </w:t>
+            </w:r>
+            <w:r>
+              <w:t>00000000-0000-0000-0000-000000000000</w:t>
+            </w:r>
+          </w:p>
+        </w:tc>
+        <w:tc>
+          <w:tcPr>
+            <w:tcW w:w="3888" w:type="dxa"/>
+          </w:tcPr>
+          <w:p>
+            <w:r>
+              <w:t>Model</w:t>
+            </w:r>
+          </w:p>
+        </w:tc>
+      </w:tr>
+      <w:tr>
+        <w:tc>
+          <w:tcPr>
+            <w:tcW w:w="5688" w:type="dxa"/>
+          </w:tcPr>
+          <w:p>
+            <w:pPr>
+              <w:pStyle w:val="NoSpacing"/>
+            </w:pPr>
+            <w:r>
+              <w:t>$/Type/Number</w:t>
+            </w:r>
+            <w:r>
+              <w:t xml:space="preserve">/ </w:t>
+            </w:r>
+            <w:r>
+              <w:t>00000000-0000-0000-0000-000000000000</w:t>
+            </w:r>
+          </w:p>
+        </w:tc>
+        <w:tc>
+          <w:tcPr>
+            <w:tcW w:w="3888" w:type="dxa"/>
+          </w:tcPr>
+          <w:p>
+            <w:r>
+              <w:t>Number</w:t>
+            </w:r>
+          </w:p>
+        </w:tc>
+      </w:tr>
+      <w:tr>
+        <w:tc>
+          <w:tcPr>
+            <w:tcW w:w="5688" w:type="dxa"/>
+          </w:tcPr>
+          <w:p>
+            <w:pPr>
+              <w:pStyle w:val="NoSpacing"/>
+            </w:pPr>
+            <w:r>
+              <w:t>$/Type/Number/</w:t>
+            </w:r>
+          </w:p>
+        </w:tc>
+        <w:tc>
+          <w:tcPr>
+            <w:tcW w:w="3888" w:type="dxa"/>
+          </w:tcPr>
+          <w:p>
+            <w:r>
+              <w:t>Number/Base64</w:t>
+            </w:r>
+          </w:p>
+        </w:tc>
+      </w:tr>
+      <w:tr>
+        <w:tc>
+          <w:tcPr>
+            <w:tcW w:w="5688" w:type="dxa"/>
+          </w:tcPr>
+          <w:p>
+            <w:pPr>
+              <w:pStyle w:val="NoSpacing"/>
+            </w:pPr>
+            <w:r>
+              <w:t>$/Type/Number/</w:t>
+            </w:r>
+          </w:p>
+        </w:tc>
+        <w:tc>
+          <w:tcPr>
+            <w:tcW w:w="3888" w:type="dxa"/>
+          </w:tcPr>
+          <w:p>
+            <w:r>
+              <w:t>Number/Binary</w:t>
+            </w:r>
+          </w:p>
+        </w:tc>
+      </w:tr>
+      <w:tr>
+        <w:tc>
+          <w:tcPr>
+            <w:tcW w:w="5688" w:type="dxa"/>
+          </w:tcPr>
+          <w:p>
+            <w:pPr>
+              <w:pStyle w:val="NoSpacing"/>
+            </w:pPr>
+            <w:r>
+              <w:t>$/Type/Number/</w:t>
+            </w:r>
+          </w:p>
+        </w:tc>
+        <w:tc>
+          <w:tcPr>
+            <w:tcW w:w="3888" w:type="dxa"/>
+          </w:tcPr>
+          <w:p>
+            <w:r>
+              <w:t>Number/Decimal</w:t>
+            </w:r>
+          </w:p>
+        </w:tc>
+      </w:tr>
+      <w:tr>
+        <w:tc>
+          <w:tcPr>
+            <w:tcW w:w="5688" w:type="dxa"/>
+          </w:tcPr>
+          <w:p>
+            <w:pPr>
+              <w:pStyle w:val="NoSpacing"/>
+            </w:pPr>
+            <w:r>
+              <w:t>$/Type/Number/</w:t>
+            </w:r>
+          </w:p>
+        </w:tc>
+        <w:tc>
+          <w:tcPr>
+            <w:tcW w:w="3888" w:type="dxa"/>
+          </w:tcPr>
+          <w:p>
+            <w:r>
+              <w:t>Number/Decimal/Magnitude</w:t>
+            </w:r>
+          </w:p>
+        </w:tc>
+      </w:tr>
+      <w:tr>
+        <w:tc>
+          <w:tcPr>
+            <w:tcW w:w="5688" w:type="dxa"/>
+          </w:tcPr>
+          <w:p>
+            <w:pPr>
+              <w:pStyle w:val="NoSpacing"/>
+            </w:pPr>
+            <w:r>
+              <w:t>$/Type/Number/</w:t>
+            </w:r>
+          </w:p>
+        </w:tc>
+        <w:tc>
+          <w:tcPr>
+            <w:tcW w:w="3888" w:type="dxa"/>
+          </w:tcPr>
+          <w:p>
+            <w:r>
+              <w:t>Number/Hexadecimal</w:t>
+            </w:r>
+          </w:p>
+        </w:tc>
+      </w:tr>
+      <w:tr>
+        <w:tc>
+          <w:tcPr>
+            <w:tcW w:w="5688" w:type="dxa"/>
+          </w:tcPr>
+          <w:p>
+            <w:r>
+              <w:t>$/Type/Number/</w:t>
+            </w:r>
+          </w:p>
+        </w:tc>
+        <w:tc>
+          <w:tcPr>
+            <w:tcW w:w="3888" w:type="dxa"/>
+          </w:tcPr>
+          <w:p>
+            <w:r>
+              <w:t>Number/Octal</w:t>
+            </w:r>
+          </w:p>
+        </w:tc>
+      </w:tr>
+      <w:tr>
+        <w:tc>
+          <w:tcPr>
+            <w:tcW w:w="5688" w:type="dxa"/>
+          </w:tcPr>
+          <w:p>
+            <w:pPr>
+              <w:pStyle w:val="NoSpacing"/>
+            </w:pPr>
+            <w:r>
+              <w:t>$/Type/Object</w:t>
+            </w:r>
+            <w:r>
+              <w:t xml:space="preserve">/ </w:t>
+            </w:r>
+            <w:r>
+              <w:t>00000000-0000-0000-0000-000000000000</w:t>
+            </w:r>
+          </w:p>
+        </w:tc>
+        <w:tc>
+          <w:tcPr>
+            <w:tcW w:w="3888" w:type="dxa"/>
+          </w:tcPr>
+          <w:p>
+            <w:r>
+              <w:t>Object</w:t>
+            </w:r>
+          </w:p>
+        </w:tc>
+      </w:tr>
+      <w:tr>
+        <w:tc>
+          <w:tcPr>
+            <w:tcW w:w="5688" w:type="dxa"/>
+          </w:tcPr>
+          <w:p>
+            <w:r>
+              <w:t>$/Type/String</w:t>
+            </w:r>
+            <w:r>
+              <w:t xml:space="preserve">/ </w:t>
+            </w:r>
+            <w:r>
+              <w:t>00000000-0000-0000-0000-000000000000</w:t>
+            </w:r>
+          </w:p>
+        </w:tc>
+        <w:tc>
+          <w:tcPr>
+            <w:tcW w:w="3888" w:type="dxa"/>
+          </w:tcPr>
+          <w:p>
+            <w:r>
+              <w:t>String</w:t>
+            </w:r>
+          </w:p>
+        </w:tc>
+      </w:tr>
+      <w:tr>
+        <w:tc>
+          <w:tcPr>
+            <w:tcW w:w="5688" w:type="dxa"/>
+          </w:tcPr>
+          <w:p>
+            <w:pPr>
+              <w:pStyle w:val="NoSpacing"/>
+            </w:pPr>
+            <w:r>
+              <w:t>$/Type/String/</w:t>
+            </w:r>
+          </w:p>
+        </w:tc>
+        <w:tc>
+          <w:tcPr>
+            <w:tcW w:w="3888" w:type="dxa"/>
+          </w:tcPr>
+          <w:p>
+            <w:r>
+              <w:t>ASCII</w:t>
+            </w:r>
+          </w:p>
+        </w:tc>
+      </w:tr>
+      <w:tr>
+        <w:tc>
+          <w:tcPr>
+            <w:tcW w:w="5688" w:type="dxa"/>
+          </w:tcPr>
+          <w:p>
+            <w:pPr>
+              <w:pStyle w:val="NoSpacing"/>
+            </w:pPr>
+            <w:r>
+              <w:t>$/Type/Table/</w:t>
+            </w:r>
+            <w:r>
+              <w:t>00000000-0000-0000-0000-000000000000</w:t>
+            </w:r>
+          </w:p>
+        </w:tc>
+        <w:tc>
+          <w:tcPr>
+            <w:tcW w:w="3888" w:type="dxa"/>
+          </w:tcPr>
+          <w:p/>
+        </w:tc>
+      </w:tr>
+      <w:tr>
+        <w:tc>
+          <w:tcPr>
+            <w:tcW w:w="5688" w:type="dxa"/>
+          </w:tcPr>
+          <w:p>
+            <w:pPr>
+              <w:pStyle w:val="NoSpacing"/>
+            </w:pPr>
+            <w:r>
+              <w:t>$/Type/Text</w:t>
+            </w:r>
+            <w:r>
+              <w:t>/</w:t>
+            </w:r>
+            <w:r>
+              <w:t>00000000-0000-0000-0000-000000000000</w:t>
+            </w:r>
+          </w:p>
+        </w:tc>
+        <w:tc>
+          <w:tcPr>
+            <w:tcW w:w="3888" w:type="dxa"/>
+          </w:tcPr>
+          <w:p>
+            <w:r>
+              <w:t>Text</w:t>
+            </w:r>
+          </w:p>
+        </w:tc>
+      </w:tr>
+      <w:tr>
+        <w:tc>
+          <w:tcPr>
+            <w:tcW w:w="5688" w:type="dxa"/>
+          </w:tcPr>
+          <w:p>
+            <w:pPr>
+              <w:pStyle w:val="NoSpacing"/>
+            </w:pPr>
+            <w:r>
+              <w:t>$/Type/</w:t>
+            </w:r>
+            <w:r>
+              <w:t>Void</w:t>
+            </w:r>
+            <w:bookmarkStart w:id="0" w:name="_GoBack"/>
+            <w:bookmarkEnd w:id="0"/>
+            <w:r>
+              <w:t>/</w:t>
+            </w:r>
+            <w:r>
+              <w:t>00000000-0000-0000-0000-000000000000</w:t>
+            </w:r>
+          </w:p>
+        </w:tc>
+        <w:tc>
+          <w:tcPr>
+            <w:tcW w:w="3888" w:type="dxa"/>
+          </w:tcPr>
+          <w:p>
+            <w:r>
+              <w:t>Void</w:t>
+            </w:r>
+          </w:p>
+        </w:tc>
+      </w:tr>
+      <w:tr>
+        <w:tc>
+          <w:tcPr>
+            <w:tcW w:w="5688" w:type="dxa"/>
+          </w:tcPr>
+          <w:p/>
+        </w:tc>
+        <w:tc>
+          <w:tcPr>
+            <w:tcW w:w="3888" w:type="dxa"/>
+          </w:tcPr>
+          <w:p/>
+        </w:tc>
+      </w:tr>
+      <w:tr>
+        <w:tc>
+          <w:tcPr>
+            <w:tcW w:w="5688" w:type="dxa"/>
+          </w:tcPr>
+          <w:p/>
+        </w:tc>
+        <w:tc>
+          <w:tcPr>
+            <w:tcW w:w="3888" w:type="dxa"/>
+          </w:tcPr>
+          <w:p/>
+        </w:tc>
+      </w:tr>
+      <w:tr>
+        <w:tc>
+          <w:tcPr>
+            <w:tcW w:w="5688" w:type="dxa"/>
+          </w:tcPr>
+          <w:p/>
+        </w:tc>
+        <w:tc>
+          <w:tcPr>
+            <w:tcW w:w="3888" w:type="dxa"/>
+          </w:tcPr>
+          <w:p/>
+        </w:tc>
+      </w:tr>
+      <w:tr>
+        <w:tc>
+          <w:tcPr>
+            <w:tcW w:w="5688" w:type="dxa"/>
+          </w:tcPr>
+          <w:p/>
+        </w:tc>
+        <w:tc>
+          <w:tcPr>
+            <w:tcW w:w="3888" w:type="dxa"/>
+          </w:tcPr>
+          <w:p/>
+        </w:tc>
+      </w:tr>
+    </w:tbl>
+    <w:p>
+      <w:pPr>
+        <w:pStyle w:val="NoSpacing"/>
+      </w:pPr>
+    </w:p>
+    <w:p>
+      <w:pPr>
+        <w:pStyle w:val="NoSpacing"/>
+      </w:pPr>
+    </w:p>
+    <w:p>
+      <w:pPr>
+        <w:pStyle w:val="NoSpacing"/>
+      </w:pPr>
+    </w:p>
+    <w:p/>
+    <w:p/>
+    <w:p/>
+    <w:p>
+      <w:pPr>
+        <w:pStyle w:val="Subtitle"/>
+      </w:pPr>
+      <w:r>
+        <w:t>DataType class</w:t>
+      </w:r>
+    </w:p>
+    <w:p/>
+    <w:p>
+      <w:pPr>
+        <w:pStyle w:val="Subtitle"/>
+      </w:pPr>
+      <w:r>
+        <w:t>Value class</w:t>
+      </w:r>
+    </w:p>
+    <w:p/>
+    <w:p>
+      <w:pPr>
+        <w:pStyle w:val="Subtitle"/>
+      </w:pPr>
+      <w:r>
+        <w:t>List class</w:t>
+      </w:r>
+    </w:p>
+    <w:p/>
+    <w:p>
+      <w:pPr>
+        <w:pStyle w:val="Subtitle"/>
+      </w:pPr>
+      <w:r>
+        <w:t>Item class</w:t>
+      </w:r>
+    </w:p>
+    <w:p/>
+    <w:p>
+      <w:pPr>
+        <w:pStyle w:val="Subtitle"/>
+      </w:pPr>
+      <w:r>
+        <w:t>Model class</w:t>
+      </w:r>
+    </w:p>
+    <w:p/>
+    <w:p>
+      <w:pPr>
+        <w:pStyle w:val="Subtitle"/>
+      </w:pPr>
+      <w:r>
+        <w:t>Field</w:t>
+      </w:r>
+      <w:r>
+        <w:t xml:space="preserve"> class</w:t>
+      </w:r>
+    </w:p>
+    <w:p/>
+    <w:p>
+      <w:pPr>
+        <w:pStyle w:val="Subtitle"/>
+      </w:pPr>
+      <w:r>
+        <w:t>Action class</w:t>
+      </w:r>
+    </w:p>
+    <w:p/>
+    <w:p>
+      <w:pPr>
+        <w:pStyle w:val="Subtitle"/>
       </w:pPr>
       <w:r>
         <w:t>Unit</w:t>
       </w:r>
-    </w:p>
-    <w:p>
-      <w:pPr>
-        <w:pStyle w:val="ListParagraph"/>
-        <w:numPr>
-          <w:ilvl w:val="0"/>
-          <w:numId w:val="6"/>
-        </w:numPr>
+      <w:r>
+        <w:t xml:space="preserve"> class</w:t>
+      </w:r>
+    </w:p>
+    <w:p>
+      <w:r>
+        <w:t>Length</w:t>
+      </w:r>
+    </w:p>
+    <w:p>
+      <w:r>
+        <w:t>Mass</w:t>
+      </w:r>
+    </w:p>
+    <w:p>
+      <w:pPr>
+        <w:pStyle w:val="Subtitle"/>
       </w:pPr>
       <w:r>
         <w:t>Money</w:t>
       </w:r>
-      <w:bookmarkStart w:id="0" w:name="_GoBack"/>
-      <w:bookmarkEnd w:id="0"/>
-    </w:p>
-    <w:p>
-      <w:pPr>
-        <w:pStyle w:val="Subtitle"/>
-      </w:pPr>
-      <w:r>
-        <w:t>DataType class</w:t>
-      </w:r>
-    </w:p>
-    <w:p/>
-    <w:p>
-      <w:pPr>
-        <w:pStyle w:val="Subtitle"/>
-      </w:pPr>
-      <w:r>
-        <w:t>Value class</w:t>
-      </w:r>
-    </w:p>
-    <w:p/>
-    <w:p>
-      <w:pPr>
-        <w:pStyle w:val="Subtitle"/>
-      </w:pPr>
-      <w:r>
-        <w:t>List class</w:t>
-      </w:r>
-    </w:p>
-    <w:p/>
-    <w:p>
-      <w:pPr>
-        <w:pStyle w:val="Subtitle"/>
-      </w:pPr>
-      <w:r>
-        <w:t>Item class</w:t>
-      </w:r>
-    </w:p>
-    <w:p/>
-    <w:p>
-      <w:pPr>
-        <w:pStyle w:val="Subtitle"/>
-      </w:pPr>
-      <w:r>
-        <w:t>Model class</w:t>
-      </w:r>
-    </w:p>
-    <w:p/>
-    <w:p>
-      <w:pPr>
-        <w:pStyle w:val="Subtitle"/>
-      </w:pPr>
-      <w:r>
-        <w:t>Field</w:t>
-      </w:r>
       <w:r>
         <w:t xml:space="preserve"> class</w:t>
       </w:r>
     </w:p>
     <w:p/>
     <w:p>
-      <w:pPr>
-        <w:pStyle w:val="Subtitle"/>
-      </w:pPr>
-      <w:r>
-        <w:t>Action class</w:t>
-      </w:r>
-    </w:p>
-    <w:p/>
-    <w:p>
-      <w:pPr>
-        <w:pStyle w:val="Subtitle"/>
-      </w:pPr>
-      <w:r>
-        <w:t>Unit</w:t>
-      </w:r>
-      <w:r>
-        <w:t xml:space="preserve"> class</w:t>
-      </w:r>
-    </w:p>
-    <w:p>
-      <w:r>
-        <w:t>Length</w:t>
-      </w:r>
-    </w:p>
-    <w:p>
-      <w:r>
-        <w:t>Mass</w:t>
-      </w:r>
-    </w:p>
-    <w:p>
-      <w:pPr>
-        <w:pStyle w:val="Subtitle"/>
-      </w:pPr>
-      <w:r>
-        <w:t>Money</w:t>
-      </w:r>
-      <w:r>
-        <w:t xml:space="preserve"> class</w:t>
-      </w:r>
-    </w:p>
-    <w:p/>
-    <w:p>
+      <w:r>
+        <w:t>An order of magnitude is a scale of numbers with a fixed ratio, often rounded to the nearest ten.</w:t>
+      </w:r>
+    </w:p>
+    <w:p/>
+    <w:p/>
+    <w:p>
+      <w:pPr>
+        <w:pStyle w:val="Heading2"/>
+      </w:pPr>
+      <w:r>
+        <w:t>The Serialization</w:t>
+      </w:r>
+    </w:p>
+    <w:p/>
+    <w:p>
+      <w:pPr>
+        <w:pStyle w:val="Heading3"/>
+      </w:pPr>
       <w:r>
         <w:lastRenderedPageBreak/>
-        <w:t>An order of magnitude is a scale of numbers with a fixed ratio, often rounded to the nearest ten.</w:t>
-      </w:r>
-    </w:p>
-    <w:p/>
-    <w:p/>
-    <w:p>
-      <w:pPr>
-        <w:pStyle w:val="Heading2"/>
-      </w:pPr>
-      <w:r>
-        <w:t>The Serialization</w:t>
-      </w:r>
-    </w:p>
-    <w:p/>
-    <w:p>
-      <w:pPr>
-        <w:pStyle w:val="Heading3"/>
-      </w:pPr>
-      <w:r>
         <w:t>JSON Format</w:t>
       </w:r>
     </w:p>
@@ -5107,25 +5989,25 @@
         <w:pStyle w:val="Heading4"/>
       </w:pPr>
       <w:r>
+        <w:t>Login</w:t>
+      </w:r>
+    </w:p>
+    <w:p/>
+    <w:p>
+      <w:pPr>
+        <w:pStyle w:val="Heading4"/>
+      </w:pPr>
+      <w:r>
+        <w:t>Logout</w:t>
+      </w:r>
+    </w:p>
+    <w:p/>
+    <w:p>
+      <w:pPr>
+        <w:pStyle w:val="Heading4"/>
+      </w:pPr>
+      <w:r>
         <w:lastRenderedPageBreak/>
-        <w:t>Login</w:t>
-      </w:r>
-    </w:p>
-    <w:p/>
-    <w:p>
-      <w:pPr>
-        <w:pStyle w:val="Heading4"/>
-      </w:pPr>
-      <w:r>
-        <w:t>Logout</w:t>
-      </w:r>
-    </w:p>
-    <w:p/>
-    <w:p>
-      <w:pPr>
-        <w:pStyle w:val="Heading4"/>
-      </w:pPr>
-      <w:r>
         <w:t>Recover</w:t>
       </w:r>
       <w:r>
@@ -5390,10 +6272,7 @@
         <w:t xml:space="preserve"> take it</w:t>
       </w:r>
       <w:r>
-        <w:t>!</w:t>
-      </w:r>
-      <w:r>
-        <w:t>”</w:t>
+        <w:t>!”</w:t>
       </w:r>
     </w:p>
     <w:p>
@@ -6191,6 +7070,7 @@
           <w:dataBinding w:prefixMappings="xmlns:ns0='http://schemas.openxmlformats.org/package/2006/metadata/core-properties' xmlns:ns1='http://purl.org/dc/elements/1.1/'" w:xpath="/ns0:coreProperties[1]/ns1:title[1]" w:storeItemID="{6C3C8BC8-F283-45AE-878A-BAB7291924A1}"/>
           <w:text/>
         </w:sdtPr>
+        <w:sdtEndPr/>
         <w:sdtContent>
           <w:tc>
             <w:tcPr>
@@ -7782,6 +8662,32 @@
       <w:szCs w:val="16"/>
     </w:rPr>
   </w:style>
+  <w:style w:type="table" w:styleId="TableGrid">
+    <w:name w:val="Table Grid"/>
+    <w:basedOn w:val="TableNormal"/>
+    <w:uiPriority w:val="59"/>
+    <w:rsid w:val="001257AC"/>
+    <w:pPr>
+      <w:spacing w:before="0" w:after="0" w:line="240" w:lineRule="auto"/>
+    </w:pPr>
+    <w:tblPr>
+      <w:tblInd w:w="0" w:type="dxa"/>
+      <w:tblBorders>
+        <w:top w:val="single" w:sz="4" w:space="0" w:color="auto"/>
+        <w:left w:val="single" w:sz="4" w:space="0" w:color="auto"/>
+        <w:bottom w:val="single" w:sz="4" w:space="0" w:color="auto"/>
+        <w:right w:val="single" w:sz="4" w:space="0" w:color="auto"/>
+        <w:insideH w:val="single" w:sz="4" w:space="0" w:color="auto"/>
+        <w:insideV w:val="single" w:sz="4" w:space="0" w:color="auto"/>
+      </w:tblBorders>
+      <w:tblCellMar>
+        <w:top w:w="0" w:type="dxa"/>
+        <w:left w:w="108" w:type="dxa"/>
+        <w:bottom w:w="0" w:type="dxa"/>
+        <w:right w:w="108" w:type="dxa"/>
+      </w:tblCellMar>
+    </w:tblPr>
+  </w:style>
 </w:styles>
 </file>
 
@@ -8678,6 +9584,32 @@
       <w:szCs w:val="16"/>
     </w:rPr>
   </w:style>
+  <w:style w:type="table" w:styleId="TableGrid">
+    <w:name w:val="Table Grid"/>
+    <w:basedOn w:val="TableNormal"/>
+    <w:uiPriority w:val="59"/>
+    <w:rsid w:val="001257AC"/>
+    <w:pPr>
+      <w:spacing w:before="0" w:after="0" w:line="240" w:lineRule="auto"/>
+    </w:pPr>
+    <w:tblPr>
+      <w:tblInd w:w="0" w:type="dxa"/>
+      <w:tblBorders>
+        <w:top w:val="single" w:sz="4" w:space="0" w:color="auto"/>
+        <w:left w:val="single" w:sz="4" w:space="0" w:color="auto"/>
+        <w:bottom w:val="single" w:sz="4" w:space="0" w:color="auto"/>
+        <w:right w:val="single" w:sz="4" w:space="0" w:color="auto"/>
+        <w:insideH w:val="single" w:sz="4" w:space="0" w:color="auto"/>
+        <w:insideV w:val="single" w:sz="4" w:space="0" w:color="auto"/>
+      </w:tblBorders>
+      <w:tblCellMar>
+        <w:top w:w="0" w:type="dxa"/>
+        <w:left w:w="108" w:type="dxa"/>
+        <w:bottom w:w="0" w:type="dxa"/>
+        <w:right w:w="108" w:type="dxa"/>
+      </w:tblCellMar>
+    </w:tblPr>
+  </w:style>
 </w:styles>
 </file>
 
@@ -8821,6 +9753,7 @@
   </w:compat>
   <w:rsids>
     <w:rsidRoot w:val="00C15B4B"/>
+    <w:rsid w:val="006D78E1"/>
     <w:rsid w:val="00BF4A5A"/>
     <w:rsid w:val="00C15B4B"/>
     <w:rsid w:val="00CC2100"/>
@@ -9574,7 +10507,7 @@
 </file>
 
 <file path=customXml/itemProps2.xml><?xml version="1.0" encoding="utf-8"?>
-<ds:datastoreItem xmlns:ds="http://schemas.openxmlformats.org/officeDocument/2006/customXml" ds:itemID="{96E8EC72-5204-4687-AC0E-61D5C7479573}">
+<ds:datastoreItem xmlns:ds="http://schemas.openxmlformats.org/officeDocument/2006/customXml" ds:itemID="{B49C4146-BD22-485A-8520-AF55AC7C8BFC}">
   <ds:schemaRefs>
     <ds:schemaRef ds:uri="http://schemas.openxmlformats.org/officeDocument/2006/bibliography"/>
   </ds:schemaRefs>
